--- a/Reports/Report 1 - Introduction.docx
+++ b/Reports/Report 1 - Introduction.docx
@@ -1419,8 +1419,6 @@
               <w:fldChar w:fldCharType="end"/>
             </w:r>
           </w:hyperlink>
-          <w:bookmarkStart w:id="1" w:name="_GoBack"/>
-          <w:bookmarkEnd w:id="1"/>
         </w:p>
         <w:p>
           <w:pPr>
@@ -2034,14 +2032,14 @@
           <w:noProof/>
         </w:rPr>
       </w:pPr>
-      <w:bookmarkStart w:id="2" w:name="_Toc419274824"/>
+      <w:bookmarkStart w:id="1" w:name="_Toc419274824"/>
       <w:r>
         <w:rPr>
           <w:sz w:val="32"/>
         </w:rPr>
         <w:t>List of Tables</w:t>
       </w:r>
-      <w:bookmarkEnd w:id="2"/>
+      <w:bookmarkEnd w:id="1"/>
       <w:r>
         <w:rPr>
           <w:sz w:val="32"/>
@@ -2161,8 +2159,8 @@
           <w:numId w:val="0"/>
         </w:numPr>
       </w:pPr>
-      <w:bookmarkStart w:id="3" w:name="_Toc366559295"/>
-      <w:bookmarkStart w:id="4" w:name="_Toc419274825"/>
+      <w:bookmarkStart w:id="2" w:name="_Toc366559295"/>
+      <w:bookmarkStart w:id="3" w:name="_Toc419274825"/>
       <w:r>
         <w:lastRenderedPageBreak/>
         <w:t>Report No. 1</w:t>
@@ -2173,21 +2171,21 @@
       <w:r>
         <w:t>Introduction</w:t>
       </w:r>
+      <w:bookmarkEnd w:id="2"/>
       <w:bookmarkEnd w:id="3"/>
-      <w:bookmarkEnd w:id="4"/>
     </w:p>
     <w:p>
       <w:pPr>
         <w:pStyle w:val="Heading2"/>
         <w:jc w:val="both"/>
       </w:pPr>
-      <w:bookmarkStart w:id="5" w:name="_Toc366559296"/>
-      <w:bookmarkStart w:id="6" w:name="_Toc419274826"/>
+      <w:bookmarkStart w:id="4" w:name="_Toc366559296"/>
+      <w:bookmarkStart w:id="5" w:name="_Toc419274826"/>
       <w:r>
         <w:t>Project Information</w:t>
       </w:r>
+      <w:bookmarkEnd w:id="4"/>
       <w:bookmarkEnd w:id="5"/>
-      <w:bookmarkEnd w:id="6"/>
     </w:p>
     <w:p>
       <w:pPr>
@@ -2375,13 +2373,13 @@
         <w:pStyle w:val="Heading2"/>
         <w:jc w:val="both"/>
       </w:pPr>
-      <w:bookmarkStart w:id="7" w:name="_Toc366559297"/>
-      <w:bookmarkStart w:id="8" w:name="_Toc419274827"/>
+      <w:bookmarkStart w:id="6" w:name="_Toc366559297"/>
+      <w:bookmarkStart w:id="7" w:name="_Toc419274827"/>
       <w:r>
         <w:t>Introduction</w:t>
       </w:r>
+      <w:bookmarkEnd w:id="6"/>
       <w:bookmarkEnd w:id="7"/>
-      <w:bookmarkEnd w:id="8"/>
     </w:p>
     <w:p>
       <w:pPr>
@@ -2416,16 +2414,16 @@
         <w:pStyle w:val="Heading2"/>
         <w:jc w:val="both"/>
       </w:pPr>
-      <w:bookmarkStart w:id="9" w:name="_Toc366559298"/>
-      <w:bookmarkStart w:id="10" w:name="_Toc419274828"/>
+      <w:bookmarkStart w:id="8" w:name="_Toc366559298"/>
+      <w:bookmarkStart w:id="9" w:name="_Toc419274828"/>
       <w:r>
         <w:t xml:space="preserve">Current </w:t>
       </w:r>
+      <w:bookmarkEnd w:id="8"/>
+      <w:r>
+        <w:t>Situation:</w:t>
+      </w:r>
       <w:bookmarkEnd w:id="9"/>
-      <w:r>
-        <w:t>Situation:</w:t>
-      </w:r>
-      <w:bookmarkEnd w:id="10"/>
     </w:p>
     <w:p>
       <w:pPr>
@@ -2508,11 +2506,11 @@
         <w:pStyle w:val="Heading2"/>
         <w:jc w:val="both"/>
       </w:pPr>
-      <w:bookmarkStart w:id="11" w:name="_Toc419274829"/>
+      <w:bookmarkStart w:id="10" w:name="_Toc419274829"/>
       <w:r>
         <w:t>Problem Definition</w:t>
       </w:r>
-      <w:bookmarkEnd w:id="11"/>
+      <w:bookmarkEnd w:id="10"/>
     </w:p>
     <w:p>
       <w:pPr>
@@ -2688,8 +2686,8 @@
           <w:szCs w:val="28"/>
         </w:rPr>
       </w:pPr>
-      <w:bookmarkStart w:id="12" w:name="OLE_LINK3"/>
-      <w:bookmarkStart w:id="13" w:name="OLE_LINK4"/>
+      <w:bookmarkStart w:id="11" w:name="OLE_LINK3"/>
+      <w:bookmarkStart w:id="12" w:name="OLE_LINK4"/>
       <w:r>
         <w:rPr>
           <w:bCs/>
@@ -2697,176 +2695,176 @@
         </w:rPr>
         <w:t>According to the description above, we can realize that reviews are one of the most important factors for choosing laptop. Are the reviews relevant or not? Useful or nonsense? From the trusted website or not? Our system will help you with those problems.</w:t>
       </w:r>
+      <w:bookmarkEnd w:id="11"/>
       <w:bookmarkEnd w:id="12"/>
+    </w:p>
+    <w:p>
+      <w:pPr>
+        <w:pStyle w:val="Default"/>
+        <w:jc w:val="both"/>
+        <w:rPr>
+          <w:bCs/>
+          <w:szCs w:val="28"/>
+        </w:rPr>
+      </w:pPr>
+    </w:p>
+    <w:p>
+      <w:pPr>
+        <w:pStyle w:val="Default"/>
+        <w:jc w:val="both"/>
+        <w:rPr>
+          <w:bCs/>
+          <w:szCs w:val="28"/>
+        </w:rPr>
+      </w:pPr>
+    </w:p>
+    <w:p>
+      <w:pPr>
+        <w:pStyle w:val="Default"/>
+        <w:jc w:val="both"/>
+        <w:rPr>
+          <w:bCs/>
+          <w:szCs w:val="28"/>
+        </w:rPr>
+      </w:pPr>
+    </w:p>
+    <w:p>
+      <w:pPr>
+        <w:pStyle w:val="Heading2"/>
+        <w:jc w:val="both"/>
+      </w:pPr>
+      <w:bookmarkStart w:id="13" w:name="_Toc419274830"/>
+      <w:r>
+        <w:lastRenderedPageBreak/>
+        <w:t>Proposed Solution</w:t>
+      </w:r>
       <w:bookmarkEnd w:id="13"/>
     </w:p>
     <w:p>
       <w:pPr>
         <w:pStyle w:val="Default"/>
+        <w:ind w:left="360" w:firstLine="720"/>
         <w:jc w:val="both"/>
         <w:rPr>
           <w:bCs/>
           <w:szCs w:val="28"/>
         </w:rPr>
       </w:pPr>
+      <w:r>
+        <w:rPr>
+          <w:bCs/>
+          <w:szCs w:val="28"/>
+        </w:rPr>
+        <w:t xml:space="preserve">The system is intended </w:t>
+      </w:r>
+      <w:r>
+        <w:rPr>
+          <w:bCs/>
+          <w:szCs w:val="28"/>
+        </w:rPr>
+        <w:t>for using</w:t>
+      </w:r>
+      <w:r>
+        <w:rPr>
+          <w:bCs/>
+          <w:szCs w:val="28"/>
+        </w:rPr>
+        <w:t xml:space="preserve"> by </w:t>
+      </w:r>
+      <w:r>
+        <w:rPr>
+          <w:bCs/>
+          <w:szCs w:val="28"/>
+        </w:rPr>
+        <w:t>those</w:t>
+      </w:r>
+      <w:r>
+        <w:rPr>
+          <w:bCs/>
+          <w:szCs w:val="28"/>
+        </w:rPr>
+        <w:t xml:space="preserve"> </w:t>
+      </w:r>
+      <w:r>
+        <w:rPr>
+          <w:bCs/>
+          <w:szCs w:val="28"/>
+        </w:rPr>
+        <w:t>with a</w:t>
+      </w:r>
+      <w:r>
+        <w:rPr>
+          <w:bCs/>
+          <w:szCs w:val="28"/>
+        </w:rPr>
+        <w:t xml:space="preserve"> smart phone or </w:t>
+      </w:r>
+      <w:r>
+        <w:rPr>
+          <w:bCs/>
+          <w:szCs w:val="28"/>
+        </w:rPr>
+        <w:t xml:space="preserve">a </w:t>
+      </w:r>
+      <w:r>
+        <w:rPr>
+          <w:bCs/>
+          <w:szCs w:val="28"/>
+        </w:rPr>
+        <w:t>laptop</w:t>
+      </w:r>
+      <w:r>
+        <w:rPr>
+          <w:bCs/>
+          <w:szCs w:val="28"/>
+        </w:rPr>
+        <w:t>/computer</w:t>
+      </w:r>
+      <w:r>
+        <w:rPr>
+          <w:bCs/>
+          <w:szCs w:val="28"/>
+        </w:rPr>
+        <w:t xml:space="preserve"> </w:t>
+      </w:r>
+      <w:r>
+        <w:rPr>
+          <w:bCs/>
+          <w:szCs w:val="28"/>
+        </w:rPr>
+        <w:t>with</w:t>
+      </w:r>
+      <w:r>
+        <w:rPr>
+          <w:bCs/>
+          <w:szCs w:val="28"/>
+        </w:rPr>
+        <w:t xml:space="preserve"> Internet connection. </w:t>
+      </w:r>
+      <w:r>
+        <w:rPr>
+          <w:bCs/>
+          <w:szCs w:val="28"/>
+        </w:rPr>
+        <w:t>The system will have</w:t>
+      </w:r>
+      <w:r>
+        <w:rPr>
+          <w:bCs/>
+          <w:szCs w:val="28"/>
+        </w:rPr>
+        <w:t xml:space="preserve"> the</w:t>
+      </w:r>
+      <w:r>
+        <w:rPr>
+          <w:bCs/>
+          <w:szCs w:val="28"/>
+        </w:rPr>
+        <w:t xml:space="preserve"> following functions:</w:t>
+      </w:r>
     </w:p>
     <w:p>
       <w:pPr>
-        <w:pStyle w:val="Default"/>
-        <w:jc w:val="both"/>
-        <w:rPr>
-          <w:bCs/>
-          <w:szCs w:val="28"/>
-        </w:rPr>
-      </w:pPr>
-    </w:p>
-    <w:p>
-      <w:pPr>
-        <w:pStyle w:val="Default"/>
-        <w:jc w:val="both"/>
-        <w:rPr>
-          <w:bCs/>
-          <w:szCs w:val="28"/>
-        </w:rPr>
-      </w:pPr>
-    </w:p>
-    <w:p>
-      <w:pPr>
-        <w:pStyle w:val="Heading2"/>
-        <w:jc w:val="both"/>
-      </w:pPr>
-      <w:bookmarkStart w:id="14" w:name="_Toc419274830"/>
-      <w:r>
-        <w:lastRenderedPageBreak/>
-        <w:t>Proposed Solution</w:t>
-      </w:r>
-      <w:bookmarkEnd w:id="14"/>
-    </w:p>
-    <w:p>
-      <w:pPr>
-        <w:pStyle w:val="Default"/>
-        <w:ind w:left="360" w:firstLine="720"/>
-        <w:jc w:val="both"/>
-        <w:rPr>
-          <w:bCs/>
-          <w:szCs w:val="28"/>
-        </w:rPr>
-      </w:pPr>
-      <w:r>
-        <w:rPr>
-          <w:bCs/>
-          <w:szCs w:val="28"/>
-        </w:rPr>
-        <w:t xml:space="preserve">The system is intended </w:t>
-      </w:r>
-      <w:r>
-        <w:rPr>
-          <w:bCs/>
-          <w:szCs w:val="28"/>
-        </w:rPr>
-        <w:t>for using</w:t>
-      </w:r>
-      <w:r>
-        <w:rPr>
-          <w:bCs/>
-          <w:szCs w:val="28"/>
-        </w:rPr>
-        <w:t xml:space="preserve"> by </w:t>
-      </w:r>
-      <w:r>
-        <w:rPr>
-          <w:bCs/>
-          <w:szCs w:val="28"/>
-        </w:rPr>
-        <w:t>those</w:t>
-      </w:r>
-      <w:r>
-        <w:rPr>
-          <w:bCs/>
-          <w:szCs w:val="28"/>
-        </w:rPr>
-        <w:t xml:space="preserve"> </w:t>
-      </w:r>
-      <w:r>
-        <w:rPr>
-          <w:bCs/>
-          <w:szCs w:val="28"/>
-        </w:rPr>
-        <w:t>with a</w:t>
-      </w:r>
-      <w:r>
-        <w:rPr>
-          <w:bCs/>
-          <w:szCs w:val="28"/>
-        </w:rPr>
-        <w:t xml:space="preserve"> smart phone or </w:t>
-      </w:r>
-      <w:r>
-        <w:rPr>
-          <w:bCs/>
-          <w:szCs w:val="28"/>
-        </w:rPr>
-        <w:t xml:space="preserve">a </w:t>
-      </w:r>
-      <w:r>
-        <w:rPr>
-          <w:bCs/>
-          <w:szCs w:val="28"/>
-        </w:rPr>
-        <w:t>laptop</w:t>
-      </w:r>
-      <w:r>
-        <w:rPr>
-          <w:bCs/>
-          <w:szCs w:val="28"/>
-        </w:rPr>
-        <w:t>/computer</w:t>
-      </w:r>
-      <w:r>
-        <w:rPr>
-          <w:bCs/>
-          <w:szCs w:val="28"/>
-        </w:rPr>
-        <w:t xml:space="preserve"> </w:t>
-      </w:r>
-      <w:r>
-        <w:rPr>
-          <w:bCs/>
-          <w:szCs w:val="28"/>
-        </w:rPr>
-        <w:t>with</w:t>
-      </w:r>
-      <w:r>
-        <w:rPr>
-          <w:bCs/>
-          <w:szCs w:val="28"/>
-        </w:rPr>
-        <w:t xml:space="preserve"> Internet connection. </w:t>
-      </w:r>
-      <w:r>
-        <w:rPr>
-          <w:bCs/>
-          <w:szCs w:val="28"/>
-        </w:rPr>
-        <w:t>The system will have</w:t>
-      </w:r>
-      <w:r>
-        <w:rPr>
-          <w:bCs/>
-          <w:szCs w:val="28"/>
-        </w:rPr>
-        <w:t xml:space="preserve"> the</w:t>
-      </w:r>
-      <w:r>
-        <w:rPr>
-          <w:bCs/>
-          <w:szCs w:val="28"/>
-        </w:rPr>
-        <w:t xml:space="preserve"> following functions:</w:t>
-      </w:r>
-    </w:p>
-    <w:p>
-      <w:pPr>
         <w:pStyle w:val="Heading3"/>
       </w:pPr>
       <w:r>
@@ -2877,7 +2875,7 @@
         </w:rPr>
         <w:t xml:space="preserve"> </w:t>
       </w:r>
-      <w:bookmarkStart w:id="15" w:name="_Toc419274831"/>
+      <w:bookmarkStart w:id="14" w:name="_Toc419274831"/>
       <w:r>
         <w:rPr>
           <w:rStyle w:val="Heading3Char"/>
@@ -2886,7 +2884,7 @@
         </w:rPr>
         <w:t>Feature functions</w:t>
       </w:r>
-      <w:bookmarkEnd w:id="15"/>
+      <w:bookmarkEnd w:id="14"/>
     </w:p>
     <w:p>
       <w:pPr>
@@ -3127,7 +3125,37 @@
           <w:bCs/>
           <w:szCs w:val="28"/>
         </w:rPr>
-        <w:t xml:space="preserve"> and subscribe to have newest information.</w:t>
+        <w:t xml:space="preserve"> and </w:t>
+      </w:r>
+      <w:r>
+        <w:rPr>
+          <w:bCs/>
+          <w:szCs w:val="28"/>
+        </w:rPr>
+        <w:t>will be informed of</w:t>
+      </w:r>
+      <w:r>
+        <w:rPr>
+          <w:bCs/>
+          <w:szCs w:val="28"/>
+        </w:rPr>
+        <w:t xml:space="preserve"> </w:t>
+      </w:r>
+      <w:r>
+        <w:rPr>
+          <w:bCs/>
+          <w:szCs w:val="28"/>
+        </w:rPr>
+        <w:t>that laptop</w:t>
+      </w:r>
+      <w:bookmarkStart w:id="15" w:name="_GoBack"/>
+      <w:bookmarkEnd w:id="15"/>
+      <w:r>
+        <w:rPr>
+          <w:bCs/>
+          <w:szCs w:val="28"/>
+        </w:rPr>
+        <w:t>.</w:t>
       </w:r>
     </w:p>
     <w:p>
@@ -7449,7 +7477,7 @@
 </file>
 
 <file path=customXml/itemProps1.xml><?xml version="1.0" encoding="utf-8"?>
-<ds:datastoreItem xmlns:ds="http://schemas.openxmlformats.org/officeDocument/2006/customXml" ds:itemID="{3932EF7B-9E5D-42FA-A7AE-C4FE74B5B623}">
+<ds:datastoreItem xmlns:ds="http://schemas.openxmlformats.org/officeDocument/2006/customXml" ds:itemID="{D8599EB3-4075-4C4D-A1A4-01C0471B685C}">
   <ds:schemaRefs>
     <ds:schemaRef ds:uri="http://schemas.openxmlformats.org/officeDocument/2006/bibliography"/>
   </ds:schemaRefs>

--- a/Reports/Report 1 - Introduction.docx
+++ b/Reports/Report 1 - Introduction.docx
@@ -2926,21 +2926,21 @@
           <w:bCs/>
           <w:szCs w:val="28"/>
         </w:rPr>
-        <w:t xml:space="preserve"> can manage </w:t>
-      </w:r>
-      <w:r>
-        <w:rPr>
-          <w:bCs/>
-          <w:szCs w:val="28"/>
-        </w:rPr>
-        <w:t>the system, manage accounts</w:t>
-      </w:r>
-      <w:r>
-        <w:rPr>
-          <w:bCs/>
-          <w:szCs w:val="28"/>
-        </w:rPr>
-        <w:t xml:space="preserve"> and configure system.</w:t>
+        <w:t xml:space="preserve"> can </w:t>
+      </w:r>
+      <w:r>
+        <w:rPr>
+          <w:bCs/>
+          <w:szCs w:val="28"/>
+        </w:rPr>
+        <w:t>manage accounts</w:t>
+      </w:r>
+      <w:r>
+        <w:rPr>
+          <w:bCs/>
+          <w:szCs w:val="28"/>
+        </w:rPr>
+        <w:t>.</w:t>
       </w:r>
     </w:p>
     <w:p>
@@ -2976,21 +2976,35 @@
           <w:bCs/>
           <w:szCs w:val="28"/>
         </w:rPr>
-        <w:t>can parse, suggest,</w:t>
-      </w:r>
-      <w:r>
-        <w:rPr>
-          <w:bCs/>
-          <w:szCs w:val="28"/>
-        </w:rPr>
-        <w:t xml:space="preserve"> and recommend </w:t>
-      </w:r>
-      <w:r>
-        <w:rPr>
-          <w:bCs/>
-          <w:szCs w:val="28"/>
-        </w:rPr>
-        <w:t>laptop reviews</w:t>
+        <w:t>can parse</w:t>
+      </w:r>
+      <w:r>
+        <w:rPr>
+          <w:bCs/>
+          <w:szCs w:val="28"/>
+        </w:rPr>
+        <w:t xml:space="preserve"> </w:t>
+      </w:r>
+      <w:r>
+        <w:rPr>
+          <w:bCs/>
+          <w:szCs w:val="28"/>
+        </w:rPr>
+        <w:t>laptop</w:t>
+      </w:r>
+      <w:r>
+        <w:rPr>
+          <w:bCs/>
+          <w:szCs w:val="28"/>
+        </w:rPr>
+        <w:t>s’ specs and</w:t>
+      </w:r>
+      <w:r>
+        <w:rPr>
+          <w:bCs/>
+          <w:szCs w:val="28"/>
+        </w:rPr>
+        <w:t xml:space="preserve"> reviews</w:t>
       </w:r>
       <w:r>
         <w:rPr>
@@ -3047,7 +3061,21 @@
           <w:bCs/>
           <w:szCs w:val="28"/>
         </w:rPr>
-        <w:t xml:space="preserve">taff can </w:t>
+        <w:t>taff can</w:t>
+      </w:r>
+      <w:r>
+        <w:rPr>
+          <w:bCs/>
+          <w:szCs w:val="28"/>
+        </w:rPr>
+        <w:t xml:space="preserve"> configure the system,</w:t>
+      </w:r>
+      <w:r>
+        <w:rPr>
+          <w:bCs/>
+          <w:szCs w:val="28"/>
+        </w:rPr>
+        <w:t xml:space="preserve"> </w:t>
       </w:r>
       <w:r>
         <w:rPr>
@@ -3082,7 +3110,7 @@
           <w:bCs/>
           <w:szCs w:val="28"/>
         </w:rPr>
-        <w:t>.</w:t>
+        <w:t xml:space="preserve"> and train machine.</w:t>
       </w:r>
     </w:p>
     <w:p>
@@ -3104,7 +3132,21 @@
           <w:bCs/>
           <w:szCs w:val="28"/>
         </w:rPr>
-        <w:t xml:space="preserve">Users can </w:t>
+        <w:t>Users can</w:t>
+      </w:r>
+      <w:r>
+        <w:rPr>
+          <w:bCs/>
+          <w:szCs w:val="28"/>
+        </w:rPr>
+        <w:t xml:space="preserve"> search laptops,</w:t>
+      </w:r>
+      <w:r>
+        <w:rPr>
+          <w:bCs/>
+          <w:szCs w:val="28"/>
+        </w:rPr>
+        <w:t xml:space="preserve"> </w:t>
       </w:r>
       <w:r>
         <w:rPr>
@@ -3146,7 +3188,21 @@
           <w:bCs/>
           <w:szCs w:val="28"/>
         </w:rPr>
-        <w:t>that laptop</w:t>
+        <w:t>those</w:t>
+      </w:r>
+      <w:r>
+        <w:rPr>
+          <w:bCs/>
+          <w:szCs w:val="28"/>
+        </w:rPr>
+        <w:t xml:space="preserve"> laptop</w:t>
+      </w:r>
+      <w:r>
+        <w:rPr>
+          <w:bCs/>
+          <w:szCs w:val="28"/>
+        </w:rPr>
+        <w:t>s</w:t>
       </w:r>
       <w:bookmarkStart w:id="15" w:name="_GoBack"/>
       <w:bookmarkEnd w:id="15"/>
@@ -3741,6 +3797,41 @@
           <w:szCs w:val="28"/>
         </w:rPr>
         <w:t xml:space="preserve">Dictionary can automatically find synonyms of available words/phrases </w:t>
+      </w:r>
+    </w:p>
+    <w:p>
+      <w:pPr>
+        <w:pStyle w:val="Heading3"/>
+      </w:pPr>
+      <w:r>
+        <w:t xml:space="preserve"> Searching Laptop</w:t>
+      </w:r>
+    </w:p>
+    <w:p>
+      <w:pPr>
+        <w:pStyle w:val="ListParagraph"/>
+        <w:numPr>
+          <w:ilvl w:val="0"/>
+          <w:numId w:val="4"/>
+        </w:numPr>
+        <w:ind w:left="1350"/>
+        <w:rPr>
+          <w:rFonts w:ascii="Cambria" w:hAnsi="Cambria" w:cs="Cambria"/>
+          <w:bCs/>
+          <w:color w:val="000000"/>
+          <w:sz w:val="24"/>
+          <w:szCs w:val="28"/>
+        </w:rPr>
+      </w:pPr>
+      <w:r>
+        <w:rPr>
+          <w:rFonts w:ascii="Cambria" w:hAnsi="Cambria" w:cs="Cambria"/>
+          <w:bCs/>
+          <w:color w:val="000000"/>
+          <w:sz w:val="24"/>
+          <w:szCs w:val="28"/>
+        </w:rPr>
+        <w:t>User can search laptop and view that laptop with classified comments.</w:t>
       </w:r>
     </w:p>
     <w:p>
@@ -5590,7 +5681,7 @@
       <w:lvlText w:val="%1.%2"/>
       <w:lvlJc w:val="left"/>
       <w:pPr>
-        <w:ind w:left="1215" w:hanging="405"/>
+        <w:ind w:left="4185" w:hanging="405"/>
       </w:pPr>
       <w:rPr>
         <w:rFonts w:hint="default"/>
@@ -7477,7 +7568,7 @@
 </file>
 
 <file path=customXml/itemProps1.xml><?xml version="1.0" encoding="utf-8"?>
-<ds:datastoreItem xmlns:ds="http://schemas.openxmlformats.org/officeDocument/2006/customXml" ds:itemID="{D8599EB3-4075-4C4D-A1A4-01C0471B685C}">
+<ds:datastoreItem xmlns:ds="http://schemas.openxmlformats.org/officeDocument/2006/customXml" ds:itemID="{A4380324-3C12-491C-830B-86454788BD74}">
   <ds:schemaRefs>
     <ds:schemaRef ds:uri="http://schemas.openxmlformats.org/officeDocument/2006/bibliography"/>
   </ds:schemaRefs>

--- a/Reports/Report 1 - Introduction.docx
+++ b/Reports/Report 1 - Introduction.docx
@@ -735,7 +735,7 @@
         </w:rPr>
       </w:pPr>
     </w:p>
-    <w:bookmarkStart w:id="0" w:name="_Toc419274823" w:displacedByCustomXml="next"/>
+    <w:bookmarkStart w:id="0" w:name="_Toc419294931" w:displacedByCustomXml="next"/>
     <w:sdt>
       <w:sdtPr>
         <w:rPr>
@@ -804,7 +804,7 @@
           <w:r>
             <w:fldChar w:fldCharType="separate"/>
           </w:r>
-          <w:hyperlink w:anchor="_Toc419274823" w:history="1">
+          <w:hyperlink w:anchor="_Toc419294931" w:history="1">
             <w:r>
               <w:rPr>
                 <w:rStyle w:val="Hyperlink"/>
@@ -831,7 +831,7 @@
                 <w:noProof/>
                 <w:webHidden/>
               </w:rPr>
-              <w:instrText xml:space="preserve"> PAGEREF _Toc419274823 \h </w:instrText>
+              <w:instrText xml:space="preserve"> PAGEREF _Toc419294931 \h </w:instrText>
             </w:r>
             <w:r>
               <w:rPr>
@@ -873,7 +873,7 @@
               <w:noProof/>
             </w:rPr>
           </w:pPr>
-          <w:hyperlink w:anchor="_Toc419274824" w:history="1">
+          <w:hyperlink w:anchor="_Toc419294932" w:history="1">
             <w:r>
               <w:rPr>
                 <w:rStyle w:val="Hyperlink"/>
@@ -900,7 +900,7 @@
                 <w:noProof/>
                 <w:webHidden/>
               </w:rPr>
-              <w:instrText xml:space="preserve"> PAGEREF _Toc419274824 \h </w:instrText>
+              <w:instrText xml:space="preserve"> PAGEREF _Toc419294932 \h </w:instrText>
             </w:r>
             <w:r>
               <w:rPr>
@@ -942,7 +942,7 @@
               <w:noProof/>
             </w:rPr>
           </w:pPr>
-          <w:hyperlink w:anchor="_Toc419274825" w:history="1">
+          <w:hyperlink w:anchor="_Toc419294933" w:history="1">
             <w:r>
               <w:rPr>
                 <w:rStyle w:val="Hyperlink"/>
@@ -969,7 +969,7 @@
                 <w:noProof/>
                 <w:webHidden/>
               </w:rPr>
-              <w:instrText xml:space="preserve"> PAGEREF _Toc419274825 \h </w:instrText>
+              <w:instrText xml:space="preserve"> PAGEREF _Toc419294933 \h </w:instrText>
             </w:r>
             <w:r>
               <w:rPr>
@@ -1012,7 +1012,7 @@
               <w:noProof/>
             </w:rPr>
           </w:pPr>
-          <w:hyperlink w:anchor="_Toc419274826" w:history="1">
+          <w:hyperlink w:anchor="_Toc419294934" w:history="1">
             <w:r>
               <w:rPr>
                 <w:rStyle w:val="Hyperlink"/>
@@ -1053,7 +1053,7 @@
                 <w:noProof/>
                 <w:webHidden/>
               </w:rPr>
-              <w:instrText xml:space="preserve"> PAGEREF _Toc419274826 \h </w:instrText>
+              <w:instrText xml:space="preserve"> PAGEREF _Toc419294934 \h </w:instrText>
             </w:r>
             <w:r>
               <w:rPr>
@@ -1096,7 +1096,7 @@
               <w:noProof/>
             </w:rPr>
           </w:pPr>
-          <w:hyperlink w:anchor="_Toc419274827" w:history="1">
+          <w:hyperlink w:anchor="_Toc419294935" w:history="1">
             <w:r>
               <w:rPr>
                 <w:rStyle w:val="Hyperlink"/>
@@ -1137,7 +1137,7 @@
                 <w:noProof/>
                 <w:webHidden/>
               </w:rPr>
-              <w:instrText xml:space="preserve"> PAGEREF _Toc419274827 \h </w:instrText>
+              <w:instrText xml:space="preserve"> PAGEREF _Toc419294935 \h </w:instrText>
             </w:r>
             <w:r>
               <w:rPr>
@@ -1180,7 +1180,7 @@
               <w:noProof/>
             </w:rPr>
           </w:pPr>
-          <w:hyperlink w:anchor="_Toc419274828" w:history="1">
+          <w:hyperlink w:anchor="_Toc419294936" w:history="1">
             <w:r>
               <w:rPr>
                 <w:rStyle w:val="Hyperlink"/>
@@ -1221,7 +1221,7 @@
                 <w:noProof/>
                 <w:webHidden/>
               </w:rPr>
-              <w:instrText xml:space="preserve"> PAGEREF _Toc419274828 \h </w:instrText>
+              <w:instrText xml:space="preserve"> PAGEREF _Toc419294936 \h </w:instrText>
             </w:r>
             <w:r>
               <w:rPr>
@@ -1264,7 +1264,7 @@
               <w:noProof/>
             </w:rPr>
           </w:pPr>
-          <w:hyperlink w:anchor="_Toc419274829" w:history="1">
+          <w:hyperlink w:anchor="_Toc419294937" w:history="1">
             <w:r>
               <w:rPr>
                 <w:rStyle w:val="Hyperlink"/>
@@ -1305,7 +1305,7 @@
                 <w:noProof/>
                 <w:webHidden/>
               </w:rPr>
-              <w:instrText xml:space="preserve"> PAGEREF _Toc419274829 \h </w:instrText>
+              <w:instrText xml:space="preserve"> PAGEREF _Toc419294937 \h </w:instrText>
             </w:r>
             <w:r>
               <w:rPr>
@@ -1348,7 +1348,7 @@
               <w:noProof/>
             </w:rPr>
           </w:pPr>
-          <w:hyperlink w:anchor="_Toc419274830" w:history="1">
+          <w:hyperlink w:anchor="_Toc419294938" w:history="1">
             <w:r>
               <w:rPr>
                 <w:rStyle w:val="Hyperlink"/>
@@ -1389,7 +1389,7 @@
                 <w:noProof/>
                 <w:webHidden/>
               </w:rPr>
-              <w:instrText xml:space="preserve"> PAGEREF _Toc419274830 \h </w:instrText>
+              <w:instrText xml:space="preserve"> PAGEREF _Toc419294938 \h </w:instrText>
             </w:r>
             <w:r>
               <w:rPr>
@@ -1432,7 +1432,7 @@
               <w:noProof/>
             </w:rPr>
           </w:pPr>
-          <w:hyperlink w:anchor="_Toc419274831" w:history="1">
+          <w:hyperlink w:anchor="_Toc419294939" w:history="1">
             <w:r>
               <w:rPr>
                 <w:rStyle w:val="Hyperlink"/>
@@ -1473,7 +1473,7 @@
                 <w:noProof/>
                 <w:webHidden/>
               </w:rPr>
-              <w:instrText xml:space="preserve"> PAGEREF _Toc419274831 \h </w:instrText>
+              <w:instrText xml:space="preserve"> PAGEREF _Toc419294939 \h </w:instrText>
             </w:r>
             <w:r>
               <w:rPr>
@@ -1516,7 +1516,7 @@
               <w:noProof/>
             </w:rPr>
           </w:pPr>
-          <w:hyperlink w:anchor="_Toc419274832" w:history="1">
+          <w:hyperlink w:anchor="_Toc419294940" w:history="1">
             <w:r>
               <w:rPr>
                 <w:rStyle w:val="Hyperlink"/>
@@ -1557,7 +1557,7 @@
                 <w:noProof/>
                 <w:webHidden/>
               </w:rPr>
-              <w:instrText xml:space="preserve"> PAGEREF _Toc419274832 \h </w:instrText>
+              <w:instrText xml:space="preserve"> PAGEREF _Toc419294940 \h </w:instrText>
             </w:r>
             <w:r>
               <w:rPr>
@@ -1600,7 +1600,7 @@
               <w:noProof/>
             </w:rPr>
           </w:pPr>
-          <w:hyperlink w:anchor="_Toc419274833" w:history="1">
+          <w:hyperlink w:anchor="_Toc419294941" w:history="1">
             <w:r>
               <w:rPr>
                 <w:rStyle w:val="Hyperlink"/>
@@ -1641,7 +1641,7 @@
                 <w:noProof/>
                 <w:webHidden/>
               </w:rPr>
-              <w:instrText xml:space="preserve"> PAGEREF _Toc419274833 \h </w:instrText>
+              <w:instrText xml:space="preserve"> PAGEREF _Toc419294941 \h </w:instrText>
             </w:r>
             <w:r>
               <w:rPr>
@@ -1684,7 +1684,7 @@
               <w:noProof/>
             </w:rPr>
           </w:pPr>
-          <w:hyperlink w:anchor="_Toc419274834" w:history="1">
+          <w:hyperlink w:anchor="_Toc419294942" w:history="1">
             <w:r>
               <w:rPr>
                 <w:rStyle w:val="Hyperlink"/>
@@ -1725,7 +1725,7 @@
                 <w:noProof/>
                 <w:webHidden/>
               </w:rPr>
-              <w:instrText xml:space="preserve"> PAGEREF _Toc419274834 \h </w:instrText>
+              <w:instrText xml:space="preserve"> PAGEREF _Toc419294942 \h </w:instrText>
             </w:r>
             <w:r>
               <w:rPr>
@@ -1768,7 +1768,7 @@
               <w:noProof/>
             </w:rPr>
           </w:pPr>
-          <w:hyperlink w:anchor="_Toc419274835" w:history="1">
+          <w:hyperlink w:anchor="_Toc419294943" w:history="1">
             <w:r>
               <w:rPr>
                 <w:rStyle w:val="Hyperlink"/>
@@ -1809,7 +1809,7 @@
                 <w:noProof/>
                 <w:webHidden/>
               </w:rPr>
-              <w:instrText xml:space="preserve"> PAGEREF _Toc419274835 \h </w:instrText>
+              <w:instrText xml:space="preserve"> PAGEREF _Toc419294943 \h </w:instrText>
             </w:r>
             <w:r>
               <w:rPr>
@@ -1852,7 +1852,7 @@
               <w:noProof/>
             </w:rPr>
           </w:pPr>
-          <w:hyperlink w:anchor="_Toc419274836" w:history="1">
+          <w:hyperlink w:anchor="_Toc419294944" w:history="1">
             <w:r>
               <w:rPr>
                 <w:rStyle w:val="Hyperlink"/>
@@ -1893,7 +1893,91 @@
                 <w:noProof/>
                 <w:webHidden/>
               </w:rPr>
-              <w:instrText xml:space="preserve"> PAGEREF _Toc419274836 \h </w:instrText>
+              <w:instrText xml:space="preserve"> PAGEREF _Toc419294944 \h </w:instrText>
+            </w:r>
+            <w:r>
+              <w:rPr>
+                <w:noProof/>
+                <w:webHidden/>
+              </w:rPr>
+            </w:r>
+            <w:r>
+              <w:rPr>
+                <w:noProof/>
+                <w:webHidden/>
+              </w:rPr>
+              <w:fldChar w:fldCharType="separate"/>
+            </w:r>
+            <w:r>
+              <w:rPr>
+                <w:noProof/>
+                <w:webHidden/>
+              </w:rPr>
+              <w:t>5</w:t>
+            </w:r>
+            <w:r>
+              <w:rPr>
+                <w:noProof/>
+                <w:webHidden/>
+              </w:rPr>
+              <w:fldChar w:fldCharType="end"/>
+            </w:r>
+          </w:hyperlink>
+        </w:p>
+        <w:p>
+          <w:pPr>
+            <w:pStyle w:val="TOC3"/>
+            <w:tabs>
+              <w:tab w:val="left" w:pos="1100"/>
+              <w:tab w:val="right" w:leader="dot" w:pos="8780"/>
+            </w:tabs>
+            <w:rPr>
+              <w:rFonts w:eastAsiaTheme="minorEastAsia"/>
+              <w:noProof/>
+            </w:rPr>
+          </w:pPr>
+          <w:hyperlink w:anchor="_Toc419294945" w:history="1">
+            <w:r>
+              <w:rPr>
+                <w:rStyle w:val="Hyperlink"/>
+                <w:noProof/>
+              </w:rPr>
+              <w:t>6.4</w:t>
+            </w:r>
+            <w:r>
+              <w:rPr>
+                <w:rFonts w:eastAsiaTheme="minorEastAsia"/>
+                <w:noProof/>
+              </w:rPr>
+              <w:tab/>
+            </w:r>
+            <w:r>
+              <w:rPr>
+                <w:rStyle w:val="Hyperlink"/>
+                <w:noProof/>
+              </w:rPr>
+              <w:t>Searching Laptop</w:t>
+            </w:r>
+            <w:r>
+              <w:rPr>
+                <w:noProof/>
+                <w:webHidden/>
+              </w:rPr>
+              <w:tab/>
+            </w:r>
+            <w:r>
+              <w:rPr>
+                <w:noProof/>
+                <w:webHidden/>
+              </w:rPr>
+              <w:fldChar w:fldCharType="begin"/>
+            </w:r>
+            <w:r>
+              <w:rPr>
+                <w:noProof/>
+                <w:webHidden/>
+              </w:rPr>
+              <w:instrText xml:space="preserve"> PAGEREF _Toc419294945 \h </w:instrText>
             </w:r>
             <w:r>
               <w:rPr>
@@ -1936,7 +2020,7 @@
               <w:noProof/>
             </w:rPr>
           </w:pPr>
-          <w:hyperlink w:anchor="_Toc419274837" w:history="1">
+          <w:hyperlink w:anchor="_Toc419294946" w:history="1">
             <w:r>
               <w:rPr>
                 <w:rStyle w:val="Hyperlink"/>
@@ -1977,7 +2061,7 @@
                 <w:noProof/>
                 <w:webHidden/>
               </w:rPr>
-              <w:instrText xml:space="preserve"> PAGEREF _Toc419274837 \h </w:instrText>
+              <w:instrText xml:space="preserve"> PAGEREF _Toc419294946 \h </w:instrText>
             </w:r>
             <w:r>
               <w:rPr>
@@ -2032,7 +2116,7 @@
           <w:noProof/>
         </w:rPr>
       </w:pPr>
-      <w:bookmarkStart w:id="1" w:name="_Toc419274824"/>
+      <w:bookmarkStart w:id="1" w:name="_Toc419294932"/>
       <w:r>
         <w:rPr>
           <w:sz w:val="32"/>
@@ -2160,7 +2244,7 @@
         </w:numPr>
       </w:pPr>
       <w:bookmarkStart w:id="2" w:name="_Toc366559295"/>
-      <w:bookmarkStart w:id="3" w:name="_Toc419274825"/>
+      <w:bookmarkStart w:id="3" w:name="_Toc419294933"/>
       <w:r>
         <w:lastRenderedPageBreak/>
         <w:t>Report No. 1</w:t>
@@ -2180,7 +2264,7 @@
         <w:jc w:val="both"/>
       </w:pPr>
       <w:bookmarkStart w:id="4" w:name="_Toc366559296"/>
-      <w:bookmarkStart w:id="5" w:name="_Toc419274826"/>
+      <w:bookmarkStart w:id="5" w:name="_Toc419294934"/>
       <w:r>
         <w:t>Project Information</w:t>
       </w:r>
@@ -2374,7 +2458,7 @@
         <w:jc w:val="both"/>
       </w:pPr>
       <w:bookmarkStart w:id="6" w:name="_Toc366559297"/>
-      <w:bookmarkStart w:id="7" w:name="_Toc419274827"/>
+      <w:bookmarkStart w:id="7" w:name="_Toc419294935"/>
       <w:r>
         <w:t>Introduction</w:t>
       </w:r>
@@ -2415,7 +2499,7 @@
         <w:jc w:val="both"/>
       </w:pPr>
       <w:bookmarkStart w:id="8" w:name="_Toc366559298"/>
-      <w:bookmarkStart w:id="9" w:name="_Toc419274828"/>
+      <w:bookmarkStart w:id="9" w:name="_Toc419294936"/>
       <w:r>
         <w:t xml:space="preserve">Current </w:t>
       </w:r>
@@ -2506,7 +2590,7 @@
         <w:pStyle w:val="Heading2"/>
         <w:jc w:val="both"/>
       </w:pPr>
-      <w:bookmarkStart w:id="10" w:name="_Toc419274829"/>
+      <w:bookmarkStart w:id="10" w:name="_Toc419294937"/>
       <w:r>
         <w:t>Problem Definition</w:t>
       </w:r>
@@ -2733,7 +2817,7 @@
         <w:pStyle w:val="Heading2"/>
         <w:jc w:val="both"/>
       </w:pPr>
-      <w:bookmarkStart w:id="13" w:name="_Toc419274830"/>
+      <w:bookmarkStart w:id="13" w:name="_Toc419294938"/>
       <w:r>
         <w:lastRenderedPageBreak/>
         <w:t>Proposed Solution</w:t>
@@ -2875,7 +2959,7 @@
         </w:rPr>
         <w:t xml:space="preserve"> </w:t>
       </w:r>
-      <w:bookmarkStart w:id="14" w:name="_Toc419274831"/>
+      <w:bookmarkStart w:id="14" w:name="_Toc419294939"/>
       <w:r>
         <w:rPr>
           <w:rStyle w:val="Heading3Char"/>
@@ -3204,8 +3288,6 @@
         </w:rPr>
         <w:t>s</w:t>
       </w:r>
-      <w:bookmarkStart w:id="15" w:name="_GoBack"/>
-      <w:bookmarkEnd w:id="15"/>
       <w:r>
         <w:rPr>
           <w:bCs/>
@@ -3222,7 +3304,7 @@
       <w:r>
         <w:t xml:space="preserve"> </w:t>
       </w:r>
-      <w:bookmarkStart w:id="16" w:name="_Toc419274832"/>
+      <w:bookmarkStart w:id="15" w:name="_Toc419294940"/>
       <w:r>
         <w:t>Advantage</w:t>
       </w:r>
@@ -3235,7 +3317,7 @@
       <w:r>
         <w:t>s</w:t>
       </w:r>
-      <w:bookmarkEnd w:id="16"/>
+      <w:bookmarkEnd w:id="15"/>
     </w:p>
     <w:p>
       <w:pPr>
@@ -3406,7 +3488,17 @@
           <w:color w:val="auto"/>
           <w:szCs w:val="28"/>
         </w:rPr>
-        <w:t xml:space="preserve"> must have</w:t>
+        <w:t xml:space="preserve"> must hav</w:t>
+      </w:r>
+      <w:bookmarkStart w:id="16" w:name="_GoBack"/>
+      <w:bookmarkEnd w:id="16"/>
+      <w:r>
+        <w:rPr>
+          <w:bCs/>
+          <w:color w:val="auto"/>
+          <w:szCs w:val="28"/>
+        </w:rPr>
+        <w:t>e</w:t>
       </w:r>
       <w:r>
         <w:rPr>
@@ -3478,7 +3570,7 @@
         <w:pStyle w:val="Heading2"/>
         <w:jc w:val="both"/>
       </w:pPr>
-      <w:bookmarkStart w:id="17" w:name="_Toc419274833"/>
+      <w:bookmarkStart w:id="17" w:name="_Toc419294941"/>
       <w:r>
         <w:t>Functional Requirement</w:t>
       </w:r>
@@ -3527,7 +3619,7 @@
       <w:r>
         <w:t xml:space="preserve"> </w:t>
       </w:r>
-      <w:bookmarkStart w:id="18" w:name="_Toc419274834"/>
+      <w:bookmarkStart w:id="18" w:name="_Toc419294942"/>
       <w:r>
         <w:t>Data</w:t>
       </w:r>
@@ -3676,7 +3768,7 @@
       <w:r>
         <w:t xml:space="preserve"> </w:t>
       </w:r>
-      <w:bookmarkStart w:id="19" w:name="_Toc419274835"/>
+      <w:bookmarkStart w:id="19" w:name="_Toc419294943"/>
       <w:r>
         <w:t>User</w:t>
       </w:r>
@@ -3744,7 +3836,7 @@
       <w:r>
         <w:t xml:space="preserve"> </w:t>
       </w:r>
-      <w:bookmarkStart w:id="20" w:name="_Toc419274836"/>
+      <w:bookmarkStart w:id="20" w:name="_Toc419294944"/>
       <w:r>
         <w:t>Dictionary</w:t>
       </w:r>
@@ -3804,8 +3896,13 @@
         <w:pStyle w:val="Heading3"/>
       </w:pPr>
       <w:r>
-        <w:t xml:space="preserve"> Searching Laptop</w:t>
-      </w:r>
+        <w:t xml:space="preserve"> </w:t>
+      </w:r>
+      <w:bookmarkStart w:id="21" w:name="_Toc419294945"/>
+      <w:r>
+        <w:t>Searching Laptop</w:t>
+      </w:r>
+      <w:bookmarkEnd w:id="21"/>
     </w:p>
     <w:p>
       <w:pPr>
@@ -3839,11 +3936,11 @@
         <w:pStyle w:val="Heading2"/>
         <w:jc w:val="both"/>
       </w:pPr>
-      <w:bookmarkStart w:id="21" w:name="_Toc419274837"/>
+      <w:bookmarkStart w:id="22" w:name="_Toc419294946"/>
       <w:r>
         <w:t>Role and Responsibility</w:t>
       </w:r>
-      <w:bookmarkEnd w:id="21"/>
+      <w:bookmarkEnd w:id="22"/>
       <w:r>
         <w:t xml:space="preserve"> </w:t>
       </w:r>
@@ -4548,7 +4645,7 @@
           <w:szCs w:val="24"/>
         </w:rPr>
       </w:pPr>
-      <w:bookmarkStart w:id="22" w:name="_Toc377162038"/>
+      <w:bookmarkStart w:id="23" w:name="_Toc377162038"/>
       <w:r>
         <w:rPr>
           <w:color w:val="auto"/>
@@ -4622,7 +4719,7 @@
         </w:rPr>
         <w:t>ies</w:t>
       </w:r>
-      <w:bookmarkEnd w:id="22"/>
+      <w:bookmarkEnd w:id="23"/>
     </w:p>
     <w:sectPr>
       <w:pgSz w:w="11909" w:h="16834" w:code="9"/>
@@ -7568,7 +7665,7 @@
 </file>
 
 <file path=customXml/itemProps1.xml><?xml version="1.0" encoding="utf-8"?>
-<ds:datastoreItem xmlns:ds="http://schemas.openxmlformats.org/officeDocument/2006/customXml" ds:itemID="{A4380324-3C12-491C-830B-86454788BD74}">
+<ds:datastoreItem xmlns:ds="http://schemas.openxmlformats.org/officeDocument/2006/customXml" ds:itemID="{C5ABDC2B-8E3C-4D6B-B961-8C7701CAD52B}">
   <ds:schemaRefs>
     <ds:schemaRef ds:uri="http://schemas.openxmlformats.org/officeDocument/2006/bibliography"/>
   </ds:schemaRefs>

--- a/Reports/Report 1 - Introduction.docx
+++ b/Reports/Report 1 - Introduction.docx
@@ -2472,22 +2472,16 @@
         <w:jc w:val="both"/>
       </w:pPr>
       <w:r>
-        <w:t xml:space="preserve">Nowadays, there are many kinds of laptops that many people suffer difficulties in finding the </w:t>
-      </w:r>
-      <w:r>
-        <w:t>best laptops for them. People often choose laptop base</w:t>
-      </w:r>
-      <w:r>
-        <w:t>d</w:t>
-      </w:r>
-      <w:r>
-        <w:t xml:space="preserve"> on </w:t>
-      </w:r>
-      <w:r>
-        <w:t>what they see at the electronic</w:t>
-      </w:r>
-      <w:r>
-        <w:t xml:space="preserve"> supermarkets or reading reviews on some trusted pages, etc. Today, with the growth of technology, we can have a more convenient way to do such jobs. To achieve this, we should gather and classify the reviews from trusted websites so that customers can have the best advices and easily make decisions. How can we know whether the reviews are positive or negative? O</w:t>
+        <w:t>Finding suitable laptops is not an easy thing to do. To solve that problem, we propose a solution which can help people to archive it. W</w:t>
+      </w:r>
+      <w:r>
+        <w:t xml:space="preserve">e </w:t>
+      </w:r>
+      <w:r>
+        <w:t>will</w:t>
+      </w:r>
+      <w:r>
+        <w:t xml:space="preserve"> gather and classify the reviews from trusted websites so that customers can have the best advices and easily make decisions. How can we know whether the reviews are positive or negative? O</w:t>
       </w:r>
       <w:r>
         <w:t>ur system will, therefore, help classify the reviews automatically, show them to our customers in an appropriate way.</w:t>
@@ -2508,6 +2502,21 @@
         <w:t>Situation:</w:t>
       </w:r>
       <w:bookmarkEnd w:id="9"/>
+    </w:p>
+    <w:p>
+      <w:pPr>
+        <w:ind w:left="360" w:firstLine="720"/>
+        <w:jc w:val="both"/>
+      </w:pPr>
+      <w:r>
+        <w:rPr>
+          <w:rFonts w:ascii="Cambria" w:hAnsi="Cambria" w:cs="Cambria"/>
+          <w:color w:val="000000"/>
+          <w:sz w:val="24"/>
+          <w:szCs w:val="24"/>
+        </w:rPr>
+        <w:t>Nowadays, there are many kinds of laptops that many people suffer difficulties in finding the best laptops for them. People often choose laptop based on what they see at the electronic supermarkets or reading reviews on some trusted pages, etc.</w:t>
+      </w:r>
     </w:p>
     <w:p>
       <w:pPr>
@@ -2819,7 +2828,6 @@
       </w:pPr>
       <w:bookmarkStart w:id="13" w:name="_Toc419294938"/>
       <w:r>
-        <w:lastRenderedPageBreak/>
         <w:t>Proposed Solution</w:t>
       </w:r>
       <w:bookmarkEnd w:id="13"/>
@@ -2950,25 +2958,178 @@
     <w:p>
       <w:pPr>
         <w:pStyle w:val="Heading3"/>
-      </w:pPr>
-      <w:r>
         <w:rPr>
           <w:rStyle w:val="Heading3Char"/>
           <w:b/>
           <w:bCs/>
         </w:rPr>
-        <w:t xml:space="preserve"> </w:t>
-      </w:r>
-      <w:bookmarkStart w:id="14" w:name="_Toc419294939"/>
+      </w:pPr>
       <w:r>
         <w:rPr>
           <w:rStyle w:val="Heading3Char"/>
           <w:b/>
           <w:bCs/>
         </w:rPr>
+        <w:t xml:space="preserve"> </w:t>
+      </w:r>
+      <w:bookmarkStart w:id="14" w:name="_Toc419294939"/>
+      <w:r>
+        <w:rPr>
+          <w:rStyle w:val="Heading3Char"/>
+          <w:b/>
+          <w:bCs/>
+        </w:rPr>
         <w:t>Feature functions</w:t>
       </w:r>
       <w:bookmarkEnd w:id="14"/>
+    </w:p>
+    <w:p>
+      <w:pPr>
+        <w:ind w:left="360" w:firstLine="720"/>
+        <w:jc w:val="both"/>
+        <w:rPr>
+          <w:rFonts w:ascii="Cambria" w:hAnsi="Cambria" w:cs="Cambria"/>
+          <w:bCs/>
+          <w:color w:val="000000"/>
+          <w:sz w:val="24"/>
+          <w:szCs w:val="28"/>
+        </w:rPr>
+      </w:pPr>
+      <w:r>
+        <w:rPr>
+          <w:rFonts w:ascii="Cambria" w:hAnsi="Cambria" w:cs="Cambria"/>
+          <w:bCs/>
+          <w:color w:val="000000"/>
+          <w:sz w:val="24"/>
+          <w:szCs w:val="28"/>
+        </w:rPr>
+        <w:t xml:space="preserve">On our system, general users can search for laptops’ specs and reviews. If the laptops that users want are not available on system, they can ask for notification through emails when the information is updated. </w:t>
+      </w:r>
+      <w:r>
+        <w:rPr>
+          <w:rFonts w:ascii="Cambria" w:hAnsi="Cambria" w:cs="Cambria"/>
+          <w:bCs/>
+          <w:color w:val="000000"/>
+          <w:sz w:val="24"/>
+          <w:szCs w:val="28"/>
+        </w:rPr>
+        <w:t xml:space="preserve">To handle users’ requirements, the LRS can parse laptops’ specs and reviews daily or on requests. The system also allows staff to configure it, manually update dictionary which is used to classify the reviews, and have the ability to automatically find the synonyms </w:t>
+      </w:r>
+      <w:r>
+        <w:rPr>
+          <w:rFonts w:ascii="Cambria" w:hAnsi="Cambria" w:cs="Cambria"/>
+          <w:bCs/>
+          <w:color w:val="000000"/>
+          <w:sz w:val="24"/>
+          <w:szCs w:val="28"/>
+        </w:rPr>
+        <w:t xml:space="preserve">antonyms </w:t>
+      </w:r>
+      <w:r>
+        <w:rPr>
+          <w:rFonts w:ascii="Cambria" w:hAnsi="Cambria" w:cs="Cambria"/>
+          <w:bCs/>
+          <w:color w:val="000000"/>
+          <w:sz w:val="24"/>
+          <w:szCs w:val="28"/>
+        </w:rPr>
+        <w:t>of words/phrases in the dictionary</w:t>
+      </w:r>
+      <w:r>
+        <w:rPr>
+          <w:rFonts w:ascii="Cambria" w:hAnsi="Cambria" w:cs="Cambria"/>
+          <w:bCs/>
+          <w:color w:val="000000"/>
+          <w:sz w:val="24"/>
+          <w:szCs w:val="28"/>
+        </w:rPr>
+        <w:t xml:space="preserve"> or synchronize laptops’ name</w:t>
+      </w:r>
+      <w:r>
+        <w:rPr>
+          <w:rFonts w:ascii="Cambria" w:hAnsi="Cambria" w:cs="Cambria"/>
+          <w:bCs/>
+          <w:color w:val="000000"/>
+          <w:sz w:val="24"/>
+          <w:szCs w:val="28"/>
+        </w:rPr>
+        <w:t>. Last but not lease, this system should help admins to manage all the accounts.</w:t>
+      </w:r>
+    </w:p>
+    <w:p>
+      <w:pPr>
+        <w:pStyle w:val="Heading3"/>
+        <w:jc w:val="both"/>
+      </w:pPr>
+      <w:bookmarkStart w:id="15" w:name="_Toc419294940"/>
+      <w:r>
+        <w:t xml:space="preserve"> </w:t>
+      </w:r>
+      <w:r>
+        <w:t>Advantage</w:t>
+      </w:r>
+      <w:r>
+        <w:t>s</w:t>
+      </w:r>
+      <w:r>
+        <w:t xml:space="preserve"> and disadvantage</w:t>
+      </w:r>
+      <w:r>
+        <w:t>s</w:t>
+      </w:r>
+      <w:bookmarkEnd w:id="15"/>
+    </w:p>
+    <w:p>
+      <w:pPr>
+        <w:pStyle w:val="Default"/>
+        <w:ind w:left="630" w:firstLine="450"/>
+        <w:jc w:val="both"/>
+        <w:rPr>
+          <w:bCs/>
+          <w:color w:val="auto"/>
+          <w:szCs w:val="28"/>
+        </w:rPr>
+      </w:pPr>
+      <w:r>
+        <w:rPr>
+          <w:bCs/>
+          <w:color w:val="auto"/>
+          <w:szCs w:val="28"/>
+        </w:rPr>
+        <w:t>The advantage</w:t>
+      </w:r>
+      <w:r>
+        <w:rPr>
+          <w:bCs/>
+          <w:color w:val="auto"/>
+          <w:szCs w:val="28"/>
+        </w:rPr>
+        <w:t>s</w:t>
+      </w:r>
+      <w:r>
+        <w:rPr>
+          <w:bCs/>
+          <w:color w:val="auto"/>
+          <w:szCs w:val="28"/>
+        </w:rPr>
+        <w:t xml:space="preserve"> and disadvantage</w:t>
+      </w:r>
+      <w:r>
+        <w:rPr>
+          <w:bCs/>
+          <w:color w:val="auto"/>
+          <w:szCs w:val="28"/>
+        </w:rPr>
+        <w:t>s</w:t>
+      </w:r>
+      <w:r>
+        <w:rPr>
+          <w:bCs/>
+          <w:color w:val="auto"/>
+          <w:szCs w:val="28"/>
+        </w:rPr>
+        <w:t xml:space="preserve"> of the proposed solution:</w:t>
+      </w:r>
     </w:p>
     <w:p>
       <w:pPr>
@@ -2981,26 +3142,22 @@
         <w:jc w:val="both"/>
         <w:rPr>
           <w:bCs/>
-          <w:szCs w:val="28"/>
-        </w:rPr>
-      </w:pPr>
-      <w:r>
-        <w:rPr>
-          <w:bCs/>
-          <w:szCs w:val="28"/>
-        </w:rPr>
-        <w:t>A</w:t>
-      </w:r>
-      <w:r>
-        <w:rPr>
-          <w:bCs/>
-          <w:szCs w:val="28"/>
-        </w:rPr>
-        <w:t>dmin</w:t>
-      </w:r>
-      <w:r>
-        <w:rPr>
-          <w:bCs/>
+          <w:color w:val="auto"/>
+          <w:szCs w:val="28"/>
+        </w:rPr>
+      </w:pPr>
+      <w:r>
+        <w:rPr>
+          <w:bCs/>
+          <w:color w:val="auto"/>
+          <w:szCs w:val="28"/>
+        </w:rPr>
+        <w:t>Advantage</w:t>
+      </w:r>
+      <w:r>
+        <w:rPr>
+          <w:bCs/>
+          <w:color w:val="auto"/>
           <w:szCs w:val="28"/>
         </w:rPr>
         <w:t>s</w:t>
@@ -3008,23 +3165,34 @@
       <w:r>
         <w:rPr>
           <w:bCs/>
-          <w:szCs w:val="28"/>
-        </w:rPr>
-        <w:t xml:space="preserve"> can </w:t>
-      </w:r>
-      <w:r>
-        <w:rPr>
-          <w:bCs/>
-          <w:szCs w:val="28"/>
-        </w:rPr>
-        <w:t>manage accounts</w:t>
-      </w:r>
-      <w:r>
-        <w:rPr>
-          <w:bCs/>
-          <w:szCs w:val="28"/>
-        </w:rPr>
-        <w:t>.</w:t>
+          <w:color w:val="auto"/>
+          <w:szCs w:val="28"/>
+        </w:rPr>
+        <w:t>:</w:t>
+      </w:r>
+      <w:r>
+        <w:rPr>
+          <w:bCs/>
+          <w:color w:val="auto"/>
+          <w:szCs w:val="28"/>
+        </w:rPr>
+        <w:t xml:space="preserve"> P</w:t>
+      </w:r>
+      <w:r>
+        <w:rPr>
+          <w:bCs/>
+          <w:color w:val="auto"/>
+          <w:szCs w:val="28"/>
+        </w:rPr>
+        <w:t xml:space="preserve">rovide </w:t>
+      </w:r>
+      <w:r>
+        <w:rPr>
+          <w:bCs/>
+          <w:color w:val="auto"/>
+          <w:szCs w:val="28"/>
+        </w:rPr>
+        <w:t>reviews with classification that help customers to make decision easier.</w:t>
       </w:r>
     </w:p>
     <w:p>
@@ -3038,86 +3206,193 @@
         <w:jc w:val="both"/>
         <w:rPr>
           <w:bCs/>
-          <w:szCs w:val="28"/>
-        </w:rPr>
-      </w:pPr>
-      <w:r>
-        <w:rPr>
-          <w:bCs/>
-          <w:szCs w:val="28"/>
-        </w:rPr>
-        <w:t>S</w:t>
-      </w:r>
-      <w:r>
-        <w:rPr>
-          <w:bCs/>
-          <w:szCs w:val="28"/>
-        </w:rPr>
-        <w:t xml:space="preserve">ystem </w:t>
-      </w:r>
-      <w:r>
-        <w:rPr>
-          <w:bCs/>
-          <w:szCs w:val="28"/>
-        </w:rPr>
-        <w:t>can parse</w:t>
-      </w:r>
-      <w:r>
-        <w:rPr>
-          <w:bCs/>
-          <w:szCs w:val="28"/>
-        </w:rPr>
+          <w:color w:val="auto"/>
+          <w:szCs w:val="28"/>
+        </w:rPr>
+      </w:pPr>
+      <w:r>
+        <w:rPr>
+          <w:bCs/>
+          <w:color w:val="auto"/>
+          <w:szCs w:val="28"/>
+        </w:rPr>
+        <w:t>Disadvantage</w:t>
+      </w:r>
+      <w:r>
+        <w:rPr>
+          <w:bCs/>
+          <w:color w:val="auto"/>
+          <w:szCs w:val="28"/>
+        </w:rPr>
+        <w:t>s</w:t>
+      </w:r>
+      <w:r>
+        <w:rPr>
+          <w:bCs/>
+          <w:color w:val="auto"/>
+          <w:szCs w:val="28"/>
+        </w:rPr>
+        <w:t xml:space="preserve">: </w:t>
+      </w:r>
+    </w:p>
+    <w:p>
+      <w:pPr>
+        <w:pStyle w:val="Default"/>
+        <w:numPr>
+          <w:ilvl w:val="1"/>
+          <w:numId w:val="4"/>
+        </w:numPr>
+        <w:jc w:val="both"/>
+        <w:rPr>
+          <w:bCs/>
+          <w:color w:val="auto"/>
+          <w:szCs w:val="28"/>
+        </w:rPr>
+      </w:pPr>
+      <w:r>
+        <w:rPr>
+          <w:bCs/>
+          <w:color w:val="auto"/>
+          <w:szCs w:val="28"/>
+        </w:rPr>
+        <w:t>The system is using s</w:t>
+      </w:r>
+      <w:r>
+        <w:rPr>
+          <w:bCs/>
+          <w:color w:val="auto"/>
+          <w:szCs w:val="28"/>
+        </w:rPr>
+        <w:t>tatic parse</w:t>
+      </w:r>
+      <w:r>
+        <w:rPr>
+          <w:bCs/>
+          <w:color w:val="auto"/>
+          <w:szCs w:val="28"/>
+        </w:rPr>
+        <w:t>. The disadvantage is that</w:t>
+      </w:r>
+      <w:r>
+        <w:rPr>
+          <w:bCs/>
+          <w:color w:val="auto"/>
+          <w:szCs w:val="28"/>
+        </w:rPr>
+        <w:t xml:space="preserve"> if the source websites change their st</w:t>
+      </w:r>
+      <w:r>
+        <w:rPr>
+          <w:bCs/>
+          <w:color w:val="auto"/>
+          <w:szCs w:val="28"/>
+        </w:rPr>
+        <w:t xml:space="preserve">ructures, the parse process may </w:t>
+      </w:r>
+      <w:r>
+        <w:rPr>
+          <w:bCs/>
+          <w:color w:val="auto"/>
+          <w:szCs w:val="28"/>
+        </w:rPr>
+        <w:t xml:space="preserve">be failed. </w:t>
+      </w:r>
+    </w:p>
+    <w:p>
+      <w:pPr>
+        <w:pStyle w:val="Default"/>
+        <w:numPr>
+          <w:ilvl w:val="1"/>
+          <w:numId w:val="4"/>
+        </w:numPr>
+        <w:jc w:val="both"/>
+        <w:rPr>
+          <w:bCs/>
+          <w:color w:val="auto"/>
+          <w:szCs w:val="28"/>
+        </w:rPr>
+      </w:pPr>
+      <w:r>
+        <w:rPr>
+          <w:bCs/>
+          <w:color w:val="auto"/>
+          <w:szCs w:val="28"/>
+        </w:rPr>
+        <w:t>Th</w:t>
+      </w:r>
+      <w:bookmarkStart w:id="16" w:name="_GoBack"/>
+      <w:bookmarkEnd w:id="16"/>
+      <w:r>
+        <w:rPr>
+          <w:bCs/>
+          <w:color w:val="auto"/>
+          <w:szCs w:val="28"/>
+        </w:rPr>
+        <w:t>ere might be mistakes in classifying the reviews.</w:t>
+      </w:r>
+    </w:p>
+    <w:p>
+      <w:pPr>
+        <w:pStyle w:val="Heading2"/>
+        <w:jc w:val="both"/>
+      </w:pPr>
+      <w:bookmarkStart w:id="17" w:name="_Toc419294941"/>
+      <w:r>
+        <w:t>Functional Requirement</w:t>
+      </w:r>
+      <w:r>
+        <w:t>s</w:t>
+      </w:r>
+      <w:bookmarkEnd w:id="17"/>
+    </w:p>
+    <w:p>
+      <w:pPr>
+        <w:pStyle w:val="Default"/>
+        <w:ind w:left="360" w:firstLine="720"/>
+        <w:jc w:val="both"/>
+        <w:rPr>
+          <w:bCs/>
+          <w:szCs w:val="28"/>
+        </w:rPr>
+      </w:pPr>
+      <w:r>
+        <w:rPr>
+          <w:bCs/>
+          <w:szCs w:val="28"/>
+        </w:rPr>
+        <w:t>Function requirement</w:t>
+      </w:r>
+      <w:r>
+        <w:rPr>
+          <w:bCs/>
+          <w:szCs w:val="28"/>
+        </w:rPr>
+        <w:t>s</w:t>
+      </w:r>
+      <w:r>
+        <w:rPr>
+          <w:bCs/>
+          <w:szCs w:val="28"/>
+        </w:rPr>
+        <w:t xml:space="preserve"> of the system are listed as below:</w:t>
+      </w:r>
+    </w:p>
+    <w:p>
+      <w:pPr>
+        <w:pStyle w:val="Heading3"/>
+        <w:jc w:val="both"/>
+      </w:pPr>
+      <w:r>
         <w:t xml:space="preserve"> </w:t>
       </w:r>
-      <w:r>
-        <w:rPr>
-          <w:bCs/>
-          <w:szCs w:val="28"/>
-        </w:rPr>
-        <w:t>laptop</w:t>
-      </w:r>
-      <w:r>
-        <w:rPr>
-          <w:bCs/>
-          <w:szCs w:val="28"/>
-        </w:rPr>
-        <w:t>s’ specs and</w:t>
-      </w:r>
-      <w:r>
-        <w:rPr>
-          <w:bCs/>
-          <w:szCs w:val="28"/>
-        </w:rPr>
-        <w:t xml:space="preserve"> reviews</w:t>
-      </w:r>
-      <w:r>
-        <w:rPr>
-          <w:bCs/>
-          <w:szCs w:val="28"/>
-        </w:rPr>
-        <w:t xml:space="preserve"> daily</w:t>
-      </w:r>
-      <w:r>
-        <w:rPr>
-          <w:bCs/>
-          <w:szCs w:val="28"/>
-        </w:rPr>
-        <w:t xml:space="preserve"> or </w:t>
-      </w:r>
-      <w:r>
-        <w:rPr>
-          <w:bCs/>
-          <w:szCs w:val="28"/>
-        </w:rPr>
-        <w:t xml:space="preserve">on </w:t>
-      </w:r>
-      <w:r>
-        <w:rPr>
-          <w:bCs/>
-          <w:szCs w:val="28"/>
-        </w:rPr>
-        <w:t>requests.</w:t>
-      </w:r>
+      <w:bookmarkStart w:id="18" w:name="_Toc419294942"/>
+      <w:r>
+        <w:t>Data</w:t>
+      </w:r>
+      <w:r>
+        <w:t xml:space="preserve"> Management</w:t>
+      </w:r>
+      <w:bookmarkEnd w:id="18"/>
     </w:p>
     <w:p>
       <w:pPr>
@@ -3129,73 +3404,35 @@
         <w:ind w:left="1440"/>
         <w:jc w:val="both"/>
         <w:rPr>
-          <w:bCs/>
-          <w:szCs w:val="28"/>
-        </w:rPr>
-      </w:pPr>
-      <w:r>
-        <w:rPr>
-          <w:bCs/>
-          <w:szCs w:val="28"/>
-        </w:rPr>
-        <w:t>S</w:t>
-      </w:r>
-      <w:r>
-        <w:rPr>
-          <w:bCs/>
-          <w:szCs w:val="28"/>
-        </w:rPr>
-        <w:t>taff can</w:t>
-      </w:r>
-      <w:r>
-        <w:rPr>
-          <w:bCs/>
-          <w:szCs w:val="28"/>
-        </w:rPr>
-        <w:t xml:space="preserve"> configure the system,</w:t>
-      </w:r>
-      <w:r>
-        <w:rPr>
-          <w:bCs/>
-          <w:szCs w:val="28"/>
-        </w:rPr>
+          <w:b/>
+          <w:bCs/>
+          <w:szCs w:val="28"/>
+        </w:rPr>
+      </w:pPr>
+      <w:r>
+        <w:rPr>
+          <w:bCs/>
+          <w:szCs w:val="28"/>
+        </w:rPr>
+        <w:t>Parse the reviews automatically and manually.</w:t>
+      </w:r>
+    </w:p>
+    <w:p>
+      <w:pPr>
+        <w:pStyle w:val="Heading3"/>
+        <w:jc w:val="both"/>
+      </w:pPr>
+      <w:r>
         <w:t xml:space="preserve"> </w:t>
       </w:r>
-      <w:r>
-        <w:rPr>
-          <w:bCs/>
-          <w:szCs w:val="28"/>
-        </w:rPr>
-        <w:t>manual</w:t>
-      </w:r>
-      <w:r>
-        <w:rPr>
-          <w:bCs/>
-          <w:szCs w:val="28"/>
-        </w:rPr>
-        <w:t>ly</w:t>
-      </w:r>
-      <w:r>
-        <w:rPr>
-          <w:bCs/>
-          <w:szCs w:val="28"/>
-        </w:rPr>
-        <w:t xml:space="preserve"> </w:t>
-      </w:r>
-      <w:r>
-        <w:rPr>
-          <w:bCs/>
-          <w:szCs w:val="28"/>
-        </w:rPr>
-        <w:t>update dictionary</w:t>
-      </w:r>
-      <w:r>
-        <w:rPr>
-          <w:bCs/>
-          <w:szCs w:val="28"/>
-        </w:rPr>
-        <w:t xml:space="preserve"> and train machine.</w:t>
-      </w:r>
+      <w:bookmarkStart w:id="19" w:name="_Toc419294943"/>
+      <w:r>
+        <w:t>User</w:t>
+      </w:r>
+      <w:r>
+        <w:t xml:space="preserve"> Management</w:t>
+      </w:r>
+      <w:bookmarkEnd w:id="19"/>
     </w:p>
     <w:p>
       <w:pPr>
@@ -3207,437 +3444,6 @@
         <w:ind w:left="1440"/>
         <w:jc w:val="both"/>
         <w:rPr>
-          <w:bCs/>
-          <w:szCs w:val="28"/>
-        </w:rPr>
-      </w:pPr>
-      <w:r>
-        <w:rPr>
-          <w:bCs/>
-          <w:szCs w:val="28"/>
-        </w:rPr>
-        <w:t>Users can</w:t>
-      </w:r>
-      <w:r>
-        <w:rPr>
-          <w:bCs/>
-          <w:szCs w:val="28"/>
-        </w:rPr>
-        <w:t xml:space="preserve"> search laptops,</w:t>
-      </w:r>
-      <w:r>
-        <w:rPr>
-          <w:bCs/>
-          <w:szCs w:val="28"/>
-        </w:rPr>
-        <w:t xml:space="preserve"> </w:t>
-      </w:r>
-      <w:r>
-        <w:rPr>
-          <w:bCs/>
-          <w:szCs w:val="28"/>
-        </w:rPr>
-        <w:t xml:space="preserve">ask for laptops those </w:t>
-      </w:r>
-      <w:r>
-        <w:rPr>
-          <w:bCs/>
-          <w:szCs w:val="28"/>
-        </w:rPr>
-        <w:t>are not available on the system</w:t>
-      </w:r>
-      <w:r>
-        <w:rPr>
-          <w:bCs/>
-          <w:szCs w:val="28"/>
-        </w:rPr>
-        <w:t xml:space="preserve"> and </w:t>
-      </w:r>
-      <w:r>
-        <w:rPr>
-          <w:bCs/>
-          <w:szCs w:val="28"/>
-        </w:rPr>
-        <w:t>will be informed of</w:t>
-      </w:r>
-      <w:r>
-        <w:rPr>
-          <w:bCs/>
-          <w:szCs w:val="28"/>
-        </w:rPr>
-        <w:t xml:space="preserve"> </w:t>
-      </w:r>
-      <w:r>
-        <w:rPr>
-          <w:bCs/>
-          <w:szCs w:val="28"/>
-        </w:rPr>
-        <w:t>those</w:t>
-      </w:r>
-      <w:r>
-        <w:rPr>
-          <w:bCs/>
-          <w:szCs w:val="28"/>
-        </w:rPr>
-        <w:t xml:space="preserve"> laptop</w:t>
-      </w:r>
-      <w:r>
-        <w:rPr>
-          <w:bCs/>
-          <w:szCs w:val="28"/>
-        </w:rPr>
-        <w:t>s</w:t>
-      </w:r>
-      <w:r>
-        <w:rPr>
-          <w:bCs/>
-          <w:szCs w:val="28"/>
-        </w:rPr>
-        <w:t>.</w:t>
-      </w:r>
-    </w:p>
-    <w:p>
-      <w:pPr>
-        <w:pStyle w:val="Heading3"/>
-        <w:jc w:val="both"/>
-      </w:pPr>
-      <w:r>
-        <w:t xml:space="preserve"> </w:t>
-      </w:r>
-      <w:bookmarkStart w:id="15" w:name="_Toc419294940"/>
-      <w:r>
-        <w:t>Advantage</w:t>
-      </w:r>
-      <w:r>
-        <w:t>s</w:t>
-      </w:r>
-      <w:r>
-        <w:t xml:space="preserve"> and disadvantage</w:t>
-      </w:r>
-      <w:r>
-        <w:t>s</w:t>
-      </w:r>
-      <w:bookmarkEnd w:id="15"/>
-    </w:p>
-    <w:p>
-      <w:pPr>
-        <w:pStyle w:val="Default"/>
-        <w:ind w:left="630" w:firstLine="450"/>
-        <w:jc w:val="both"/>
-        <w:rPr>
-          <w:bCs/>
-          <w:color w:val="auto"/>
-          <w:szCs w:val="28"/>
-        </w:rPr>
-      </w:pPr>
-      <w:r>
-        <w:rPr>
-          <w:bCs/>
-          <w:color w:val="auto"/>
-          <w:szCs w:val="28"/>
-        </w:rPr>
-        <w:t>The advantage</w:t>
-      </w:r>
-      <w:r>
-        <w:rPr>
-          <w:bCs/>
-          <w:color w:val="auto"/>
-          <w:szCs w:val="28"/>
-        </w:rPr>
-        <w:t>s</w:t>
-      </w:r>
-      <w:r>
-        <w:rPr>
-          <w:bCs/>
-          <w:color w:val="auto"/>
-          <w:szCs w:val="28"/>
-        </w:rPr>
-        <w:t xml:space="preserve"> and disadvantage</w:t>
-      </w:r>
-      <w:r>
-        <w:rPr>
-          <w:bCs/>
-          <w:color w:val="auto"/>
-          <w:szCs w:val="28"/>
-        </w:rPr>
-        <w:t>s</w:t>
-      </w:r>
-      <w:r>
-        <w:rPr>
-          <w:bCs/>
-          <w:color w:val="auto"/>
-          <w:szCs w:val="28"/>
-        </w:rPr>
-        <w:t xml:space="preserve"> of the proposed solution:</w:t>
-      </w:r>
-    </w:p>
-    <w:p>
-      <w:pPr>
-        <w:pStyle w:val="Default"/>
-        <w:numPr>
-          <w:ilvl w:val="0"/>
-          <w:numId w:val="4"/>
-        </w:numPr>
-        <w:ind w:left="1440"/>
-        <w:jc w:val="both"/>
-        <w:rPr>
-          <w:bCs/>
-          <w:color w:val="auto"/>
-          <w:szCs w:val="28"/>
-        </w:rPr>
-      </w:pPr>
-      <w:r>
-        <w:rPr>
-          <w:bCs/>
-          <w:color w:val="auto"/>
-          <w:szCs w:val="28"/>
-        </w:rPr>
-        <w:t>Advantage</w:t>
-      </w:r>
-      <w:r>
-        <w:rPr>
-          <w:bCs/>
-          <w:color w:val="auto"/>
-          <w:szCs w:val="28"/>
-        </w:rPr>
-        <w:t>s</w:t>
-      </w:r>
-      <w:r>
-        <w:rPr>
-          <w:bCs/>
-          <w:color w:val="auto"/>
-          <w:szCs w:val="28"/>
-        </w:rPr>
-        <w:t>:</w:t>
-      </w:r>
-      <w:r>
-        <w:rPr>
-          <w:bCs/>
-          <w:color w:val="auto"/>
-          <w:szCs w:val="28"/>
-        </w:rPr>
-        <w:t xml:space="preserve"> P</w:t>
-      </w:r>
-      <w:r>
-        <w:rPr>
-          <w:bCs/>
-          <w:color w:val="auto"/>
-          <w:szCs w:val="28"/>
-        </w:rPr>
-        <w:t xml:space="preserve">rovide </w:t>
-      </w:r>
-      <w:r>
-        <w:rPr>
-          <w:bCs/>
-          <w:color w:val="auto"/>
-          <w:szCs w:val="28"/>
-        </w:rPr>
-        <w:t>useful reviews with classification that help customers to make decision easier.</w:t>
-      </w:r>
-    </w:p>
-    <w:p>
-      <w:pPr>
-        <w:pStyle w:val="Default"/>
-        <w:numPr>
-          <w:ilvl w:val="0"/>
-          <w:numId w:val="4"/>
-        </w:numPr>
-        <w:ind w:left="1440"/>
-        <w:jc w:val="both"/>
-        <w:rPr>
-          <w:bCs/>
-          <w:color w:val="auto"/>
-          <w:szCs w:val="28"/>
-        </w:rPr>
-      </w:pPr>
-      <w:r>
-        <w:rPr>
-          <w:bCs/>
-          <w:color w:val="auto"/>
-          <w:szCs w:val="28"/>
-        </w:rPr>
-        <w:t>Disadvantage</w:t>
-      </w:r>
-      <w:r>
-        <w:rPr>
-          <w:bCs/>
-          <w:color w:val="auto"/>
-          <w:szCs w:val="28"/>
-        </w:rPr>
-        <w:t>s</w:t>
-      </w:r>
-      <w:r>
-        <w:rPr>
-          <w:bCs/>
-          <w:color w:val="auto"/>
-          <w:szCs w:val="28"/>
-        </w:rPr>
-        <w:t xml:space="preserve">: </w:t>
-      </w:r>
-      <w:r>
-        <w:rPr>
-          <w:bCs/>
-          <w:color w:val="auto"/>
-          <w:szCs w:val="28"/>
-        </w:rPr>
-        <w:t>Users</w:t>
-      </w:r>
-      <w:r>
-        <w:rPr>
-          <w:bCs/>
-          <w:color w:val="auto"/>
-          <w:szCs w:val="28"/>
-        </w:rPr>
-        <w:t xml:space="preserve"> must hav</w:t>
-      </w:r>
-      <w:bookmarkStart w:id="16" w:name="_GoBack"/>
-      <w:bookmarkEnd w:id="16"/>
-      <w:r>
-        <w:rPr>
-          <w:bCs/>
-          <w:color w:val="auto"/>
-          <w:szCs w:val="28"/>
-        </w:rPr>
-        <w:t>e</w:t>
-      </w:r>
-      <w:r>
-        <w:rPr>
-          <w:bCs/>
-          <w:color w:val="auto"/>
-          <w:szCs w:val="28"/>
-        </w:rPr>
-        <w:t xml:space="preserve"> a smart phone or a laptop/computer</w:t>
-      </w:r>
-      <w:r>
-        <w:rPr>
-          <w:bCs/>
-          <w:color w:val="auto"/>
-          <w:szCs w:val="28"/>
-        </w:rPr>
-        <w:t xml:space="preserve"> to use this system.</w:t>
-      </w:r>
-      <w:r>
-        <w:rPr>
-          <w:bCs/>
-          <w:color w:val="auto"/>
-          <w:szCs w:val="28"/>
-        </w:rPr>
-        <w:t xml:space="preserve"> </w:t>
-      </w:r>
-      <w:r>
-        <w:rPr>
-          <w:bCs/>
-          <w:color w:val="auto"/>
-          <w:szCs w:val="28"/>
-        </w:rPr>
-        <w:t xml:space="preserve">Internet connection is required to </w:t>
-      </w:r>
-      <w:r>
-        <w:rPr>
-          <w:bCs/>
-          <w:color w:val="auto"/>
-          <w:szCs w:val="28"/>
-        </w:rPr>
-        <w:t>obtain</w:t>
-      </w:r>
-      <w:r>
-        <w:rPr>
-          <w:bCs/>
-          <w:color w:val="auto"/>
-          <w:szCs w:val="28"/>
-        </w:rPr>
-        <w:t xml:space="preserve"> t</w:t>
-      </w:r>
-      <w:r>
-        <w:rPr>
-          <w:bCs/>
-          <w:color w:val="auto"/>
-          <w:szCs w:val="28"/>
-        </w:rPr>
-        <w:t>he latest information</w:t>
-      </w:r>
-      <w:r>
-        <w:rPr>
-          <w:bCs/>
-          <w:color w:val="auto"/>
-          <w:szCs w:val="28"/>
-        </w:rPr>
-        <w:t>.</w:t>
-      </w:r>
-    </w:p>
-    <w:p>
-      <w:pPr>
-        <w:pStyle w:val="Heading2"/>
-        <w:jc w:val="both"/>
-      </w:pPr>
-      <w:bookmarkStart w:id="17" w:name="_Toc419294941"/>
-      <w:r>
-        <w:t>Functional Requirement</w:t>
-      </w:r>
-      <w:r>
-        <w:t>s</w:t>
-      </w:r>
-      <w:bookmarkEnd w:id="17"/>
-    </w:p>
-    <w:p>
-      <w:pPr>
-        <w:pStyle w:val="Default"/>
-        <w:ind w:left="360" w:firstLine="720"/>
-        <w:jc w:val="both"/>
-        <w:rPr>
-          <w:bCs/>
-          <w:szCs w:val="28"/>
-        </w:rPr>
-      </w:pPr>
-      <w:r>
-        <w:rPr>
-          <w:bCs/>
-          <w:szCs w:val="28"/>
-        </w:rPr>
-        <w:t>Function requirement</w:t>
-      </w:r>
-      <w:r>
-        <w:rPr>
-          <w:bCs/>
-          <w:szCs w:val="28"/>
-        </w:rPr>
-        <w:t>s</w:t>
-      </w:r>
-      <w:r>
-        <w:rPr>
-          <w:bCs/>
-          <w:szCs w:val="28"/>
-        </w:rPr>
-        <w:t xml:space="preserve"> of the system are listed as below:</w:t>
-      </w:r>
-    </w:p>
-    <w:p>
-      <w:pPr>
-        <w:pStyle w:val="Heading3"/>
-        <w:jc w:val="both"/>
-      </w:pPr>
-      <w:r>
-        <w:t xml:space="preserve"> </w:t>
-      </w:r>
-      <w:bookmarkStart w:id="18" w:name="_Toc419294942"/>
-      <w:r>
-        <w:t>Data</w:t>
-      </w:r>
-      <w:r>
-        <w:t xml:space="preserve"> Management</w:t>
-      </w:r>
-      <w:bookmarkEnd w:id="18"/>
-    </w:p>
-    <w:p>
-      <w:pPr>
-        <w:pStyle w:val="Default"/>
-        <w:numPr>
-          <w:ilvl w:val="0"/>
-          <w:numId w:val="4"/>
-        </w:numPr>
-        <w:ind w:left="1440"/>
-        <w:jc w:val="both"/>
-        <w:rPr>
           <w:b/>
           <w:bCs/>
           <w:szCs w:val="28"/>
@@ -3648,177 +3454,7 @@
           <w:bCs/>
           <w:szCs w:val="28"/>
         </w:rPr>
-        <w:t xml:space="preserve">System will parse data from </w:t>
-      </w:r>
-      <w:r>
-        <w:rPr>
-          <w:bCs/>
-          <w:szCs w:val="28"/>
-        </w:rPr>
-        <w:t>trusted</w:t>
-      </w:r>
-      <w:r>
-        <w:rPr>
-          <w:bCs/>
-          <w:szCs w:val="28"/>
-        </w:rPr>
-        <w:t xml:space="preserve"> websites automatically at specific time</w:t>
-      </w:r>
-      <w:r>
-        <w:rPr>
-          <w:bCs/>
-          <w:szCs w:val="28"/>
-        </w:rPr>
-        <w:t>s</w:t>
-      </w:r>
-      <w:r>
-        <w:rPr>
-          <w:bCs/>
-          <w:szCs w:val="28"/>
-        </w:rPr>
-        <w:t>.</w:t>
-      </w:r>
-    </w:p>
-    <w:p>
-      <w:pPr>
-        <w:pStyle w:val="Default"/>
-        <w:numPr>
-          <w:ilvl w:val="0"/>
-          <w:numId w:val="4"/>
-        </w:numPr>
-        <w:ind w:left="1440"/>
-        <w:jc w:val="both"/>
-        <w:rPr>
-          <w:b/>
-          <w:bCs/>
-          <w:szCs w:val="28"/>
-        </w:rPr>
-      </w:pPr>
-      <w:r>
-        <w:rPr>
-          <w:bCs/>
-          <w:szCs w:val="28"/>
-        </w:rPr>
-        <w:t>Staff</w:t>
-      </w:r>
-      <w:r>
-        <w:rPr>
-          <w:bCs/>
-          <w:szCs w:val="28"/>
-        </w:rPr>
-        <w:t xml:space="preserve"> can force the system to parse data any time.</w:t>
-      </w:r>
-    </w:p>
-    <w:p>
-      <w:pPr>
-        <w:pStyle w:val="Default"/>
-        <w:numPr>
-          <w:ilvl w:val="0"/>
-          <w:numId w:val="4"/>
-        </w:numPr>
-        <w:ind w:left="1440"/>
-        <w:jc w:val="both"/>
-        <w:rPr>
-          <w:b/>
-          <w:bCs/>
-          <w:szCs w:val="28"/>
-        </w:rPr>
-      </w:pPr>
-      <w:r>
-        <w:rPr>
-          <w:bCs/>
-          <w:szCs w:val="28"/>
-        </w:rPr>
-        <w:t>User</w:t>
-      </w:r>
-      <w:r>
-        <w:rPr>
-          <w:bCs/>
-          <w:szCs w:val="28"/>
-        </w:rPr>
-        <w:t>s</w:t>
-      </w:r>
-      <w:r>
-        <w:rPr>
-          <w:bCs/>
-          <w:szCs w:val="28"/>
-        </w:rPr>
-        <w:t xml:space="preserve"> can </w:t>
-      </w:r>
-      <w:r>
-        <w:rPr>
-          <w:bCs/>
-          <w:szCs w:val="28"/>
-        </w:rPr>
-        <w:t>ask for laptops which are not available on our systems</w:t>
-      </w:r>
-      <w:r>
-        <w:rPr>
-          <w:bCs/>
-          <w:szCs w:val="28"/>
-        </w:rPr>
-        <w:t>.</w:t>
-      </w:r>
-    </w:p>
-    <w:p>
-      <w:pPr>
-        <w:pStyle w:val="Heading3"/>
-        <w:jc w:val="both"/>
-      </w:pPr>
-      <w:r>
-        <w:t xml:space="preserve"> </w:t>
-      </w:r>
-      <w:bookmarkStart w:id="19" w:name="_Toc419294943"/>
-      <w:r>
-        <w:t>User</w:t>
-      </w:r>
-      <w:r>
-        <w:t xml:space="preserve"> Management</w:t>
-      </w:r>
-      <w:bookmarkEnd w:id="19"/>
-    </w:p>
-    <w:p>
-      <w:pPr>
-        <w:pStyle w:val="Default"/>
-        <w:numPr>
-          <w:ilvl w:val="0"/>
-          <w:numId w:val="4"/>
-        </w:numPr>
-        <w:ind w:left="1440"/>
-        <w:jc w:val="both"/>
-        <w:rPr>
-          <w:b/>
-          <w:bCs/>
-          <w:szCs w:val="28"/>
-        </w:rPr>
-      </w:pPr>
-      <w:r>
-        <w:rPr>
-          <w:bCs/>
-          <w:szCs w:val="28"/>
-        </w:rPr>
-        <w:t>Admin</w:t>
-      </w:r>
-      <w:r>
-        <w:rPr>
-          <w:bCs/>
-          <w:szCs w:val="28"/>
-        </w:rPr>
-        <w:t xml:space="preserve"> can </w:t>
-      </w:r>
-      <w:r>
-        <w:rPr>
-          <w:bCs/>
-          <w:szCs w:val="28"/>
-        </w:rPr>
-        <w:t xml:space="preserve">manage </w:t>
-      </w:r>
-      <w:r>
-        <w:rPr>
-          <w:bCs/>
-          <w:szCs w:val="28"/>
-        </w:rPr>
-        <w:t>staff</w:t>
+        <w:t>Manage users</w:t>
       </w:r>
       <w:r>
         <w:rPr>
@@ -3865,44 +3501,19 @@
           <w:bCs/>
           <w:szCs w:val="28"/>
         </w:rPr>
-        <w:t>Staff can update data in dictionary manually.</w:t>
+        <w:t>Update dictionary manually and automatically.</w:t>
       </w:r>
     </w:p>
     <w:p>
       <w:pPr>
-        <w:pStyle w:val="Default"/>
-        <w:numPr>
-          <w:ilvl w:val="0"/>
-          <w:numId w:val="4"/>
-        </w:numPr>
-        <w:ind w:left="1350"/>
-        <w:jc w:val="both"/>
-        <w:rPr>
-          <w:b/>
-          <w:bCs/>
-          <w:szCs w:val="28"/>
-        </w:rPr>
-      </w:pPr>
-      <w:r>
-        <w:rPr>
-          <w:bCs/>
-          <w:szCs w:val="28"/>
-        </w:rPr>
-        <w:t xml:space="preserve">Dictionary can automatically find synonyms of available words/phrases </w:t>
-      </w:r>
-    </w:p>
-    <w:p>
-      <w:pPr>
         <w:pStyle w:val="Heading3"/>
       </w:pPr>
       <w:r>
         <w:t xml:space="preserve"> </w:t>
       </w:r>
-      <w:bookmarkStart w:id="21" w:name="_Toc419294945"/>
-      <w:r>
-        <w:t>Searching Laptop</w:t>
-      </w:r>
-      <w:bookmarkEnd w:id="21"/>
+      <w:r>
+        <w:t>Users’ functions:</w:t>
+      </w:r>
     </w:p>
     <w:p>
       <w:pPr>
@@ -3928,19 +3539,46 @@
           <w:sz w:val="24"/>
           <w:szCs w:val="28"/>
         </w:rPr>
-        <w:t>User can search laptop and view that laptop with classified comments.</w:t>
+        <w:t>Search laptops.</w:t>
       </w:r>
     </w:p>
     <w:p>
       <w:pPr>
+        <w:pStyle w:val="ListParagraph"/>
+        <w:numPr>
+          <w:ilvl w:val="0"/>
+          <w:numId w:val="4"/>
+        </w:numPr>
+        <w:ind w:left="1350"/>
+        <w:rPr>
+          <w:rFonts w:ascii="Cambria" w:hAnsi="Cambria" w:cs="Cambria"/>
+          <w:bCs/>
+          <w:color w:val="000000"/>
+          <w:sz w:val="24"/>
+          <w:szCs w:val="28"/>
+        </w:rPr>
+      </w:pPr>
+      <w:r>
+        <w:rPr>
+          <w:rFonts w:ascii="Cambria" w:hAnsi="Cambria" w:cs="Cambria"/>
+          <w:bCs/>
+          <w:color w:val="000000"/>
+          <w:sz w:val="24"/>
+          <w:szCs w:val="28"/>
+        </w:rPr>
+        <w:t>Provide feedbacks.</w:t>
+      </w:r>
+    </w:p>
+    <w:p>
+      <w:pPr>
         <w:pStyle w:val="Heading2"/>
         <w:jc w:val="both"/>
       </w:pPr>
-      <w:bookmarkStart w:id="22" w:name="_Toc419294946"/>
+      <w:bookmarkStart w:id="21" w:name="_Toc419294946"/>
       <w:r>
         <w:t>Role and Responsibility</w:t>
       </w:r>
-      <w:bookmarkEnd w:id="22"/>
+      <w:bookmarkEnd w:id="21"/>
       <w:r>
         <w:t xml:space="preserve"> </w:t>
       </w:r>
@@ -4442,6 +4080,7 @@
               <w:rPr>
                 <w:szCs w:val="28"/>
               </w:rPr>
+              <w:lastRenderedPageBreak/>
               <w:t>4</w:t>
             </w:r>
           </w:p>
@@ -4645,7 +4284,7 @@
           <w:szCs w:val="24"/>
         </w:rPr>
       </w:pPr>
-      <w:bookmarkStart w:id="23" w:name="_Toc377162038"/>
+      <w:bookmarkStart w:id="22" w:name="_Toc377162038"/>
       <w:r>
         <w:rPr>
           <w:color w:val="auto"/>
@@ -4719,7 +4358,7 @@
         </w:rPr>
         <w:t>ies</w:t>
       </w:r>
-      <w:bookmarkEnd w:id="23"/>
+      <w:bookmarkEnd w:id="22"/>
     </w:p>
     <w:sectPr>
       <w:pgSz w:w="11909" w:h="16834" w:code="9"/>
@@ -6682,6 +6321,7 @@
       <w:spacing w:after="0" w:line="240" w:lineRule="auto"/>
     </w:pPr>
     <w:tblPr>
+      <w:tblInd w:w="0" w:type="dxa"/>
       <w:tblBorders>
         <w:top w:val="single" w:sz="4" w:space="0" w:color="auto"/>
         <w:left w:val="single" w:sz="4" w:space="0" w:color="auto"/>
@@ -6690,6 +6330,12 @@
         <w:insideH w:val="single" w:sz="4" w:space="0" w:color="auto"/>
         <w:insideV w:val="single" w:sz="4" w:space="0" w:color="auto"/>
       </w:tblBorders>
+      <w:tblCellMar>
+        <w:top w:w="0" w:type="dxa"/>
+        <w:left w:w="108" w:type="dxa"/>
+        <w:bottom w:w="0" w:type="dxa"/>
+        <w:right w:w="108" w:type="dxa"/>
+      </w:tblCellMar>
     </w:tblPr>
   </w:style>
   <w:style w:type="paragraph" w:styleId="Header">
@@ -6871,6 +6517,7 @@
     <w:tblPr>
       <w:tblStyleRowBandSize w:val="1"/>
       <w:tblStyleColBandSize w:val="1"/>
+      <w:tblInd w:w="0" w:type="dxa"/>
       <w:tblBorders>
         <w:top w:val="single" w:sz="8" w:space="0" w:color="000000" w:themeColor="text1"/>
         <w:left w:val="single" w:sz="8" w:space="0" w:color="000000" w:themeColor="text1"/>
@@ -6879,6 +6526,12 @@
         <w:insideH w:val="single" w:sz="8" w:space="0" w:color="000000" w:themeColor="text1"/>
         <w:insideV w:val="single" w:sz="8" w:space="0" w:color="000000" w:themeColor="text1"/>
       </w:tblBorders>
+      <w:tblCellMar>
+        <w:top w:w="0" w:type="dxa"/>
+        <w:left w:w="108" w:type="dxa"/>
+        <w:bottom w:w="0" w:type="dxa"/>
+        <w:right w:w="108" w:type="dxa"/>
+      </w:tblCellMar>
     </w:tblPr>
     <w:tblStylePr w:type="firstRow">
       <w:pPr>
@@ -7103,12 +6756,19 @@
     <w:tblPr>
       <w:tblStyleRowBandSize w:val="1"/>
       <w:tblStyleColBandSize w:val="1"/>
+      <w:tblInd w:w="0" w:type="dxa"/>
       <w:tblBorders>
         <w:top w:val="single" w:sz="8" w:space="0" w:color="4BACC6" w:themeColor="accent5"/>
         <w:left w:val="single" w:sz="8" w:space="0" w:color="4BACC6" w:themeColor="accent5"/>
         <w:bottom w:val="single" w:sz="8" w:space="0" w:color="4BACC6" w:themeColor="accent5"/>
         <w:right w:val="single" w:sz="8" w:space="0" w:color="4BACC6" w:themeColor="accent5"/>
       </w:tblBorders>
+      <w:tblCellMar>
+        <w:top w:w="0" w:type="dxa"/>
+        <w:left w:w="108" w:type="dxa"/>
+        <w:bottom w:w="0" w:type="dxa"/>
+        <w:right w:w="108" w:type="dxa"/>
+      </w:tblCellMar>
     </w:tblPr>
     <w:tblStylePr w:type="firstRow">
       <w:pPr>
@@ -7188,6 +6848,7 @@
     <w:tblPr>
       <w:tblStyleRowBandSize w:val="1"/>
       <w:tblStyleColBandSize w:val="1"/>
+      <w:tblInd w:w="0" w:type="dxa"/>
       <w:tblBorders>
         <w:top w:val="single" w:sz="8" w:space="0" w:color="78C0D4" w:themeColor="accent5" w:themeTint="BF"/>
         <w:left w:val="single" w:sz="8" w:space="0" w:color="78C0D4" w:themeColor="accent5" w:themeTint="BF"/>
@@ -7195,6 +6856,12 @@
         <w:right w:val="single" w:sz="8" w:space="0" w:color="78C0D4" w:themeColor="accent5" w:themeTint="BF"/>
         <w:insideH w:val="single" w:sz="8" w:space="0" w:color="78C0D4" w:themeColor="accent5" w:themeTint="BF"/>
       </w:tblBorders>
+      <w:tblCellMar>
+        <w:top w:w="0" w:type="dxa"/>
+        <w:left w:w="108" w:type="dxa"/>
+        <w:bottom w:w="0" w:type="dxa"/>
+        <w:right w:w="108" w:type="dxa"/>
+      </w:tblCellMar>
     </w:tblPr>
     <w:tblStylePr w:type="firstRow">
       <w:pPr>
@@ -7290,10 +6957,17 @@
     <w:tblPr>
       <w:tblStyleRowBandSize w:val="1"/>
       <w:tblStyleColBandSize w:val="1"/>
+      <w:tblInd w:w="0" w:type="dxa"/>
       <w:tblBorders>
         <w:top w:val="single" w:sz="8" w:space="0" w:color="4BACC6" w:themeColor="accent5"/>
         <w:bottom w:val="single" w:sz="8" w:space="0" w:color="4BACC6" w:themeColor="accent5"/>
       </w:tblBorders>
+      <w:tblCellMar>
+        <w:top w:w="0" w:type="dxa"/>
+        <w:left w:w="108" w:type="dxa"/>
+        <w:bottom w:w="0" w:type="dxa"/>
+        <w:right w:w="108" w:type="dxa"/>
+      </w:tblCellMar>
     </w:tblPr>
     <w:tblStylePr w:type="firstRow">
       <w:pPr>
@@ -7665,7 +7339,7 @@
 </file>
 
 <file path=customXml/itemProps1.xml><?xml version="1.0" encoding="utf-8"?>
-<ds:datastoreItem xmlns:ds="http://schemas.openxmlformats.org/officeDocument/2006/customXml" ds:itemID="{C5ABDC2B-8E3C-4D6B-B961-8C7701CAD52B}">
+<ds:datastoreItem xmlns:ds="http://schemas.openxmlformats.org/officeDocument/2006/customXml" ds:itemID="{C426C9D7-2C9F-48BA-9ED0-33C19D733D33}">
   <ds:schemaRefs>
     <ds:schemaRef ds:uri="http://schemas.openxmlformats.org/officeDocument/2006/bibliography"/>
   </ds:schemaRefs>

--- a/Reports/Report 1 - Introduction.docx
+++ b/Reports/Report 1 - Introduction.docx
@@ -228,6 +228,15 @@
         </w:rPr>
         <w:t>Laptop Review</w:t>
       </w:r>
+      <w:r>
+        <w:rPr>
+          <w:rFonts w:ascii="Cambria" w:eastAsiaTheme="majorEastAsia" w:hAnsi="Cambria" w:cstheme="majorBidi"/>
+          <w:b/>
+          <w:sz w:val="40"/>
+          <w:szCs w:val="40"/>
+        </w:rPr>
+        <w:t>s</w:t>
+      </w:r>
     </w:p>
     <w:tbl>
       <w:tblPr>
@@ -610,7 +619,7 @@
                 <w:sz w:val="24"/>
                 <w:szCs w:val="24"/>
               </w:rPr>
-              <w:t>LRS</w:t>
+              <w:t>LRA</w:t>
             </w:r>
           </w:p>
         </w:tc>
@@ -657,7 +666,7 @@
           <w:sz w:val="26"/>
           <w:szCs w:val="26"/>
         </w:rPr>
-        <w:t>May 12</w:t>
+        <w:t>05/</w:t>
       </w:r>
       <w:r>
         <w:rPr>
@@ -666,19 +675,8 @@
           <w:i/>
           <w:sz w:val="26"/>
           <w:szCs w:val="26"/>
-          <w:vertAlign w:val="superscript"/>
-        </w:rPr>
-        <w:t>th</w:t>
-      </w:r>
-      <w:r>
-        <w:rPr>
-          <w:rFonts w:ascii="Cambria" w:hAnsi="Cambria"/>
-          <w:b/>
-          <w:i/>
-          <w:sz w:val="26"/>
-          <w:szCs w:val="26"/>
-        </w:rPr>
-        <w:t>, 2015</w:t>
+        </w:rPr>
+        <w:t>2015</w:t>
       </w:r>
       <w:r>
         <w:rPr>
@@ -735,7 +733,7 @@
         </w:rPr>
       </w:pPr>
     </w:p>
-    <w:bookmarkStart w:id="0" w:name="_Toc419294931" w:displacedByCustomXml="next"/>
+    <w:bookmarkStart w:id="0" w:name="_Toc419529631" w:displacedByCustomXml="next"/>
     <w:sdt>
       <w:sdtPr>
         <w:rPr>
@@ -804,7 +802,7 @@
           <w:r>
             <w:fldChar w:fldCharType="separate"/>
           </w:r>
-          <w:hyperlink w:anchor="_Toc419294931" w:history="1">
+          <w:hyperlink w:anchor="_Toc419529631" w:history="1">
             <w:r>
               <w:rPr>
                 <w:rStyle w:val="Hyperlink"/>
@@ -831,7 +829,7 @@
                 <w:noProof/>
                 <w:webHidden/>
               </w:rPr>
-              <w:instrText xml:space="preserve"> PAGEREF _Toc419294931 \h </w:instrText>
+              <w:instrText xml:space="preserve"> PAGEREF _Toc419529631 \h </w:instrText>
             </w:r>
             <w:r>
               <w:rPr>
@@ -873,7 +871,7 @@
               <w:noProof/>
             </w:rPr>
           </w:pPr>
-          <w:hyperlink w:anchor="_Toc419294932" w:history="1">
+          <w:hyperlink w:anchor="_Toc419529632" w:history="1">
             <w:r>
               <w:rPr>
                 <w:rStyle w:val="Hyperlink"/>
@@ -900,7 +898,7 @@
                 <w:noProof/>
                 <w:webHidden/>
               </w:rPr>
-              <w:instrText xml:space="preserve"> PAGEREF _Toc419294932 \h </w:instrText>
+              <w:instrText xml:space="preserve"> PAGEREF _Toc419529632 \h </w:instrText>
             </w:r>
             <w:r>
               <w:rPr>
@@ -942,7 +940,7 @@
               <w:noProof/>
             </w:rPr>
           </w:pPr>
-          <w:hyperlink w:anchor="_Toc419294933" w:history="1">
+          <w:hyperlink w:anchor="_Toc419529633" w:history="1">
             <w:r>
               <w:rPr>
                 <w:rStyle w:val="Hyperlink"/>
@@ -969,7 +967,7 @@
                 <w:noProof/>
                 <w:webHidden/>
               </w:rPr>
-              <w:instrText xml:space="preserve"> PAGEREF _Toc419294933 \h </w:instrText>
+              <w:instrText xml:space="preserve"> PAGEREF _Toc419529633 \h </w:instrText>
             </w:r>
             <w:r>
               <w:rPr>
@@ -989,7 +987,7 @@
                 <w:noProof/>
                 <w:webHidden/>
               </w:rPr>
-              <w:t>4</w:t>
+              <w:t>5</w:t>
             </w:r>
             <w:r>
               <w:rPr>
@@ -1012,7 +1010,7 @@
               <w:noProof/>
             </w:rPr>
           </w:pPr>
-          <w:hyperlink w:anchor="_Toc419294934" w:history="1">
+          <w:hyperlink w:anchor="_Toc419529634" w:history="1">
             <w:r>
               <w:rPr>
                 <w:rStyle w:val="Hyperlink"/>
@@ -1053,7 +1051,7 @@
                 <w:noProof/>
                 <w:webHidden/>
               </w:rPr>
-              <w:instrText xml:space="preserve"> PAGEREF _Toc419294934 \h </w:instrText>
+              <w:instrText xml:space="preserve"> PAGEREF _Toc419529634 \h </w:instrText>
             </w:r>
             <w:r>
               <w:rPr>
@@ -1073,7 +1071,7 @@
                 <w:noProof/>
                 <w:webHidden/>
               </w:rPr>
-              <w:t>4</w:t>
+              <w:t>5</w:t>
             </w:r>
             <w:r>
               <w:rPr>
@@ -1096,7 +1094,7 @@
               <w:noProof/>
             </w:rPr>
           </w:pPr>
-          <w:hyperlink w:anchor="_Toc419294935" w:history="1">
+          <w:hyperlink w:anchor="_Toc419529635" w:history="1">
             <w:r>
               <w:rPr>
                 <w:rStyle w:val="Hyperlink"/>
@@ -1137,7 +1135,7 @@
                 <w:noProof/>
                 <w:webHidden/>
               </w:rPr>
-              <w:instrText xml:space="preserve"> PAGEREF _Toc419294935 \h </w:instrText>
+              <w:instrText xml:space="preserve"> PAGEREF _Toc419529635 \h </w:instrText>
             </w:r>
             <w:r>
               <w:rPr>
@@ -1157,7 +1155,7 @@
                 <w:noProof/>
                 <w:webHidden/>
               </w:rPr>
-              <w:t>4</w:t>
+              <w:t>5</w:t>
             </w:r>
             <w:r>
               <w:rPr>
@@ -1180,7 +1178,7 @@
               <w:noProof/>
             </w:rPr>
           </w:pPr>
-          <w:hyperlink w:anchor="_Toc419294936" w:history="1">
+          <w:hyperlink w:anchor="_Toc419529636" w:history="1">
             <w:r>
               <w:rPr>
                 <w:rStyle w:val="Hyperlink"/>
@@ -1221,7 +1219,7 @@
                 <w:noProof/>
                 <w:webHidden/>
               </w:rPr>
-              <w:instrText xml:space="preserve"> PAGEREF _Toc419294936 \h </w:instrText>
+              <w:instrText xml:space="preserve"> PAGEREF _Toc419529636 \h </w:instrText>
             </w:r>
             <w:r>
               <w:rPr>
@@ -1241,7 +1239,7 @@
                 <w:noProof/>
                 <w:webHidden/>
               </w:rPr>
-              <w:t>4</w:t>
+              <w:t>5</w:t>
             </w:r>
             <w:r>
               <w:rPr>
@@ -1264,7 +1262,7 @@
               <w:noProof/>
             </w:rPr>
           </w:pPr>
-          <w:hyperlink w:anchor="_Toc419294937" w:history="1">
+          <w:hyperlink w:anchor="_Toc419529637" w:history="1">
             <w:r>
               <w:rPr>
                 <w:rStyle w:val="Hyperlink"/>
@@ -1305,7 +1303,7 @@
                 <w:noProof/>
                 <w:webHidden/>
               </w:rPr>
-              <w:instrText xml:space="preserve"> PAGEREF _Toc419294937 \h </w:instrText>
+              <w:instrText xml:space="preserve"> PAGEREF _Toc419529637 \h </w:instrText>
             </w:r>
             <w:r>
               <w:rPr>
@@ -1325,7 +1323,7 @@
                 <w:noProof/>
                 <w:webHidden/>
               </w:rPr>
-              <w:t>4</w:t>
+              <w:t>5</w:t>
             </w:r>
             <w:r>
               <w:rPr>
@@ -1348,7 +1346,7 @@
               <w:noProof/>
             </w:rPr>
           </w:pPr>
-          <w:hyperlink w:anchor="_Toc419294938" w:history="1">
+          <w:hyperlink w:anchor="_Toc419529638" w:history="1">
             <w:r>
               <w:rPr>
                 <w:rStyle w:val="Hyperlink"/>
@@ -1389,7 +1387,7 @@
                 <w:noProof/>
                 <w:webHidden/>
               </w:rPr>
-              <w:instrText xml:space="preserve"> PAGEREF _Toc419294938 \h </w:instrText>
+              <w:instrText xml:space="preserve"> PAGEREF _Toc419529638 \h </w:instrText>
             </w:r>
             <w:r>
               <w:rPr>
@@ -1409,7 +1407,7 @@
                 <w:noProof/>
                 <w:webHidden/>
               </w:rPr>
-              <w:t>5</w:t>
+              <w:t>6</w:t>
             </w:r>
             <w:r>
               <w:rPr>
@@ -1432,7 +1430,7 @@
               <w:noProof/>
             </w:rPr>
           </w:pPr>
-          <w:hyperlink w:anchor="_Toc419294939" w:history="1">
+          <w:hyperlink w:anchor="_Toc419529639" w:history="1">
             <w:r>
               <w:rPr>
                 <w:rStyle w:val="Hyperlink"/>
@@ -1473,7 +1471,7 @@
                 <w:noProof/>
                 <w:webHidden/>
               </w:rPr>
-              <w:instrText xml:space="preserve"> PAGEREF _Toc419294939 \h </w:instrText>
+              <w:instrText xml:space="preserve"> PAGEREF _Toc419529639 \h </w:instrText>
             </w:r>
             <w:r>
               <w:rPr>
@@ -1493,7 +1491,7 @@
                 <w:noProof/>
                 <w:webHidden/>
               </w:rPr>
-              <w:t>5</w:t>
+              <w:t>6</w:t>
             </w:r>
             <w:r>
               <w:rPr>
@@ -1516,7 +1514,7 @@
               <w:noProof/>
             </w:rPr>
           </w:pPr>
-          <w:hyperlink w:anchor="_Toc419294940" w:history="1">
+          <w:hyperlink w:anchor="_Toc419529640" w:history="1">
             <w:r>
               <w:rPr>
                 <w:rStyle w:val="Hyperlink"/>
@@ -1557,7 +1555,7 @@
                 <w:noProof/>
                 <w:webHidden/>
               </w:rPr>
-              <w:instrText xml:space="preserve"> PAGEREF _Toc419294940 \h </w:instrText>
+              <w:instrText xml:space="preserve"> PAGEREF _Toc419529640 \h </w:instrText>
             </w:r>
             <w:r>
               <w:rPr>
@@ -1577,7 +1575,7 @@
                 <w:noProof/>
                 <w:webHidden/>
               </w:rPr>
-              <w:t>5</w:t>
+              <w:t>6</w:t>
             </w:r>
             <w:r>
               <w:rPr>
@@ -1600,7 +1598,7 @@
               <w:noProof/>
             </w:rPr>
           </w:pPr>
-          <w:hyperlink w:anchor="_Toc419294941" w:history="1">
+          <w:hyperlink w:anchor="_Toc419529641" w:history="1">
             <w:r>
               <w:rPr>
                 <w:rStyle w:val="Hyperlink"/>
@@ -1641,7 +1639,7 @@
                 <w:noProof/>
                 <w:webHidden/>
               </w:rPr>
-              <w:instrText xml:space="preserve"> PAGEREF _Toc419294941 \h </w:instrText>
+              <w:instrText xml:space="preserve"> PAGEREF _Toc419529641 \h </w:instrText>
             </w:r>
             <w:r>
               <w:rPr>
@@ -1661,7 +1659,7 @@
                 <w:noProof/>
                 <w:webHidden/>
               </w:rPr>
-              <w:t>5</w:t>
+              <w:t>6</w:t>
             </w:r>
             <w:r>
               <w:rPr>
@@ -1684,7 +1682,7 @@
               <w:noProof/>
             </w:rPr>
           </w:pPr>
-          <w:hyperlink w:anchor="_Toc419294942" w:history="1">
+          <w:hyperlink w:anchor="_Toc419529642" w:history="1">
             <w:r>
               <w:rPr>
                 <w:rStyle w:val="Hyperlink"/>
@@ -1725,7 +1723,7 @@
                 <w:noProof/>
                 <w:webHidden/>
               </w:rPr>
-              <w:instrText xml:space="preserve"> PAGEREF _Toc419294942 \h </w:instrText>
+              <w:instrText xml:space="preserve"> PAGEREF _Toc419529642 \h </w:instrText>
             </w:r>
             <w:r>
               <w:rPr>
@@ -1745,7 +1743,7 @@
                 <w:noProof/>
                 <w:webHidden/>
               </w:rPr>
-              <w:t>5</w:t>
+              <w:t>6</w:t>
             </w:r>
             <w:r>
               <w:rPr>
@@ -1768,7 +1766,7 @@
               <w:noProof/>
             </w:rPr>
           </w:pPr>
-          <w:hyperlink w:anchor="_Toc419294943" w:history="1">
+          <w:hyperlink w:anchor="_Toc419529643" w:history="1">
             <w:r>
               <w:rPr>
                 <w:rStyle w:val="Hyperlink"/>
@@ -1809,7 +1807,7 @@
                 <w:noProof/>
                 <w:webHidden/>
               </w:rPr>
-              <w:instrText xml:space="preserve"> PAGEREF _Toc419294943 \h </w:instrText>
+              <w:instrText xml:space="preserve"> PAGEREF _Toc419529643 \h </w:instrText>
             </w:r>
             <w:r>
               <w:rPr>
@@ -1829,7 +1827,7 @@
                 <w:noProof/>
                 <w:webHidden/>
               </w:rPr>
-              <w:t>5</w:t>
+              <w:t>6</w:t>
             </w:r>
             <w:r>
               <w:rPr>
@@ -1852,7 +1850,7 @@
               <w:noProof/>
             </w:rPr>
           </w:pPr>
-          <w:hyperlink w:anchor="_Toc419294944" w:history="1">
+          <w:hyperlink w:anchor="_Toc419529644" w:history="1">
             <w:r>
               <w:rPr>
                 <w:rStyle w:val="Hyperlink"/>
@@ -1893,7 +1891,7 @@
                 <w:noProof/>
                 <w:webHidden/>
               </w:rPr>
-              <w:instrText xml:space="preserve"> PAGEREF _Toc419294944 \h </w:instrText>
+              <w:instrText xml:space="preserve"> PAGEREF _Toc419529644 \h </w:instrText>
             </w:r>
             <w:r>
               <w:rPr>
@@ -1913,7 +1911,7 @@
                 <w:noProof/>
                 <w:webHidden/>
               </w:rPr>
-              <w:t>5</w:t>
+              <w:t>6</w:t>
             </w:r>
             <w:r>
               <w:rPr>
@@ -1936,7 +1934,7 @@
               <w:noProof/>
             </w:rPr>
           </w:pPr>
-          <w:hyperlink w:anchor="_Toc419294945" w:history="1">
+          <w:hyperlink w:anchor="_Toc419529645" w:history="1">
             <w:r>
               <w:rPr>
                 <w:rStyle w:val="Hyperlink"/>
@@ -1956,7 +1954,7 @@
                 <w:rStyle w:val="Hyperlink"/>
                 <w:noProof/>
               </w:rPr>
-              <w:t>Searching Laptop</w:t>
+              <w:t>Users’ functions:</w:t>
             </w:r>
             <w:r>
               <w:rPr>
@@ -1977,7 +1975,7 @@
                 <w:noProof/>
                 <w:webHidden/>
               </w:rPr>
-              <w:instrText xml:space="preserve"> PAGEREF _Toc419294945 \h </w:instrText>
+              <w:instrText xml:space="preserve"> PAGEREF _Toc419529645 \h </w:instrText>
             </w:r>
             <w:r>
               <w:rPr>
@@ -1997,7 +1995,7 @@
                 <w:noProof/>
                 <w:webHidden/>
               </w:rPr>
-              <w:t>5</w:t>
+              <w:t>6</w:t>
             </w:r>
             <w:r>
               <w:rPr>
@@ -2020,7 +2018,7 @@
               <w:noProof/>
             </w:rPr>
           </w:pPr>
-          <w:hyperlink w:anchor="_Toc419294946" w:history="1">
+          <w:hyperlink w:anchor="_Toc419529646" w:history="1">
             <w:r>
               <w:rPr>
                 <w:rStyle w:val="Hyperlink"/>
@@ -2061,7 +2059,7 @@
                 <w:noProof/>
                 <w:webHidden/>
               </w:rPr>
-              <w:instrText xml:space="preserve"> PAGEREF _Toc419294946 \h </w:instrText>
+              <w:instrText xml:space="preserve"> PAGEREF _Toc419529646 \h </w:instrText>
             </w:r>
             <w:r>
               <w:rPr>
@@ -2081,7 +2079,7 @@
                 <w:noProof/>
                 <w:webHidden/>
               </w:rPr>
-              <w:t>5</w:t>
+              <w:t>6</w:t>
             </w:r>
             <w:r>
               <w:rPr>
@@ -2116,7 +2114,7 @@
           <w:noProof/>
         </w:rPr>
       </w:pPr>
-      <w:bookmarkStart w:id="1" w:name="_Toc419294932"/>
+      <w:bookmarkStart w:id="1" w:name="_Toc419529632"/>
       <w:r>
         <w:rPr>
           <w:sz w:val="32"/>
@@ -2237,14 +2235,119 @@
     </w:p>
     <w:p>
       <w:pPr>
+        <w:jc w:val="both"/>
+        <w:rPr>
+          <w:rFonts w:ascii="Cambria" w:hAnsi="Cambria"/>
+          <w:b/>
+          <w:i/>
+          <w:u w:val="single"/>
+        </w:rPr>
+      </w:pPr>
+      <w:bookmarkStart w:id="2" w:name="_Toc366559295"/>
+      <w:r>
+        <w:rPr>
+          <w:rFonts w:ascii="Cambria" w:hAnsi="Cambria"/>
+          <w:b/>
+          <w:i/>
+          <w:sz w:val="32"/>
+          <w:u w:val="single"/>
+        </w:rPr>
+        <w:lastRenderedPageBreak/>
+        <w:t>ACKNOWLEDGEMENTS</w:t>
+      </w:r>
+      <w:r>
+        <w:rPr>
+          <w:rFonts w:ascii="Cambria" w:hAnsi="Cambria"/>
+          <w:b/>
+          <w:i/>
+          <w:u w:val="single"/>
+        </w:rPr>
+        <w:t xml:space="preserve"> </w:t>
+      </w:r>
+    </w:p>
+    <w:p>
+      <w:pPr>
+        <w:ind w:firstLine="720"/>
+        <w:jc w:val="both"/>
+        <w:rPr>
+          <w:rFonts w:ascii="Cambria" w:hAnsi="Cambria"/>
+        </w:rPr>
+      </w:pPr>
+      <w:r>
+        <w:rPr>
+          <w:rFonts w:ascii="Cambria" w:hAnsi="Cambria"/>
+        </w:rPr>
+        <w:t>We wish to thank various people for their contribution to this project</w:t>
+      </w:r>
+      <w:r>
+        <w:rPr>
+          <w:rFonts w:ascii="Cambria" w:hAnsi="Cambria"/>
+        </w:rPr>
+        <w:t>: Our teachers for their advice and participation</w:t>
+      </w:r>
+      <w:r>
+        <w:rPr>
+          <w:rFonts w:ascii="Cambria" w:hAnsi="Cambria"/>
+        </w:rPr>
+        <w:t xml:space="preserve"> in the final review, our friend</w:t>
+      </w:r>
+      <w:r>
+        <w:rPr>
+          <w:rFonts w:ascii="Cambria" w:hAnsi="Cambria"/>
+        </w:rPr>
+        <w:t>s</w:t>
+      </w:r>
+      <w:r>
+        <w:rPr>
+          <w:rFonts w:ascii="Cambria" w:hAnsi="Cambria"/>
+        </w:rPr>
+        <w:t xml:space="preserve"> for the</w:t>
+      </w:r>
+      <w:r>
+        <w:rPr>
+          <w:rFonts w:ascii="Cambria" w:hAnsi="Cambria"/>
+        </w:rPr>
+        <w:t>ir</w:t>
+      </w:r>
+      <w:r>
+        <w:rPr>
+          <w:rFonts w:ascii="Cambria" w:hAnsi="Cambria"/>
+        </w:rPr>
+        <w:t xml:space="preserve"> valuable technical support.  </w:t>
+      </w:r>
+    </w:p>
+    <w:p>
+      <w:pPr>
+        <w:ind w:firstLine="720"/>
+        <w:jc w:val="both"/>
+        <w:rPr>
+          <w:rFonts w:ascii="Cambria" w:hAnsi="Cambria" w:cs="Cambria"/>
+          <w:b/>
+          <w:bCs/>
+          <w:color w:val="000000"/>
+          <w:sz w:val="36"/>
+          <w:szCs w:val="32"/>
+        </w:rPr>
+      </w:pPr>
+      <w:r>
+        <w:rPr>
+          <w:rFonts w:ascii="Cambria" w:hAnsi="Cambria"/>
+        </w:rPr>
+        <w:t>Special thanks should be given to Mr.Kiều Trọng Khánh, our research supervisor for his professional guidance and the useful, constructive recommendations throughout the course of this project.</w:t>
+      </w:r>
+      <w:r>
+        <w:br w:type="page"/>
+      </w:r>
+    </w:p>
+    <w:p>
+      <w:pPr>
         <w:pStyle w:val="Heading1"/>
         <w:numPr>
           <w:ilvl w:val="0"/>
           <w:numId w:val="0"/>
         </w:numPr>
       </w:pPr>
-      <w:bookmarkStart w:id="2" w:name="_Toc366559295"/>
-      <w:bookmarkStart w:id="3" w:name="_Toc419294933"/>
+      <w:bookmarkStart w:id="3" w:name="_Toc419529633"/>
       <w:r>
         <w:lastRenderedPageBreak/>
         <w:t>Report No. 1</w:t>
@@ -2264,7 +2367,7 @@
         <w:jc w:val="both"/>
       </w:pPr>
       <w:bookmarkStart w:id="4" w:name="_Toc366559296"/>
-      <w:bookmarkStart w:id="5" w:name="_Toc419294934"/>
+      <w:bookmarkStart w:id="5" w:name="_Toc419529634"/>
       <w:r>
         <w:t>Project Information</w:t>
       </w:r>
@@ -2331,7 +2434,7 @@
           <w:bCs/>
           <w:szCs w:val="32"/>
         </w:rPr>
-        <w:t>LRS</w:t>
+        <w:t>LRA</w:t>
       </w:r>
     </w:p>
     <w:p>
@@ -2458,7 +2561,7 @@
         <w:jc w:val="both"/>
       </w:pPr>
       <w:bookmarkStart w:id="6" w:name="_Toc366559297"/>
-      <w:bookmarkStart w:id="7" w:name="_Toc419294935"/>
+      <w:bookmarkStart w:id="7" w:name="_Toc419529635"/>
       <w:r>
         <w:t>Introduction</w:t>
       </w:r>
@@ -2493,7 +2596,7 @@
         <w:jc w:val="both"/>
       </w:pPr>
       <w:bookmarkStart w:id="8" w:name="_Toc366559298"/>
-      <w:bookmarkStart w:id="9" w:name="_Toc419294936"/>
+      <w:bookmarkStart w:id="9" w:name="_Toc419529636"/>
       <w:r>
         <w:t xml:space="preserve">Current </w:t>
       </w:r>
@@ -2599,7 +2702,7 @@
         <w:pStyle w:val="Heading2"/>
         <w:jc w:val="both"/>
       </w:pPr>
-      <w:bookmarkStart w:id="10" w:name="_Toc419294937"/>
+      <w:bookmarkStart w:id="10" w:name="_Toc419529637"/>
       <w:r>
         <w:t>Problem Definition</w:t>
       </w:r>
@@ -2826,7 +2929,7 @@
         <w:pStyle w:val="Heading2"/>
         <w:jc w:val="both"/>
       </w:pPr>
-      <w:bookmarkStart w:id="13" w:name="_Toc419294938"/>
+      <w:bookmarkStart w:id="13" w:name="_Toc419529638"/>
       <w:r>
         <w:t>Proposed Solution</w:t>
       </w:r>
@@ -2972,7 +3075,7 @@
         </w:rPr>
         <w:t xml:space="preserve"> </w:t>
       </w:r>
-      <w:bookmarkStart w:id="14" w:name="_Toc419294939"/>
+      <w:bookmarkStart w:id="14" w:name="_Toc419529639"/>
       <w:r>
         <w:rPr>
           <w:rStyle w:val="Heading3Char"/>
@@ -3013,7 +3116,7 @@
           <w:sz w:val="24"/>
           <w:szCs w:val="28"/>
         </w:rPr>
-        <w:t xml:space="preserve">To handle users’ requirements, the LRS can parse laptops’ specs and reviews daily or on requests. The system also allows staff to configure it, manually update dictionary which is used to classify the reviews, and have the ability to automatically find the synonyms </w:t>
+        <w:t>To han</w:t>
       </w:r>
       <w:r>
         <w:rPr>
@@ -3023,7 +3126,7 @@
           <w:sz w:val="24"/>
           <w:szCs w:val="28"/>
         </w:rPr>
-        <w:t xml:space="preserve">antonyms </w:t>
+        <w:t>dle users’ requirements, the LRA</w:t>
       </w:r>
       <w:r>
         <w:rPr>
@@ -3033,7 +3136,7 @@
           <w:sz w:val="24"/>
           <w:szCs w:val="28"/>
         </w:rPr>
-        <w:t>of words/phrases in the dictionary</w:t>
+        <w:t xml:space="preserve"> can parse laptops’ specs and reviews daily or on requests. The system also allows staff to configure it, manually update dictionary which is used to classify the reviews,</w:t>
       </w:r>
       <w:r>
         <w:rPr>
@@ -3043,7 +3146,7 @@
           <w:sz w:val="24"/>
           <w:szCs w:val="28"/>
         </w:rPr>
-        <w:t xml:space="preserve"> or synchronize laptops’ name</w:t>
+        <w:t xml:space="preserve"> import new words from excel file</w:t>
       </w:r>
       <w:r>
         <w:rPr>
@@ -3053,6 +3156,66 @@
           <w:sz w:val="24"/>
           <w:szCs w:val="28"/>
         </w:rPr>
+        <w:t xml:space="preserve"> and have the ability to automatically find the synonyms</w:t>
+      </w:r>
+      <w:r>
+        <w:rPr>
+          <w:rFonts w:ascii="Cambria" w:hAnsi="Cambria" w:cs="Cambria"/>
+          <w:bCs/>
+          <w:color w:val="000000"/>
+          <w:sz w:val="24"/>
+          <w:szCs w:val="28"/>
+        </w:rPr>
+        <w:t xml:space="preserve"> and</w:t>
+      </w:r>
+      <w:r>
+        <w:rPr>
+          <w:rFonts w:ascii="Cambria" w:hAnsi="Cambria" w:cs="Cambria"/>
+          <w:bCs/>
+          <w:color w:val="000000"/>
+          <w:sz w:val="24"/>
+          <w:szCs w:val="28"/>
+        </w:rPr>
+        <w:t xml:space="preserve"> </w:t>
+      </w:r>
+      <w:r>
+        <w:rPr>
+          <w:rFonts w:ascii="Cambria" w:hAnsi="Cambria" w:cs="Cambria"/>
+          <w:bCs/>
+          <w:color w:val="000000"/>
+          <w:sz w:val="24"/>
+          <w:szCs w:val="28"/>
+        </w:rPr>
+        <w:t xml:space="preserve">antonyms </w:t>
+      </w:r>
+      <w:r>
+        <w:rPr>
+          <w:rFonts w:ascii="Cambria" w:hAnsi="Cambria" w:cs="Cambria"/>
+          <w:bCs/>
+          <w:color w:val="000000"/>
+          <w:sz w:val="24"/>
+          <w:szCs w:val="28"/>
+        </w:rPr>
+        <w:t>of words/phrases in the dictionary</w:t>
+      </w:r>
+      <w:r>
+        <w:rPr>
+          <w:rFonts w:ascii="Cambria" w:hAnsi="Cambria" w:cs="Cambria"/>
+          <w:bCs/>
+          <w:color w:val="000000"/>
+          <w:sz w:val="24"/>
+          <w:szCs w:val="28"/>
+        </w:rPr>
+        <w:t xml:space="preserve"> or synchronize laptops’ name</w:t>
+      </w:r>
+      <w:r>
+        <w:rPr>
+          <w:rFonts w:ascii="Cambria" w:hAnsi="Cambria" w:cs="Cambria"/>
+          <w:bCs/>
+          <w:color w:val="000000"/>
+          <w:sz w:val="24"/>
+          <w:szCs w:val="28"/>
+        </w:rPr>
         <w:t>. Last but not lease, this system should help admins to manage all the accounts.</w:t>
       </w:r>
     </w:p>
@@ -3061,10 +3224,10 @@
         <w:pStyle w:val="Heading3"/>
         <w:jc w:val="both"/>
       </w:pPr>
-      <w:bookmarkStart w:id="15" w:name="_Toc419294940"/>
       <w:r>
         <w:t xml:space="preserve"> </w:t>
       </w:r>
+      <w:bookmarkStart w:id="15" w:name="_Toc419529640"/>
       <w:r>
         <w:t>Advantage</w:t>
       </w:r>
@@ -3255,7 +3418,7 @@
           <w:color w:val="auto"/>
           <w:szCs w:val="28"/>
         </w:rPr>
-        <w:t>The system is using s</w:t>
+        <w:t>I</w:t>
       </w:r>
       <w:r>
         <w:rPr>
@@ -3263,23 +3426,7 @@
           <w:color w:val="auto"/>
           <w:szCs w:val="28"/>
         </w:rPr>
-        <w:t>tatic parse</w:t>
-      </w:r>
-      <w:r>
-        <w:rPr>
-          <w:bCs/>
-          <w:color w:val="auto"/>
-          <w:szCs w:val="28"/>
-        </w:rPr>
-        <w:t>. The disadvantage is that</w:t>
-      </w:r>
-      <w:r>
-        <w:rPr>
-          <w:bCs/>
-          <w:color w:val="auto"/>
-          <w:szCs w:val="28"/>
-        </w:rPr>
-        <w:t xml:space="preserve"> if the source websites change their st</w:t>
+        <w:t>f the source websites change their st</w:t>
       </w:r>
       <w:r>
         <w:rPr>
@@ -3318,17 +3465,7 @@
           <w:color w:val="auto"/>
           <w:szCs w:val="28"/>
         </w:rPr>
-        <w:t>Th</w:t>
-      </w:r>
-      <w:bookmarkStart w:id="16" w:name="_GoBack"/>
-      <w:bookmarkEnd w:id="16"/>
-      <w:r>
-        <w:rPr>
-          <w:bCs/>
-          <w:color w:val="auto"/>
-          <w:szCs w:val="28"/>
-        </w:rPr>
-        <w:t>ere might be mistakes in classifying the reviews.</w:t>
+        <w:t>There might be mistakes in classifying the reviews.</w:t>
       </w:r>
     </w:p>
     <w:p>
@@ -3336,14 +3473,14 @@
         <w:pStyle w:val="Heading2"/>
         <w:jc w:val="both"/>
       </w:pPr>
-      <w:bookmarkStart w:id="17" w:name="_Toc419294941"/>
+      <w:bookmarkStart w:id="16" w:name="_Toc419529641"/>
       <w:r>
         <w:t>Functional Requirement</w:t>
       </w:r>
       <w:r>
         <w:t>s</w:t>
       </w:r>
-      <w:bookmarkEnd w:id="17"/>
+      <w:bookmarkEnd w:id="16"/>
     </w:p>
     <w:p>
       <w:pPr>
@@ -3385,14 +3522,14 @@
       <w:r>
         <w:t xml:space="preserve"> </w:t>
       </w:r>
-      <w:bookmarkStart w:id="18" w:name="_Toc419294942"/>
+      <w:bookmarkStart w:id="17" w:name="_Toc419529642"/>
       <w:r>
         <w:t>Data</w:t>
       </w:r>
       <w:r>
         <w:t xml:space="preserve"> Management</w:t>
       </w:r>
-      <w:bookmarkEnd w:id="18"/>
+      <w:bookmarkEnd w:id="17"/>
     </w:p>
     <w:p>
       <w:pPr>
@@ -3425,14 +3562,14 @@
       <w:r>
         <w:t xml:space="preserve"> </w:t>
       </w:r>
-      <w:bookmarkStart w:id="19" w:name="_Toc419294943"/>
+      <w:bookmarkStart w:id="18" w:name="_Toc419529643"/>
       <w:r>
         <w:t>User</w:t>
       </w:r>
       <w:r>
         <w:t xml:space="preserve"> Management</w:t>
       </w:r>
-      <w:bookmarkEnd w:id="19"/>
+      <w:bookmarkEnd w:id="18"/>
     </w:p>
     <w:p>
       <w:pPr>
@@ -3472,14 +3609,14 @@
       <w:r>
         <w:t xml:space="preserve"> </w:t>
       </w:r>
-      <w:bookmarkStart w:id="20" w:name="_Toc419294944"/>
+      <w:bookmarkStart w:id="19" w:name="_Toc419529644"/>
       <w:r>
         <w:t>Dictionary</w:t>
       </w:r>
       <w:r>
         <w:t xml:space="preserve"> Management</w:t>
       </w:r>
-      <w:bookmarkEnd w:id="20"/>
+      <w:bookmarkEnd w:id="19"/>
     </w:p>
     <w:p>
       <w:pPr>
@@ -3511,9 +3648,13 @@
       <w:r>
         <w:t xml:space="preserve"> </w:t>
       </w:r>
+      <w:bookmarkStart w:id="20" w:name="_Toc419529645"/>
       <w:r>
         <w:t>Users’ functions:</w:t>
       </w:r>
+      <w:bookmarkStart w:id="21" w:name="_GoBack"/>
+      <w:bookmarkEnd w:id="20"/>
+      <w:bookmarkEnd w:id="21"/>
     </w:p>
     <w:p>
       <w:pPr>
@@ -3574,21 +3715,16 @@
         <w:pStyle w:val="Heading2"/>
         <w:jc w:val="both"/>
       </w:pPr>
-      <w:bookmarkStart w:id="21" w:name="_Toc419294946"/>
+      <w:bookmarkStart w:id="22" w:name="_Toc419529646"/>
       <w:r>
         <w:t>Role and Responsibility</w:t>
       </w:r>
-      <w:bookmarkEnd w:id="21"/>
+      <w:bookmarkEnd w:id="22"/>
       <w:r>
         <w:t xml:space="preserve"> </w:t>
       </w:r>
     </w:p>
-    <w:p>
-      <w:pPr>
-        <w:pStyle w:val="Caption"/>
-        <w:keepNext/>
-      </w:pPr>
-    </w:p>
+    <w:p/>
     <w:tbl>
       <w:tblPr>
         <w:tblStyle w:val="LightShading-Accent5"/>
@@ -4080,7 +4216,6 @@
               <w:rPr>
                 <w:szCs w:val="28"/>
               </w:rPr>
-              <w:lastRenderedPageBreak/>
               <w:t>4</w:t>
             </w:r>
           </w:p>
@@ -4187,6 +4322,7 @@
               <w:rPr>
                 <w:szCs w:val="28"/>
               </w:rPr>
+              <w:lastRenderedPageBreak/>
               <w:t>5</w:t>
             </w:r>
           </w:p>
@@ -4284,7 +4420,7 @@
           <w:szCs w:val="24"/>
         </w:rPr>
       </w:pPr>
-      <w:bookmarkStart w:id="22" w:name="_Toc377162038"/>
+      <w:bookmarkStart w:id="23" w:name="_Toc377162038"/>
       <w:r>
         <w:rPr>
           <w:color w:val="auto"/>
@@ -4358,7 +4494,7 @@
         </w:rPr>
         <w:t>ies</w:t>
       </w:r>
-      <w:bookmarkEnd w:id="22"/>
+      <w:bookmarkEnd w:id="23"/>
     </w:p>
     <w:sectPr>
       <w:pgSz w:w="11909" w:h="16834" w:code="9"/>
@@ -6321,7 +6457,6 @@
       <w:spacing w:after="0" w:line="240" w:lineRule="auto"/>
     </w:pPr>
     <w:tblPr>
-      <w:tblInd w:w="0" w:type="dxa"/>
       <w:tblBorders>
         <w:top w:val="single" w:sz="4" w:space="0" w:color="auto"/>
         <w:left w:val="single" w:sz="4" w:space="0" w:color="auto"/>
@@ -6330,12 +6465,6 @@
         <w:insideH w:val="single" w:sz="4" w:space="0" w:color="auto"/>
         <w:insideV w:val="single" w:sz="4" w:space="0" w:color="auto"/>
       </w:tblBorders>
-      <w:tblCellMar>
-        <w:top w:w="0" w:type="dxa"/>
-        <w:left w:w="108" w:type="dxa"/>
-        <w:bottom w:w="0" w:type="dxa"/>
-        <w:right w:w="108" w:type="dxa"/>
-      </w:tblCellMar>
     </w:tblPr>
   </w:style>
   <w:style w:type="paragraph" w:styleId="Header">
@@ -6517,7 +6646,6 @@
     <w:tblPr>
       <w:tblStyleRowBandSize w:val="1"/>
       <w:tblStyleColBandSize w:val="1"/>
-      <w:tblInd w:w="0" w:type="dxa"/>
       <w:tblBorders>
         <w:top w:val="single" w:sz="8" w:space="0" w:color="000000" w:themeColor="text1"/>
         <w:left w:val="single" w:sz="8" w:space="0" w:color="000000" w:themeColor="text1"/>
@@ -6526,12 +6654,6 @@
         <w:insideH w:val="single" w:sz="8" w:space="0" w:color="000000" w:themeColor="text1"/>
         <w:insideV w:val="single" w:sz="8" w:space="0" w:color="000000" w:themeColor="text1"/>
       </w:tblBorders>
-      <w:tblCellMar>
-        <w:top w:w="0" w:type="dxa"/>
-        <w:left w:w="108" w:type="dxa"/>
-        <w:bottom w:w="0" w:type="dxa"/>
-        <w:right w:w="108" w:type="dxa"/>
-      </w:tblCellMar>
     </w:tblPr>
     <w:tblStylePr w:type="firstRow">
       <w:pPr>
@@ -6756,19 +6878,12 @@
     <w:tblPr>
       <w:tblStyleRowBandSize w:val="1"/>
       <w:tblStyleColBandSize w:val="1"/>
-      <w:tblInd w:w="0" w:type="dxa"/>
       <w:tblBorders>
         <w:top w:val="single" w:sz="8" w:space="0" w:color="4BACC6" w:themeColor="accent5"/>
         <w:left w:val="single" w:sz="8" w:space="0" w:color="4BACC6" w:themeColor="accent5"/>
         <w:bottom w:val="single" w:sz="8" w:space="0" w:color="4BACC6" w:themeColor="accent5"/>
         <w:right w:val="single" w:sz="8" w:space="0" w:color="4BACC6" w:themeColor="accent5"/>
       </w:tblBorders>
-      <w:tblCellMar>
-        <w:top w:w="0" w:type="dxa"/>
-        <w:left w:w="108" w:type="dxa"/>
-        <w:bottom w:w="0" w:type="dxa"/>
-        <w:right w:w="108" w:type="dxa"/>
-      </w:tblCellMar>
     </w:tblPr>
     <w:tblStylePr w:type="firstRow">
       <w:pPr>
@@ -6848,7 +6963,6 @@
     <w:tblPr>
       <w:tblStyleRowBandSize w:val="1"/>
       <w:tblStyleColBandSize w:val="1"/>
-      <w:tblInd w:w="0" w:type="dxa"/>
       <w:tblBorders>
         <w:top w:val="single" w:sz="8" w:space="0" w:color="78C0D4" w:themeColor="accent5" w:themeTint="BF"/>
         <w:left w:val="single" w:sz="8" w:space="0" w:color="78C0D4" w:themeColor="accent5" w:themeTint="BF"/>
@@ -6856,12 +6970,6 @@
         <w:right w:val="single" w:sz="8" w:space="0" w:color="78C0D4" w:themeColor="accent5" w:themeTint="BF"/>
         <w:insideH w:val="single" w:sz="8" w:space="0" w:color="78C0D4" w:themeColor="accent5" w:themeTint="BF"/>
       </w:tblBorders>
-      <w:tblCellMar>
-        <w:top w:w="0" w:type="dxa"/>
-        <w:left w:w="108" w:type="dxa"/>
-        <w:bottom w:w="0" w:type="dxa"/>
-        <w:right w:w="108" w:type="dxa"/>
-      </w:tblCellMar>
     </w:tblPr>
     <w:tblStylePr w:type="firstRow">
       <w:pPr>
@@ -6957,17 +7065,10 @@
     <w:tblPr>
       <w:tblStyleRowBandSize w:val="1"/>
       <w:tblStyleColBandSize w:val="1"/>
-      <w:tblInd w:w="0" w:type="dxa"/>
       <w:tblBorders>
         <w:top w:val="single" w:sz="8" w:space="0" w:color="4BACC6" w:themeColor="accent5"/>
         <w:bottom w:val="single" w:sz="8" w:space="0" w:color="4BACC6" w:themeColor="accent5"/>
       </w:tblBorders>
-      <w:tblCellMar>
-        <w:top w:w="0" w:type="dxa"/>
-        <w:left w:w="108" w:type="dxa"/>
-        <w:bottom w:w="0" w:type="dxa"/>
-        <w:right w:w="108" w:type="dxa"/>
-      </w:tblCellMar>
     </w:tblPr>
     <w:tblStylePr w:type="firstRow">
       <w:pPr>
@@ -7339,7 +7440,7 @@
 </file>
 
 <file path=customXml/itemProps1.xml><?xml version="1.0" encoding="utf-8"?>
-<ds:datastoreItem xmlns:ds="http://schemas.openxmlformats.org/officeDocument/2006/customXml" ds:itemID="{C426C9D7-2C9F-48BA-9ED0-33C19D733D33}">
+<ds:datastoreItem xmlns:ds="http://schemas.openxmlformats.org/officeDocument/2006/customXml" ds:itemID="{FF1D8650-D6F2-455C-A03F-D0D8647CCAE7}">
   <ds:schemaRefs>
     <ds:schemaRef ds:uri="http://schemas.openxmlformats.org/officeDocument/2006/bibliography"/>
   </ds:schemaRefs>

--- a/Reports/Report 1 - Introduction.docx
+++ b/Reports/Report 1 - Introduction.docx
@@ -730,10 +730,111 @@
         <w:jc w:val="both"/>
         <w:rPr>
           <w:rFonts w:ascii="Cambria" w:hAnsi="Cambria"/>
-        </w:rPr>
-      </w:pPr>
+          <w:b/>
+          <w:i/>
+          <w:u w:val="single"/>
+        </w:rPr>
+      </w:pPr>
+      <w:r>
+        <w:rPr>
+          <w:rFonts w:ascii="Cambria" w:hAnsi="Cambria"/>
+          <w:b/>
+          <w:i/>
+          <w:sz w:val="32"/>
+          <w:u w:val="single"/>
+        </w:rPr>
+        <w:lastRenderedPageBreak/>
+        <w:t>ACKNOWLEDGEMENTS</w:t>
+      </w:r>
+      <w:r>
+        <w:rPr>
+          <w:rFonts w:ascii="Cambria" w:hAnsi="Cambria"/>
+          <w:b/>
+          <w:i/>
+          <w:u w:val="single"/>
+        </w:rPr>
+        <w:t xml:space="preserve"> </w:t>
+      </w:r>
     </w:p>
-    <w:bookmarkStart w:id="0" w:name="_Toc419529631" w:displacedByCustomXml="next"/>
+    <w:p>
+      <w:pPr>
+        <w:ind w:firstLine="720"/>
+        <w:jc w:val="both"/>
+        <w:rPr>
+          <w:rFonts w:ascii="Cambria" w:hAnsi="Cambria"/>
+        </w:rPr>
+      </w:pPr>
+      <w:r>
+        <w:rPr>
+          <w:rFonts w:ascii="Cambria" w:hAnsi="Cambria"/>
+        </w:rPr>
+        <w:t>We wish to thank various people for their contribution to this project</w:t>
+      </w:r>
+      <w:r>
+        <w:rPr>
+          <w:rFonts w:ascii="Cambria" w:hAnsi="Cambria"/>
+        </w:rPr>
+        <w:t>: Our teachers for their advice and participation</w:t>
+      </w:r>
+      <w:r>
+        <w:rPr>
+          <w:rFonts w:ascii="Cambria" w:hAnsi="Cambria"/>
+        </w:rPr>
+        <w:t xml:space="preserve"> in the final review, our friend</w:t>
+      </w:r>
+      <w:r>
+        <w:rPr>
+          <w:rFonts w:ascii="Cambria" w:hAnsi="Cambria"/>
+        </w:rPr>
+        <w:t>s</w:t>
+      </w:r>
+      <w:r>
+        <w:rPr>
+          <w:rFonts w:ascii="Cambria" w:hAnsi="Cambria"/>
+        </w:rPr>
+        <w:t xml:space="preserve"> for the</w:t>
+      </w:r>
+      <w:r>
+        <w:rPr>
+          <w:rFonts w:ascii="Cambria" w:hAnsi="Cambria"/>
+        </w:rPr>
+        <w:t>ir</w:t>
+      </w:r>
+      <w:r>
+        <w:rPr>
+          <w:rFonts w:ascii="Cambria" w:hAnsi="Cambria"/>
+        </w:rPr>
+        <w:t xml:space="preserve"> valuable technical support.  </w:t>
+      </w:r>
+    </w:p>
+    <w:p>
+      <w:pPr>
+        <w:jc w:val="both"/>
+        <w:rPr>
+          <w:rFonts w:ascii="Cambria" w:hAnsi="Cambria"/>
+        </w:rPr>
+      </w:pPr>
+      <w:r>
+        <w:rPr>
+          <w:rFonts w:ascii="Cambria" w:hAnsi="Cambria"/>
+        </w:rPr>
+        <w:t>Special thanks should be given to Mr.Kiều Trọng Khánh, our research supervisor for his professional guidance and the useful, constructive recommendations throughout the course of this project.</w:t>
+      </w:r>
+    </w:p>
+    <w:p>
+      <w:pPr>
+        <w:rPr>
+          <w:rFonts w:ascii="Cambria" w:hAnsi="Cambria"/>
+        </w:rPr>
+      </w:pPr>
+      <w:r>
+        <w:rPr>
+          <w:rFonts w:ascii="Cambria" w:hAnsi="Cambria"/>
+        </w:rPr>
+        <w:br w:type="page"/>
+      </w:r>
+    </w:p>
+    <w:bookmarkStart w:id="0" w:name="_Toc419530042" w:displacedByCustomXml="next"/>
     <w:sdt>
       <w:sdtPr>
         <w:rPr>
@@ -802,7 +903,7 @@
           <w:r>
             <w:fldChar w:fldCharType="separate"/>
           </w:r>
-          <w:hyperlink w:anchor="_Toc419529631" w:history="1">
+          <w:hyperlink w:anchor="_Toc419530042" w:history="1">
             <w:r>
               <w:rPr>
                 <w:rStyle w:val="Hyperlink"/>
@@ -829,7 +930,7 @@
                 <w:noProof/>
                 <w:webHidden/>
               </w:rPr>
-              <w:instrText xml:space="preserve"> PAGEREF _Toc419529631 \h </w:instrText>
+              <w:instrText xml:space="preserve"> PAGEREF _Toc419530042 \h </w:instrText>
             </w:r>
             <w:r>
               <w:rPr>
@@ -849,7 +950,7 @@
                 <w:noProof/>
                 <w:webHidden/>
               </w:rPr>
-              <w:t>3</w:t>
+              <w:t>4</w:t>
             </w:r>
             <w:r>
               <w:rPr>
@@ -871,7 +972,7 @@
               <w:noProof/>
             </w:rPr>
           </w:pPr>
-          <w:hyperlink w:anchor="_Toc419529632" w:history="1">
+          <w:hyperlink w:anchor="_Toc419530043" w:history="1">
             <w:r>
               <w:rPr>
                 <w:rStyle w:val="Hyperlink"/>
@@ -898,7 +999,7 @@
                 <w:noProof/>
                 <w:webHidden/>
               </w:rPr>
-              <w:instrText xml:space="preserve"> PAGEREF _Toc419529632 \h </w:instrText>
+              <w:instrText xml:space="preserve"> PAGEREF _Toc419530043 \h </w:instrText>
             </w:r>
             <w:r>
               <w:rPr>
@@ -918,7 +1019,7 @@
                 <w:noProof/>
                 <w:webHidden/>
               </w:rPr>
-              <w:t>3</w:t>
+              <w:t>4</w:t>
             </w:r>
             <w:r>
               <w:rPr>
@@ -940,7 +1041,7 @@
               <w:noProof/>
             </w:rPr>
           </w:pPr>
-          <w:hyperlink w:anchor="_Toc419529633" w:history="1">
+          <w:hyperlink w:anchor="_Toc419530044" w:history="1">
             <w:r>
               <w:rPr>
                 <w:rStyle w:val="Hyperlink"/>
@@ -967,7 +1068,7 @@
                 <w:noProof/>
                 <w:webHidden/>
               </w:rPr>
-              <w:instrText xml:space="preserve"> PAGEREF _Toc419529633 \h </w:instrText>
+              <w:instrText xml:space="preserve"> PAGEREF _Toc419530044 \h </w:instrText>
             </w:r>
             <w:r>
               <w:rPr>
@@ -1010,7 +1111,7 @@
               <w:noProof/>
             </w:rPr>
           </w:pPr>
-          <w:hyperlink w:anchor="_Toc419529634" w:history="1">
+          <w:hyperlink w:anchor="_Toc419530045" w:history="1">
             <w:r>
               <w:rPr>
                 <w:rStyle w:val="Hyperlink"/>
@@ -1051,7 +1152,7 @@
                 <w:noProof/>
                 <w:webHidden/>
               </w:rPr>
-              <w:instrText xml:space="preserve"> PAGEREF _Toc419529634 \h </w:instrText>
+              <w:instrText xml:space="preserve"> PAGEREF _Toc419530045 \h </w:instrText>
             </w:r>
             <w:r>
               <w:rPr>
@@ -1094,7 +1195,7 @@
               <w:noProof/>
             </w:rPr>
           </w:pPr>
-          <w:hyperlink w:anchor="_Toc419529635" w:history="1">
+          <w:hyperlink w:anchor="_Toc419530046" w:history="1">
             <w:r>
               <w:rPr>
                 <w:rStyle w:val="Hyperlink"/>
@@ -1135,7 +1236,7 @@
                 <w:noProof/>
                 <w:webHidden/>
               </w:rPr>
-              <w:instrText xml:space="preserve"> PAGEREF _Toc419529635 \h </w:instrText>
+              <w:instrText xml:space="preserve"> PAGEREF _Toc419530046 \h </w:instrText>
             </w:r>
             <w:r>
               <w:rPr>
@@ -1178,7 +1279,7 @@
               <w:noProof/>
             </w:rPr>
           </w:pPr>
-          <w:hyperlink w:anchor="_Toc419529636" w:history="1">
+          <w:hyperlink w:anchor="_Toc419530047" w:history="1">
             <w:r>
               <w:rPr>
                 <w:rStyle w:val="Hyperlink"/>
@@ -1219,7 +1320,7 @@
                 <w:noProof/>
                 <w:webHidden/>
               </w:rPr>
-              <w:instrText xml:space="preserve"> PAGEREF _Toc419529636 \h </w:instrText>
+              <w:instrText xml:space="preserve"> PAGEREF _Toc419530047 \h </w:instrText>
             </w:r>
             <w:r>
               <w:rPr>
@@ -1262,7 +1363,7 @@
               <w:noProof/>
             </w:rPr>
           </w:pPr>
-          <w:hyperlink w:anchor="_Toc419529637" w:history="1">
+          <w:hyperlink w:anchor="_Toc419530048" w:history="1">
             <w:r>
               <w:rPr>
                 <w:rStyle w:val="Hyperlink"/>
@@ -1303,7 +1404,7 @@
                 <w:noProof/>
                 <w:webHidden/>
               </w:rPr>
-              <w:instrText xml:space="preserve"> PAGEREF _Toc419529637 \h </w:instrText>
+              <w:instrText xml:space="preserve"> PAGEREF _Toc419530048 \h </w:instrText>
             </w:r>
             <w:r>
               <w:rPr>
@@ -1346,7 +1447,7 @@
               <w:noProof/>
             </w:rPr>
           </w:pPr>
-          <w:hyperlink w:anchor="_Toc419529638" w:history="1">
+          <w:hyperlink w:anchor="_Toc419530049" w:history="1">
             <w:r>
               <w:rPr>
                 <w:rStyle w:val="Hyperlink"/>
@@ -1387,7 +1488,7 @@
                 <w:noProof/>
                 <w:webHidden/>
               </w:rPr>
-              <w:instrText xml:space="preserve"> PAGEREF _Toc419529638 \h </w:instrText>
+              <w:instrText xml:space="preserve"> PAGEREF _Toc419530049 \h </w:instrText>
             </w:r>
             <w:r>
               <w:rPr>
@@ -1430,7 +1531,7 @@
               <w:noProof/>
             </w:rPr>
           </w:pPr>
-          <w:hyperlink w:anchor="_Toc419529639" w:history="1">
+          <w:hyperlink w:anchor="_Toc419530050" w:history="1">
             <w:r>
               <w:rPr>
                 <w:rStyle w:val="Hyperlink"/>
@@ -1471,7 +1572,7 @@
                 <w:noProof/>
                 <w:webHidden/>
               </w:rPr>
-              <w:instrText xml:space="preserve"> PAGEREF _Toc419529639 \h </w:instrText>
+              <w:instrText xml:space="preserve"> PAGEREF _Toc419530050 \h </w:instrText>
             </w:r>
             <w:r>
               <w:rPr>
@@ -1514,7 +1615,7 @@
               <w:noProof/>
             </w:rPr>
           </w:pPr>
-          <w:hyperlink w:anchor="_Toc419529640" w:history="1">
+          <w:hyperlink w:anchor="_Toc419530051" w:history="1">
             <w:r>
               <w:rPr>
                 <w:rStyle w:val="Hyperlink"/>
@@ -1555,7 +1656,7 @@
                 <w:noProof/>
                 <w:webHidden/>
               </w:rPr>
-              <w:instrText xml:space="preserve"> PAGEREF _Toc419529640 \h </w:instrText>
+              <w:instrText xml:space="preserve"> PAGEREF _Toc419530051 \h </w:instrText>
             </w:r>
             <w:r>
               <w:rPr>
@@ -1598,7 +1699,7 @@
               <w:noProof/>
             </w:rPr>
           </w:pPr>
-          <w:hyperlink w:anchor="_Toc419529641" w:history="1">
+          <w:hyperlink w:anchor="_Toc419530052" w:history="1">
             <w:r>
               <w:rPr>
                 <w:rStyle w:val="Hyperlink"/>
@@ -1639,7 +1740,7 @@
                 <w:noProof/>
                 <w:webHidden/>
               </w:rPr>
-              <w:instrText xml:space="preserve"> PAGEREF _Toc419529641 \h </w:instrText>
+              <w:instrText xml:space="preserve"> PAGEREF _Toc419530052 \h </w:instrText>
             </w:r>
             <w:r>
               <w:rPr>
@@ -1682,7 +1783,7 @@
               <w:noProof/>
             </w:rPr>
           </w:pPr>
-          <w:hyperlink w:anchor="_Toc419529642" w:history="1">
+          <w:hyperlink w:anchor="_Toc419530053" w:history="1">
             <w:r>
               <w:rPr>
                 <w:rStyle w:val="Hyperlink"/>
@@ -1723,7 +1824,7 @@
                 <w:noProof/>
                 <w:webHidden/>
               </w:rPr>
-              <w:instrText xml:space="preserve"> PAGEREF _Toc419529642 \h </w:instrText>
+              <w:instrText xml:space="preserve"> PAGEREF _Toc419530053 \h </w:instrText>
             </w:r>
             <w:r>
               <w:rPr>
@@ -1766,7 +1867,7 @@
               <w:noProof/>
             </w:rPr>
           </w:pPr>
-          <w:hyperlink w:anchor="_Toc419529643" w:history="1">
+          <w:hyperlink w:anchor="_Toc419530054" w:history="1">
             <w:r>
               <w:rPr>
                 <w:rStyle w:val="Hyperlink"/>
@@ -1807,7 +1908,7 @@
                 <w:noProof/>
                 <w:webHidden/>
               </w:rPr>
-              <w:instrText xml:space="preserve"> PAGEREF _Toc419529643 \h </w:instrText>
+              <w:instrText xml:space="preserve"> PAGEREF _Toc419530054 \h </w:instrText>
             </w:r>
             <w:r>
               <w:rPr>
@@ -1850,7 +1951,7 @@
               <w:noProof/>
             </w:rPr>
           </w:pPr>
-          <w:hyperlink w:anchor="_Toc419529644" w:history="1">
+          <w:hyperlink w:anchor="_Toc419530055" w:history="1">
             <w:r>
               <w:rPr>
                 <w:rStyle w:val="Hyperlink"/>
@@ -1891,7 +1992,7 @@
                 <w:noProof/>
                 <w:webHidden/>
               </w:rPr>
-              <w:instrText xml:space="preserve"> PAGEREF _Toc419529644 \h </w:instrText>
+              <w:instrText xml:space="preserve"> PAGEREF _Toc419530055 \h </w:instrText>
             </w:r>
             <w:r>
               <w:rPr>
@@ -1934,7 +2035,7 @@
               <w:noProof/>
             </w:rPr>
           </w:pPr>
-          <w:hyperlink w:anchor="_Toc419529645" w:history="1">
+          <w:hyperlink w:anchor="_Toc419530056" w:history="1">
             <w:r>
               <w:rPr>
                 <w:rStyle w:val="Hyperlink"/>
@@ -1975,7 +2076,7 @@
                 <w:noProof/>
                 <w:webHidden/>
               </w:rPr>
-              <w:instrText xml:space="preserve"> PAGEREF _Toc419529645 \h </w:instrText>
+              <w:instrText xml:space="preserve"> PAGEREF _Toc419530056 \h </w:instrText>
             </w:r>
             <w:r>
               <w:rPr>
@@ -2018,7 +2119,7 @@
               <w:noProof/>
             </w:rPr>
           </w:pPr>
-          <w:hyperlink w:anchor="_Toc419529646" w:history="1">
+          <w:hyperlink w:anchor="_Toc419530057" w:history="1">
             <w:r>
               <w:rPr>
                 <w:rStyle w:val="Hyperlink"/>
@@ -2059,7 +2160,7 @@
                 <w:noProof/>
                 <w:webHidden/>
               </w:rPr>
-              <w:instrText xml:space="preserve"> PAGEREF _Toc419529646 \h </w:instrText>
+              <w:instrText xml:space="preserve"> PAGEREF _Toc419530057 \h </w:instrText>
             </w:r>
             <w:r>
               <w:rPr>
@@ -2114,7 +2215,7 @@
           <w:noProof/>
         </w:rPr>
       </w:pPr>
-      <w:bookmarkStart w:id="1" w:name="_Toc419529632"/>
+      <w:bookmarkStart w:id="1" w:name="_Toc419530043"/>
       <w:r>
         <w:rPr>
           <w:sz w:val="32"/>
@@ -2168,6 +2269,8 @@
           </w:rPr>
           <w:tab/>
         </w:r>
+        <w:bookmarkStart w:id="2" w:name="_GoBack"/>
+        <w:bookmarkEnd w:id="2"/>
         <w:r>
           <w:rPr>
             <w:noProof/>
@@ -2200,7 +2303,7 @@
             <w:noProof/>
             <w:webHidden/>
           </w:rPr>
-          <w:t>7</w:t>
+          <w:t>6</w:t>
         </w:r>
         <w:r>
           <w:rPr>
@@ -2235,119 +2338,14 @@
     </w:p>
     <w:p>
       <w:pPr>
-        <w:jc w:val="both"/>
-        <w:rPr>
-          <w:rFonts w:ascii="Cambria" w:hAnsi="Cambria"/>
-          <w:b/>
-          <w:i/>
-          <w:u w:val="single"/>
-        </w:rPr>
-      </w:pPr>
-      <w:bookmarkStart w:id="2" w:name="_Toc366559295"/>
-      <w:r>
-        <w:rPr>
-          <w:rFonts w:ascii="Cambria" w:hAnsi="Cambria"/>
-          <w:b/>
-          <w:i/>
-          <w:sz w:val="32"/>
-          <w:u w:val="single"/>
-        </w:rPr>
-        <w:lastRenderedPageBreak/>
-        <w:t>ACKNOWLEDGEMENTS</w:t>
-      </w:r>
-      <w:r>
-        <w:rPr>
-          <w:rFonts w:ascii="Cambria" w:hAnsi="Cambria"/>
-          <w:b/>
-          <w:i/>
-          <w:u w:val="single"/>
-        </w:rPr>
-        <w:t xml:space="preserve"> </w:t>
-      </w:r>
-    </w:p>
-    <w:p>
-      <w:pPr>
-        <w:ind w:firstLine="720"/>
-        <w:jc w:val="both"/>
-        <w:rPr>
-          <w:rFonts w:ascii="Cambria" w:hAnsi="Cambria"/>
-        </w:rPr>
-      </w:pPr>
-      <w:r>
-        <w:rPr>
-          <w:rFonts w:ascii="Cambria" w:hAnsi="Cambria"/>
-        </w:rPr>
-        <w:t>We wish to thank various people for their contribution to this project</w:t>
-      </w:r>
-      <w:r>
-        <w:rPr>
-          <w:rFonts w:ascii="Cambria" w:hAnsi="Cambria"/>
-        </w:rPr>
-        <w:t>: Our teachers for their advice and participation</w:t>
-      </w:r>
-      <w:r>
-        <w:rPr>
-          <w:rFonts w:ascii="Cambria" w:hAnsi="Cambria"/>
-        </w:rPr>
-        <w:t xml:space="preserve"> in the final review, our friend</w:t>
-      </w:r>
-      <w:r>
-        <w:rPr>
-          <w:rFonts w:ascii="Cambria" w:hAnsi="Cambria"/>
-        </w:rPr>
-        <w:t>s</w:t>
-      </w:r>
-      <w:r>
-        <w:rPr>
-          <w:rFonts w:ascii="Cambria" w:hAnsi="Cambria"/>
-        </w:rPr>
-        <w:t xml:space="preserve"> for the</w:t>
-      </w:r>
-      <w:r>
-        <w:rPr>
-          <w:rFonts w:ascii="Cambria" w:hAnsi="Cambria"/>
-        </w:rPr>
-        <w:t>ir</w:t>
-      </w:r>
-      <w:r>
-        <w:rPr>
-          <w:rFonts w:ascii="Cambria" w:hAnsi="Cambria"/>
-        </w:rPr>
-        <w:t xml:space="preserve"> valuable technical support.  </w:t>
-      </w:r>
-    </w:p>
-    <w:p>
-      <w:pPr>
-        <w:ind w:firstLine="720"/>
-        <w:jc w:val="both"/>
-        <w:rPr>
-          <w:rFonts w:ascii="Cambria" w:hAnsi="Cambria" w:cs="Cambria"/>
-          <w:b/>
-          <w:bCs/>
-          <w:color w:val="000000"/>
-          <w:sz w:val="36"/>
-          <w:szCs w:val="32"/>
-        </w:rPr>
-      </w:pPr>
-      <w:r>
-        <w:rPr>
-          <w:rFonts w:ascii="Cambria" w:hAnsi="Cambria"/>
-        </w:rPr>
-        <w:t>Special thanks should be given to Mr.Kiều Trọng Khánh, our research supervisor for his professional guidance and the useful, constructive recommendations throughout the course of this project.</w:t>
-      </w:r>
-      <w:r>
-        <w:br w:type="page"/>
-      </w:r>
-    </w:p>
-    <w:p>
-      <w:pPr>
         <w:pStyle w:val="Heading1"/>
         <w:numPr>
           <w:ilvl w:val="0"/>
           <w:numId w:val="0"/>
         </w:numPr>
       </w:pPr>
-      <w:bookmarkStart w:id="3" w:name="_Toc419529633"/>
+      <w:bookmarkStart w:id="3" w:name="_Toc366559295"/>
+      <w:bookmarkStart w:id="4" w:name="_Toc419530044"/>
       <w:r>
         <w:lastRenderedPageBreak/>
         <w:t>Report No. 1</w:t>
@@ -2358,21 +2356,21 @@
       <w:r>
         <w:t>Introduction</w:t>
       </w:r>
-      <w:bookmarkEnd w:id="2"/>
       <w:bookmarkEnd w:id="3"/>
+      <w:bookmarkEnd w:id="4"/>
     </w:p>
     <w:p>
       <w:pPr>
         <w:pStyle w:val="Heading2"/>
         <w:jc w:val="both"/>
       </w:pPr>
-      <w:bookmarkStart w:id="4" w:name="_Toc366559296"/>
-      <w:bookmarkStart w:id="5" w:name="_Toc419529634"/>
+      <w:bookmarkStart w:id="5" w:name="_Toc366559296"/>
+      <w:bookmarkStart w:id="6" w:name="_Toc419530045"/>
       <w:r>
         <w:t>Project Information</w:t>
       </w:r>
-      <w:bookmarkEnd w:id="4"/>
       <w:bookmarkEnd w:id="5"/>
+      <w:bookmarkEnd w:id="6"/>
     </w:p>
     <w:p>
       <w:pPr>
@@ -2560,13 +2558,13 @@
         <w:pStyle w:val="Heading2"/>
         <w:jc w:val="both"/>
       </w:pPr>
-      <w:bookmarkStart w:id="6" w:name="_Toc366559297"/>
-      <w:bookmarkStart w:id="7" w:name="_Toc419529635"/>
+      <w:bookmarkStart w:id="7" w:name="_Toc366559297"/>
+      <w:bookmarkStart w:id="8" w:name="_Toc419530046"/>
       <w:r>
         <w:t>Introduction</w:t>
       </w:r>
-      <w:bookmarkEnd w:id="6"/>
       <w:bookmarkEnd w:id="7"/>
+      <w:bookmarkEnd w:id="8"/>
     </w:p>
     <w:p>
       <w:pPr>
@@ -2595,16 +2593,16 @@
         <w:pStyle w:val="Heading2"/>
         <w:jc w:val="both"/>
       </w:pPr>
-      <w:bookmarkStart w:id="8" w:name="_Toc366559298"/>
-      <w:bookmarkStart w:id="9" w:name="_Toc419529636"/>
+      <w:bookmarkStart w:id="9" w:name="_Toc366559298"/>
+      <w:bookmarkStart w:id="10" w:name="_Toc419530047"/>
       <w:r>
         <w:t xml:space="preserve">Current </w:t>
       </w:r>
-      <w:bookmarkEnd w:id="8"/>
+      <w:bookmarkEnd w:id="9"/>
       <w:r>
         <w:t>Situation:</w:t>
       </w:r>
-      <w:bookmarkEnd w:id="9"/>
+      <w:bookmarkEnd w:id="10"/>
     </w:p>
     <w:p>
       <w:pPr>
@@ -2702,11 +2700,11 @@
         <w:pStyle w:val="Heading2"/>
         <w:jc w:val="both"/>
       </w:pPr>
-      <w:bookmarkStart w:id="10" w:name="_Toc419529637"/>
+      <w:bookmarkStart w:id="11" w:name="_Toc419530048"/>
       <w:r>
         <w:t>Problem Definition</w:t>
       </w:r>
-      <w:bookmarkEnd w:id="10"/>
+      <w:bookmarkEnd w:id="11"/>
     </w:p>
     <w:p>
       <w:pPr>
@@ -2882,8 +2880,8 @@
           <w:szCs w:val="28"/>
         </w:rPr>
       </w:pPr>
-      <w:bookmarkStart w:id="11" w:name="OLE_LINK3"/>
-      <w:bookmarkStart w:id="12" w:name="OLE_LINK4"/>
+      <w:bookmarkStart w:id="12" w:name="OLE_LINK3"/>
+      <w:bookmarkStart w:id="13" w:name="OLE_LINK4"/>
       <w:r>
         <w:rPr>
           <w:bCs/>
@@ -2891,48 +2889,7 @@
         </w:rPr>
         <w:t>According to the description above, we can realize that reviews are one of the most important factors for choosing laptop. Are the reviews relevant or not? Useful or nonsense? From the trusted website or not? Our system will help you with those problems.</w:t>
       </w:r>
-      <w:bookmarkEnd w:id="11"/>
       <w:bookmarkEnd w:id="12"/>
-    </w:p>
-    <w:p>
-      <w:pPr>
-        <w:pStyle w:val="Default"/>
-        <w:jc w:val="both"/>
-        <w:rPr>
-          <w:bCs/>
-          <w:szCs w:val="28"/>
-        </w:rPr>
-      </w:pPr>
-    </w:p>
-    <w:p>
-      <w:pPr>
-        <w:pStyle w:val="Default"/>
-        <w:jc w:val="both"/>
-        <w:rPr>
-          <w:bCs/>
-          <w:szCs w:val="28"/>
-        </w:rPr>
-      </w:pPr>
-    </w:p>
-    <w:p>
-      <w:pPr>
-        <w:pStyle w:val="Default"/>
-        <w:jc w:val="both"/>
-        <w:rPr>
-          <w:bCs/>
-          <w:szCs w:val="28"/>
-        </w:rPr>
-      </w:pPr>
-    </w:p>
-    <w:p>
-      <w:pPr>
-        <w:pStyle w:val="Heading2"/>
-        <w:jc w:val="both"/>
-      </w:pPr>
-      <w:bookmarkStart w:id="13" w:name="_Toc419529638"/>
-      <w:r>
-        <w:t>Proposed Solution</w:t>
-      </w:r>
       <w:bookmarkEnd w:id="13"/>
     </w:p>
     <w:p>
@@ -2945,152 +2902,175 @@
           <w:szCs w:val="28"/>
         </w:rPr>
       </w:pPr>
-      <w:r>
-        <w:rPr>
-          <w:bCs/>
-          <w:szCs w:val="28"/>
-        </w:rPr>
-        <w:t xml:space="preserve">The system is intended </w:t>
-      </w:r>
-      <w:r>
-        <w:rPr>
-          <w:bCs/>
-          <w:szCs w:val="28"/>
-        </w:rPr>
-        <w:t>for using</w:t>
-      </w:r>
-      <w:r>
-        <w:rPr>
-          <w:bCs/>
-          <w:szCs w:val="28"/>
-        </w:rPr>
-        <w:t xml:space="preserve"> by </w:t>
-      </w:r>
-      <w:r>
-        <w:rPr>
-          <w:bCs/>
-          <w:szCs w:val="28"/>
-        </w:rPr>
-        <w:t>those</w:t>
-      </w:r>
-      <w:r>
-        <w:rPr>
-          <w:bCs/>
-          <w:szCs w:val="28"/>
-        </w:rPr>
-        <w:t xml:space="preserve"> </w:t>
-      </w:r>
-      <w:r>
-        <w:rPr>
-          <w:bCs/>
-          <w:szCs w:val="28"/>
-        </w:rPr>
-        <w:t>with a</w:t>
-      </w:r>
-      <w:r>
-        <w:rPr>
-          <w:bCs/>
-          <w:szCs w:val="28"/>
-        </w:rPr>
-        <w:t xml:space="preserve"> smart phone or </w:t>
-      </w:r>
-      <w:r>
-        <w:rPr>
-          <w:bCs/>
-          <w:szCs w:val="28"/>
-        </w:rPr>
-        <w:t xml:space="preserve">a </w:t>
-      </w:r>
-      <w:r>
-        <w:rPr>
-          <w:bCs/>
-          <w:szCs w:val="28"/>
-        </w:rPr>
-        <w:t>laptop</w:t>
-      </w:r>
-      <w:r>
-        <w:rPr>
-          <w:bCs/>
-          <w:szCs w:val="28"/>
-        </w:rPr>
-        <w:t>/computer</w:t>
-      </w:r>
-      <w:r>
-        <w:rPr>
-          <w:bCs/>
-          <w:szCs w:val="28"/>
-        </w:rPr>
-        <w:t xml:space="preserve"> </w:t>
-      </w:r>
-      <w:r>
-        <w:rPr>
-          <w:bCs/>
-          <w:szCs w:val="28"/>
-        </w:rPr>
-        <w:t>with</w:t>
-      </w:r>
-      <w:r>
-        <w:rPr>
-          <w:bCs/>
-          <w:szCs w:val="28"/>
-        </w:rPr>
-        <w:t xml:space="preserve"> Internet connection. </w:t>
-      </w:r>
-      <w:r>
-        <w:rPr>
-          <w:bCs/>
-          <w:szCs w:val="28"/>
-        </w:rPr>
-        <w:t>The system will have</w:t>
-      </w:r>
-      <w:r>
-        <w:rPr>
-          <w:bCs/>
-          <w:szCs w:val="28"/>
-        </w:rPr>
-        <w:t xml:space="preserve"> the</w:t>
-      </w:r>
-      <w:r>
-        <w:rPr>
-          <w:bCs/>
-          <w:szCs w:val="28"/>
-        </w:rPr>
-        <w:t xml:space="preserve"> following functions:</w:t>
-      </w:r>
     </w:p>
     <w:p>
       <w:pPr>
-        <w:pStyle w:val="Heading3"/>
-        <w:rPr>
-          <w:rStyle w:val="Heading3Char"/>
-          <w:b/>
-          <w:bCs/>
-        </w:rPr>
-      </w:pPr>
-      <w:r>
-        <w:rPr>
-          <w:rStyle w:val="Heading3Char"/>
-          <w:b/>
-          <w:bCs/>
-        </w:rPr>
-        <w:t xml:space="preserve"> </w:t>
-      </w:r>
-      <w:bookmarkStart w:id="14" w:name="_Toc419529639"/>
-      <w:r>
-        <w:rPr>
-          <w:rStyle w:val="Heading3Char"/>
-          <w:b/>
-          <w:bCs/>
-        </w:rPr>
-        <w:t>Feature functions</w:t>
+        <w:pStyle w:val="Heading2"/>
+        <w:jc w:val="both"/>
+      </w:pPr>
+      <w:bookmarkStart w:id="14" w:name="_Toc419530049"/>
+      <w:r>
+        <w:lastRenderedPageBreak/>
+        <w:t>Proposed Solution</w:t>
       </w:r>
       <w:bookmarkEnd w:id="14"/>
     </w:p>
     <w:p>
       <w:pPr>
+        <w:pStyle w:val="Default"/>
         <w:ind w:left="360" w:firstLine="720"/>
         <w:jc w:val="both"/>
         <w:rPr>
+          <w:bCs/>
+          <w:szCs w:val="28"/>
+        </w:rPr>
+      </w:pPr>
+      <w:r>
+        <w:rPr>
+          <w:bCs/>
+          <w:szCs w:val="28"/>
+        </w:rPr>
+        <w:t xml:space="preserve">The system is intended </w:t>
+      </w:r>
+      <w:r>
+        <w:rPr>
+          <w:bCs/>
+          <w:szCs w:val="28"/>
+        </w:rPr>
+        <w:t>for using</w:t>
+      </w:r>
+      <w:r>
+        <w:rPr>
+          <w:bCs/>
+          <w:szCs w:val="28"/>
+        </w:rPr>
+        <w:t xml:space="preserve"> by </w:t>
+      </w:r>
+      <w:r>
+        <w:rPr>
+          <w:bCs/>
+          <w:szCs w:val="28"/>
+        </w:rPr>
+        <w:t>those</w:t>
+      </w:r>
+      <w:r>
+        <w:rPr>
+          <w:bCs/>
+          <w:szCs w:val="28"/>
+        </w:rPr>
+        <w:t xml:space="preserve"> </w:t>
+      </w:r>
+      <w:r>
+        <w:rPr>
+          <w:bCs/>
+          <w:szCs w:val="28"/>
+        </w:rPr>
+        <w:t>with a</w:t>
+      </w:r>
+      <w:r>
+        <w:rPr>
+          <w:bCs/>
+          <w:szCs w:val="28"/>
+        </w:rPr>
+        <w:t xml:space="preserve"> smart phone or </w:t>
+      </w:r>
+      <w:r>
+        <w:rPr>
+          <w:bCs/>
+          <w:szCs w:val="28"/>
+        </w:rPr>
+        <w:t xml:space="preserve">a </w:t>
+      </w:r>
+      <w:r>
+        <w:rPr>
+          <w:bCs/>
+          <w:szCs w:val="28"/>
+        </w:rPr>
+        <w:t>laptop</w:t>
+      </w:r>
+      <w:r>
+        <w:rPr>
+          <w:bCs/>
+          <w:szCs w:val="28"/>
+        </w:rPr>
+        <w:t>/computer</w:t>
+      </w:r>
+      <w:r>
+        <w:rPr>
+          <w:bCs/>
+          <w:szCs w:val="28"/>
+        </w:rPr>
+        <w:t xml:space="preserve"> </w:t>
+      </w:r>
+      <w:r>
+        <w:rPr>
+          <w:bCs/>
+          <w:szCs w:val="28"/>
+        </w:rPr>
+        <w:t>with</w:t>
+      </w:r>
+      <w:r>
+        <w:rPr>
+          <w:bCs/>
+          <w:szCs w:val="28"/>
+        </w:rPr>
+        <w:t xml:space="preserve"> Internet connection. </w:t>
+      </w:r>
+      <w:r>
+        <w:rPr>
+          <w:bCs/>
+          <w:szCs w:val="28"/>
+        </w:rPr>
+        <w:t>The system will have</w:t>
+      </w:r>
+      <w:r>
+        <w:rPr>
+          <w:bCs/>
+          <w:szCs w:val="28"/>
+        </w:rPr>
+        <w:t xml:space="preserve"> the</w:t>
+      </w:r>
+      <w:r>
+        <w:rPr>
+          <w:bCs/>
+          <w:szCs w:val="28"/>
+        </w:rPr>
+        <w:t xml:space="preserve"> following functions:</w:t>
+      </w:r>
+    </w:p>
+    <w:p>
+      <w:pPr>
+        <w:pStyle w:val="Heading3"/>
+        <w:rPr>
+          <w:rStyle w:val="Heading3Char"/>
+          <w:b/>
+          <w:bCs/>
+        </w:rPr>
+      </w:pPr>
+      <w:r>
+        <w:rPr>
+          <w:rStyle w:val="Heading3Char"/>
+          <w:b/>
+          <w:bCs/>
+        </w:rPr>
+        <w:t xml:space="preserve"> </w:t>
+      </w:r>
+      <w:bookmarkStart w:id="15" w:name="_Toc419530050"/>
+      <w:r>
+        <w:rPr>
+          <w:rStyle w:val="Heading3Char"/>
+          <w:b/>
+          <w:bCs/>
+        </w:rPr>
+        <w:t>Feature functions</w:t>
+      </w:r>
+      <w:bookmarkEnd w:id="15"/>
+    </w:p>
+    <w:p>
+      <w:pPr>
+        <w:ind w:left="360" w:firstLine="720"/>
+        <w:jc w:val="both"/>
+        <w:rPr>
           <w:rFonts w:ascii="Cambria" w:hAnsi="Cambria" w:cs="Cambria"/>
           <w:bCs/>
           <w:color w:val="000000"/>
@@ -3227,7 +3207,7 @@
       <w:r>
         <w:t xml:space="preserve"> </w:t>
       </w:r>
-      <w:bookmarkStart w:id="15" w:name="_Toc419529640"/>
+      <w:bookmarkStart w:id="16" w:name="_Toc419530051"/>
       <w:r>
         <w:t>Advantage</w:t>
       </w:r>
@@ -3240,7 +3220,7 @@
       <w:r>
         <w:t>s</w:t>
       </w:r>
-      <w:bookmarkEnd w:id="15"/>
+      <w:bookmarkEnd w:id="16"/>
     </w:p>
     <w:p>
       <w:pPr>
@@ -3473,14 +3453,14 @@
         <w:pStyle w:val="Heading2"/>
         <w:jc w:val="both"/>
       </w:pPr>
-      <w:bookmarkStart w:id="16" w:name="_Toc419529641"/>
+      <w:bookmarkStart w:id="17" w:name="_Toc419530052"/>
       <w:r>
         <w:t>Functional Requirement</w:t>
       </w:r>
       <w:r>
         <w:t>s</w:t>
       </w:r>
-      <w:bookmarkEnd w:id="16"/>
+      <w:bookmarkEnd w:id="17"/>
     </w:p>
     <w:p>
       <w:pPr>
@@ -3522,14 +3502,14 @@
       <w:r>
         <w:t xml:space="preserve"> </w:t>
       </w:r>
-      <w:bookmarkStart w:id="17" w:name="_Toc419529642"/>
+      <w:bookmarkStart w:id="18" w:name="_Toc419530053"/>
       <w:r>
         <w:t>Data</w:t>
       </w:r>
       <w:r>
         <w:t xml:space="preserve"> Management</w:t>
       </w:r>
-      <w:bookmarkEnd w:id="17"/>
+      <w:bookmarkEnd w:id="18"/>
     </w:p>
     <w:p>
       <w:pPr>
@@ -3562,14 +3542,14 @@
       <w:r>
         <w:t xml:space="preserve"> </w:t>
       </w:r>
-      <w:bookmarkStart w:id="18" w:name="_Toc419529643"/>
+      <w:bookmarkStart w:id="19" w:name="_Toc419530054"/>
       <w:r>
         <w:t>User</w:t>
       </w:r>
       <w:r>
         <w:t xml:space="preserve"> Management</w:t>
       </w:r>
-      <w:bookmarkEnd w:id="18"/>
+      <w:bookmarkEnd w:id="19"/>
     </w:p>
     <w:p>
       <w:pPr>
@@ -3609,14 +3589,14 @@
       <w:r>
         <w:t xml:space="preserve"> </w:t>
       </w:r>
-      <w:bookmarkStart w:id="19" w:name="_Toc419529644"/>
+      <w:bookmarkStart w:id="20" w:name="_Toc419530055"/>
       <w:r>
         <w:t>Dictionary</w:t>
       </w:r>
       <w:r>
         <w:t xml:space="preserve"> Management</w:t>
       </w:r>
-      <w:bookmarkEnd w:id="19"/>
+      <w:bookmarkEnd w:id="20"/>
     </w:p>
     <w:p>
       <w:pPr>
@@ -3648,12 +3628,10 @@
       <w:r>
         <w:t xml:space="preserve"> </w:t>
       </w:r>
-      <w:bookmarkStart w:id="20" w:name="_Toc419529645"/>
+      <w:bookmarkStart w:id="21" w:name="_Toc419530056"/>
       <w:r>
         <w:t>Users’ functions:</w:t>
       </w:r>
-      <w:bookmarkStart w:id="21" w:name="_GoBack"/>
-      <w:bookmarkEnd w:id="20"/>
       <w:bookmarkEnd w:id="21"/>
     </w:p>
     <w:p>
@@ -3715,7 +3693,7 @@
         <w:pStyle w:val="Heading2"/>
         <w:jc w:val="both"/>
       </w:pPr>
-      <w:bookmarkStart w:id="22" w:name="_Toc419529646"/>
+      <w:bookmarkStart w:id="22" w:name="_Toc419530057"/>
       <w:r>
         <w:t>Role and Responsibility</w:t>
       </w:r>
@@ -3724,7 +3702,6 @@
         <w:t xml:space="preserve"> </w:t>
       </w:r>
     </w:p>
-    <w:p/>
     <w:tbl>
       <w:tblPr>
         <w:tblStyle w:val="LightShading-Accent5"/>
@@ -4322,7 +4299,6 @@
               <w:rPr>
                 <w:szCs w:val="28"/>
               </w:rPr>
-              <w:lastRenderedPageBreak/>
               <w:t>5</w:t>
             </w:r>
           </w:p>
@@ -7440,7 +7416,7 @@
 </file>
 
 <file path=customXml/itemProps1.xml><?xml version="1.0" encoding="utf-8"?>
-<ds:datastoreItem xmlns:ds="http://schemas.openxmlformats.org/officeDocument/2006/customXml" ds:itemID="{FF1D8650-D6F2-455C-A03F-D0D8647CCAE7}">
+<ds:datastoreItem xmlns:ds="http://schemas.openxmlformats.org/officeDocument/2006/customXml" ds:itemID="{C63158A0-5CD1-498B-AC15-001038894E22}">
   <ds:schemaRefs>
     <ds:schemaRef ds:uri="http://schemas.openxmlformats.org/officeDocument/2006/bibliography"/>
   </ds:schemaRefs>

--- a/Reports/Report 1 - Introduction.docx
+++ b/Reports/Report 1 - Introduction.docx
@@ -834,7 +834,7 @@
         <w:br w:type="page"/>
       </w:r>
     </w:p>
-    <w:bookmarkStart w:id="0" w:name="_Toc419530042" w:displacedByCustomXml="next"/>
+    <w:bookmarkStart w:id="0" w:name="_Toc419576928" w:displacedByCustomXml="next"/>
     <w:sdt>
       <w:sdtPr>
         <w:rPr>
@@ -879,7 +879,15 @@
             <w:rPr>
               <w:sz w:val="32"/>
             </w:rPr>
-            <w:t>Contents</w:t>
+            <w:t>Co</w:t>
+          </w:r>
+          <w:bookmarkStart w:id="1" w:name="_GoBack"/>
+          <w:bookmarkEnd w:id="1"/>
+          <w:r>
+            <w:rPr>
+              <w:sz w:val="32"/>
+            </w:rPr>
+            <w:t>ntents</w:t>
           </w:r>
           <w:bookmarkEnd w:id="0"/>
         </w:p>
@@ -903,7 +911,7 @@
           <w:r>
             <w:fldChar w:fldCharType="separate"/>
           </w:r>
-          <w:hyperlink w:anchor="_Toc419530042" w:history="1">
+          <w:hyperlink w:anchor="_Toc419576928" w:history="1">
             <w:r>
               <w:rPr>
                 <w:rStyle w:val="Hyperlink"/>
@@ -930,7 +938,7 @@
                 <w:noProof/>
                 <w:webHidden/>
               </w:rPr>
-              <w:instrText xml:space="preserve"> PAGEREF _Toc419530042 \h </w:instrText>
+              <w:instrText xml:space="preserve"> PAGEREF _Toc419576928 \h </w:instrText>
             </w:r>
             <w:r>
               <w:rPr>
@@ -972,7 +980,7 @@
               <w:noProof/>
             </w:rPr>
           </w:pPr>
-          <w:hyperlink w:anchor="_Toc419530043" w:history="1">
+          <w:hyperlink w:anchor="_Toc419576929" w:history="1">
             <w:r>
               <w:rPr>
                 <w:rStyle w:val="Hyperlink"/>
@@ -999,7 +1007,7 @@
                 <w:noProof/>
                 <w:webHidden/>
               </w:rPr>
-              <w:instrText xml:space="preserve"> PAGEREF _Toc419530043 \h </w:instrText>
+              <w:instrText xml:space="preserve"> PAGEREF _Toc419576929 \h </w:instrText>
             </w:r>
             <w:r>
               <w:rPr>
@@ -1041,7 +1049,7 @@
               <w:noProof/>
             </w:rPr>
           </w:pPr>
-          <w:hyperlink w:anchor="_Toc419530044" w:history="1">
+          <w:hyperlink w:anchor="_Toc419576930" w:history="1">
             <w:r>
               <w:rPr>
                 <w:rStyle w:val="Hyperlink"/>
@@ -1068,7 +1076,7 @@
                 <w:noProof/>
                 <w:webHidden/>
               </w:rPr>
-              <w:instrText xml:space="preserve"> PAGEREF _Toc419530044 \h </w:instrText>
+              <w:instrText xml:space="preserve"> PAGEREF _Toc419576930 \h </w:instrText>
             </w:r>
             <w:r>
               <w:rPr>
@@ -1111,7 +1119,7 @@
               <w:noProof/>
             </w:rPr>
           </w:pPr>
-          <w:hyperlink w:anchor="_Toc419530045" w:history="1">
+          <w:hyperlink w:anchor="_Toc419576931" w:history="1">
             <w:r>
               <w:rPr>
                 <w:rStyle w:val="Hyperlink"/>
@@ -1152,7 +1160,7 @@
                 <w:noProof/>
                 <w:webHidden/>
               </w:rPr>
-              <w:instrText xml:space="preserve"> PAGEREF _Toc419530045 \h </w:instrText>
+              <w:instrText xml:space="preserve"> PAGEREF _Toc419576931 \h </w:instrText>
             </w:r>
             <w:r>
               <w:rPr>
@@ -1195,7 +1203,7 @@
               <w:noProof/>
             </w:rPr>
           </w:pPr>
-          <w:hyperlink w:anchor="_Toc419530046" w:history="1">
+          <w:hyperlink w:anchor="_Toc419576932" w:history="1">
             <w:r>
               <w:rPr>
                 <w:rStyle w:val="Hyperlink"/>
@@ -1236,7 +1244,7 @@
                 <w:noProof/>
                 <w:webHidden/>
               </w:rPr>
-              <w:instrText xml:space="preserve"> PAGEREF _Toc419530046 \h </w:instrText>
+              <w:instrText xml:space="preserve"> PAGEREF _Toc419576932 \h </w:instrText>
             </w:r>
             <w:r>
               <w:rPr>
@@ -1279,7 +1287,7 @@
               <w:noProof/>
             </w:rPr>
           </w:pPr>
-          <w:hyperlink w:anchor="_Toc419530047" w:history="1">
+          <w:hyperlink w:anchor="_Toc419576933" w:history="1">
             <w:r>
               <w:rPr>
                 <w:rStyle w:val="Hyperlink"/>
@@ -1320,7 +1328,7 @@
                 <w:noProof/>
                 <w:webHidden/>
               </w:rPr>
-              <w:instrText xml:space="preserve"> PAGEREF _Toc419530047 \h </w:instrText>
+              <w:instrText xml:space="preserve"> PAGEREF _Toc419576933 \h </w:instrText>
             </w:r>
             <w:r>
               <w:rPr>
@@ -1363,7 +1371,7 @@
               <w:noProof/>
             </w:rPr>
           </w:pPr>
-          <w:hyperlink w:anchor="_Toc419530048" w:history="1">
+          <w:hyperlink w:anchor="_Toc419576934" w:history="1">
             <w:r>
               <w:rPr>
                 <w:rStyle w:val="Hyperlink"/>
@@ -1404,7 +1412,7 @@
                 <w:noProof/>
                 <w:webHidden/>
               </w:rPr>
-              <w:instrText xml:space="preserve"> PAGEREF _Toc419530048 \h </w:instrText>
+              <w:instrText xml:space="preserve"> PAGEREF _Toc419576934 \h </w:instrText>
             </w:r>
             <w:r>
               <w:rPr>
@@ -1447,7 +1455,7 @@
               <w:noProof/>
             </w:rPr>
           </w:pPr>
-          <w:hyperlink w:anchor="_Toc419530049" w:history="1">
+          <w:hyperlink w:anchor="_Toc419576935" w:history="1">
             <w:r>
               <w:rPr>
                 <w:rStyle w:val="Hyperlink"/>
@@ -1488,7 +1496,7 @@
                 <w:noProof/>
                 <w:webHidden/>
               </w:rPr>
-              <w:instrText xml:space="preserve"> PAGEREF _Toc419530049 \h </w:instrText>
+              <w:instrText xml:space="preserve"> PAGEREF _Toc419576935 \h </w:instrText>
             </w:r>
             <w:r>
               <w:rPr>
@@ -1531,7 +1539,7 @@
               <w:noProof/>
             </w:rPr>
           </w:pPr>
-          <w:hyperlink w:anchor="_Toc419530050" w:history="1">
+          <w:hyperlink w:anchor="_Toc419576936" w:history="1">
             <w:r>
               <w:rPr>
                 <w:rStyle w:val="Hyperlink"/>
@@ -1572,7 +1580,7 @@
                 <w:noProof/>
                 <w:webHidden/>
               </w:rPr>
-              <w:instrText xml:space="preserve"> PAGEREF _Toc419530050 \h </w:instrText>
+              <w:instrText xml:space="preserve"> PAGEREF _Toc419576936 \h </w:instrText>
             </w:r>
             <w:r>
               <w:rPr>
@@ -1615,7 +1623,7 @@
               <w:noProof/>
             </w:rPr>
           </w:pPr>
-          <w:hyperlink w:anchor="_Toc419530051" w:history="1">
+          <w:hyperlink w:anchor="_Toc419576937" w:history="1">
             <w:r>
               <w:rPr>
                 <w:rStyle w:val="Hyperlink"/>
@@ -1656,7 +1664,7 @@
                 <w:noProof/>
                 <w:webHidden/>
               </w:rPr>
-              <w:instrText xml:space="preserve"> PAGEREF _Toc419530051 \h </w:instrText>
+              <w:instrText xml:space="preserve"> PAGEREF _Toc419576937 \h </w:instrText>
             </w:r>
             <w:r>
               <w:rPr>
@@ -1699,7 +1707,7 @@
               <w:noProof/>
             </w:rPr>
           </w:pPr>
-          <w:hyperlink w:anchor="_Toc419530052" w:history="1">
+          <w:hyperlink w:anchor="_Toc419576938" w:history="1">
             <w:r>
               <w:rPr>
                 <w:rStyle w:val="Hyperlink"/>
@@ -1740,7 +1748,7 @@
                 <w:noProof/>
                 <w:webHidden/>
               </w:rPr>
-              <w:instrText xml:space="preserve"> PAGEREF _Toc419530052 \h </w:instrText>
+              <w:instrText xml:space="preserve"> PAGEREF _Toc419576938 \h </w:instrText>
             </w:r>
             <w:r>
               <w:rPr>
@@ -1783,7 +1791,7 @@
               <w:noProof/>
             </w:rPr>
           </w:pPr>
-          <w:hyperlink w:anchor="_Toc419530053" w:history="1">
+          <w:hyperlink w:anchor="_Toc419576939" w:history="1">
             <w:r>
               <w:rPr>
                 <w:rStyle w:val="Hyperlink"/>
@@ -1824,7 +1832,7 @@
                 <w:noProof/>
                 <w:webHidden/>
               </w:rPr>
-              <w:instrText xml:space="preserve"> PAGEREF _Toc419530053 \h </w:instrText>
+              <w:instrText xml:space="preserve"> PAGEREF _Toc419576939 \h </w:instrText>
             </w:r>
             <w:r>
               <w:rPr>
@@ -1867,7 +1875,7 @@
               <w:noProof/>
             </w:rPr>
           </w:pPr>
-          <w:hyperlink w:anchor="_Toc419530054" w:history="1">
+          <w:hyperlink w:anchor="_Toc419576940" w:history="1">
             <w:r>
               <w:rPr>
                 <w:rStyle w:val="Hyperlink"/>
@@ -1908,7 +1916,7 @@
                 <w:noProof/>
                 <w:webHidden/>
               </w:rPr>
-              <w:instrText xml:space="preserve"> PAGEREF _Toc419530054 \h </w:instrText>
+              <w:instrText xml:space="preserve"> PAGEREF _Toc419576940 \h </w:instrText>
             </w:r>
             <w:r>
               <w:rPr>
@@ -1951,7 +1959,7 @@
               <w:noProof/>
             </w:rPr>
           </w:pPr>
-          <w:hyperlink w:anchor="_Toc419530055" w:history="1">
+          <w:hyperlink w:anchor="_Toc419576941" w:history="1">
             <w:r>
               <w:rPr>
                 <w:rStyle w:val="Hyperlink"/>
@@ -1992,7 +2000,7 @@
                 <w:noProof/>
                 <w:webHidden/>
               </w:rPr>
-              <w:instrText xml:space="preserve"> PAGEREF _Toc419530055 \h </w:instrText>
+              <w:instrText xml:space="preserve"> PAGEREF _Toc419576941 \h </w:instrText>
             </w:r>
             <w:r>
               <w:rPr>
@@ -2035,7 +2043,7 @@
               <w:noProof/>
             </w:rPr>
           </w:pPr>
-          <w:hyperlink w:anchor="_Toc419530056" w:history="1">
+          <w:hyperlink w:anchor="_Toc419576942" w:history="1">
             <w:r>
               <w:rPr>
                 <w:rStyle w:val="Hyperlink"/>
@@ -2055,7 +2063,7 @@
                 <w:rStyle w:val="Hyperlink"/>
                 <w:noProof/>
               </w:rPr>
-              <w:t>Users’ functions:</w:t>
+              <w:t>Users’ functions</w:t>
             </w:r>
             <w:r>
               <w:rPr>
@@ -2076,7 +2084,7 @@
                 <w:noProof/>
                 <w:webHidden/>
               </w:rPr>
-              <w:instrText xml:space="preserve"> PAGEREF _Toc419530056 \h </w:instrText>
+              <w:instrText xml:space="preserve"> PAGEREF _Toc419576942 \h </w:instrText>
             </w:r>
             <w:r>
               <w:rPr>
@@ -2119,7 +2127,7 @@
               <w:noProof/>
             </w:rPr>
           </w:pPr>
-          <w:hyperlink w:anchor="_Toc419530057" w:history="1">
+          <w:hyperlink w:anchor="_Toc419576943" w:history="1">
             <w:r>
               <w:rPr>
                 <w:rStyle w:val="Hyperlink"/>
@@ -2160,7 +2168,7 @@
                 <w:noProof/>
                 <w:webHidden/>
               </w:rPr>
-              <w:instrText xml:space="preserve"> PAGEREF _Toc419530057 \h </w:instrText>
+              <w:instrText xml:space="preserve"> PAGEREF _Toc419576943 \h </w:instrText>
             </w:r>
             <w:r>
               <w:rPr>
@@ -2215,14 +2223,14 @@
           <w:noProof/>
         </w:rPr>
       </w:pPr>
-      <w:bookmarkStart w:id="1" w:name="_Toc419530043"/>
+      <w:bookmarkStart w:id="2" w:name="_Toc419576929"/>
       <w:r>
         <w:rPr>
           <w:sz w:val="32"/>
         </w:rPr>
         <w:t>List of Tables</w:t>
       </w:r>
-      <w:bookmarkEnd w:id="1"/>
+      <w:bookmarkEnd w:id="2"/>
       <w:r>
         <w:rPr>
           <w:sz w:val="32"/>
@@ -2269,8 +2277,6 @@
           </w:rPr>
           <w:tab/>
         </w:r>
-        <w:bookmarkStart w:id="2" w:name="_GoBack"/>
-        <w:bookmarkEnd w:id="2"/>
         <w:r>
           <w:rPr>
             <w:noProof/>
@@ -2345,7 +2351,7 @@
         </w:numPr>
       </w:pPr>
       <w:bookmarkStart w:id="3" w:name="_Toc366559295"/>
-      <w:bookmarkStart w:id="4" w:name="_Toc419530044"/>
+      <w:bookmarkStart w:id="4" w:name="_Toc419576930"/>
       <w:r>
         <w:lastRenderedPageBreak/>
         <w:t>Report No. 1</w:t>
@@ -2365,7 +2371,7 @@
         <w:jc w:val="both"/>
       </w:pPr>
       <w:bookmarkStart w:id="5" w:name="_Toc366559296"/>
-      <w:bookmarkStart w:id="6" w:name="_Toc419530045"/>
+      <w:bookmarkStart w:id="6" w:name="_Toc419576931"/>
       <w:r>
         <w:t>Project Information</w:t>
       </w:r>
@@ -2559,7 +2565,7 @@
         <w:jc w:val="both"/>
       </w:pPr>
       <w:bookmarkStart w:id="7" w:name="_Toc366559297"/>
-      <w:bookmarkStart w:id="8" w:name="_Toc419530046"/>
+      <w:bookmarkStart w:id="8" w:name="_Toc419576932"/>
       <w:r>
         <w:t>Introduction</w:t>
       </w:r>
@@ -2594,7 +2600,7 @@
         <w:jc w:val="both"/>
       </w:pPr>
       <w:bookmarkStart w:id="9" w:name="_Toc366559298"/>
-      <w:bookmarkStart w:id="10" w:name="_Toc419530047"/>
+      <w:bookmarkStart w:id="10" w:name="_Toc419576933"/>
       <w:r>
         <w:t xml:space="preserve">Current </w:t>
       </w:r>
@@ -2700,7 +2706,7 @@
         <w:pStyle w:val="Heading2"/>
         <w:jc w:val="both"/>
       </w:pPr>
-      <w:bookmarkStart w:id="11" w:name="_Toc419530048"/>
+      <w:bookmarkStart w:id="11" w:name="_Toc419576934"/>
       <w:r>
         <w:t>Problem Definition</w:t>
       </w:r>
@@ -2908,7 +2914,7 @@
         <w:pStyle w:val="Heading2"/>
         <w:jc w:val="both"/>
       </w:pPr>
-      <w:bookmarkStart w:id="14" w:name="_Toc419530049"/>
+      <w:bookmarkStart w:id="14" w:name="_Toc419576935"/>
       <w:r>
         <w:lastRenderedPageBreak/>
         <w:t>Proposed Solution</w:t>
@@ -3055,7 +3061,7 @@
         </w:rPr>
         <w:t xml:space="preserve"> </w:t>
       </w:r>
-      <w:bookmarkStart w:id="15" w:name="_Toc419530050"/>
+      <w:bookmarkStart w:id="15" w:name="_Toc419576936"/>
       <w:r>
         <w:rPr>
           <w:rStyle w:val="Heading3Char"/>
@@ -3207,7 +3213,7 @@
       <w:r>
         <w:t xml:space="preserve"> </w:t>
       </w:r>
-      <w:bookmarkStart w:id="16" w:name="_Toc419530051"/>
+      <w:bookmarkStart w:id="16" w:name="_Toc419576937"/>
       <w:r>
         <w:t>Advantage</w:t>
       </w:r>
@@ -3453,7 +3459,7 @@
         <w:pStyle w:val="Heading2"/>
         <w:jc w:val="both"/>
       </w:pPr>
-      <w:bookmarkStart w:id="17" w:name="_Toc419530052"/>
+      <w:bookmarkStart w:id="17" w:name="_Toc419576938"/>
       <w:r>
         <w:t>Functional Requirement</w:t>
       </w:r>
@@ -3502,7 +3508,7 @@
       <w:r>
         <w:t xml:space="preserve"> </w:t>
       </w:r>
-      <w:bookmarkStart w:id="18" w:name="_Toc419530053"/>
+      <w:bookmarkStart w:id="18" w:name="_Toc419576939"/>
       <w:r>
         <w:t>Data</w:t>
       </w:r>
@@ -3542,7 +3548,7 @@
       <w:r>
         <w:t xml:space="preserve"> </w:t>
       </w:r>
-      <w:bookmarkStart w:id="19" w:name="_Toc419530054"/>
+      <w:bookmarkStart w:id="19" w:name="_Toc419576940"/>
       <w:r>
         <w:t>User</w:t>
       </w:r>
@@ -3589,7 +3595,7 @@
       <w:r>
         <w:t xml:space="preserve"> </w:t>
       </w:r>
-      <w:bookmarkStart w:id="20" w:name="_Toc419530055"/>
+      <w:bookmarkStart w:id="20" w:name="_Toc419576941"/>
       <w:r>
         <w:t>Dictionary</w:t>
       </w:r>
@@ -3628,9 +3634,9 @@
       <w:r>
         <w:t xml:space="preserve"> </w:t>
       </w:r>
-      <w:bookmarkStart w:id="21" w:name="_Toc419530056"/>
-      <w:r>
-        <w:t>Users’ functions:</w:t>
+      <w:bookmarkStart w:id="21" w:name="_Toc419576942"/>
+      <w:r>
+        <w:t>Users’ functions</w:t>
       </w:r>
       <w:bookmarkEnd w:id="21"/>
     </w:p>
@@ -3693,7 +3699,7 @@
         <w:pStyle w:val="Heading2"/>
         <w:jc w:val="both"/>
       </w:pPr>
-      <w:bookmarkStart w:id="22" w:name="_Toc419530057"/>
+      <w:bookmarkStart w:id="22" w:name="_Toc419576943"/>
       <w:r>
         <w:t>Role and Responsibility</w:t>
       </w:r>
@@ -7416,7 +7422,7 @@
 </file>
 
 <file path=customXml/itemProps1.xml><?xml version="1.0" encoding="utf-8"?>
-<ds:datastoreItem xmlns:ds="http://schemas.openxmlformats.org/officeDocument/2006/customXml" ds:itemID="{C63158A0-5CD1-498B-AC15-001038894E22}">
+<ds:datastoreItem xmlns:ds="http://schemas.openxmlformats.org/officeDocument/2006/customXml" ds:itemID="{D6AC020F-5FCB-48BB-B847-BFC4851132B1}">
   <ds:schemaRefs>
     <ds:schemaRef ds:uri="http://schemas.openxmlformats.org/officeDocument/2006/bibliography"/>
   </ds:schemaRefs>

--- a/Reports/Report 1 - Introduction.docx
+++ b/Reports/Report 1 - Introduction.docx
@@ -879,15 +879,7 @@
             <w:rPr>
               <w:sz w:val="32"/>
             </w:rPr>
-            <w:t>Co</w:t>
-          </w:r>
-          <w:bookmarkStart w:id="1" w:name="_GoBack"/>
-          <w:bookmarkEnd w:id="1"/>
-          <w:r>
-            <w:rPr>
-              <w:sz w:val="32"/>
-            </w:rPr>
-            <w:t>ntents</w:t>
+            <w:t>Contents</w:t>
           </w:r>
           <w:bookmarkEnd w:id="0"/>
         </w:p>
@@ -2223,14 +2215,14 @@
           <w:noProof/>
         </w:rPr>
       </w:pPr>
-      <w:bookmarkStart w:id="2" w:name="_Toc419576929"/>
+      <w:bookmarkStart w:id="1" w:name="_Toc419576929"/>
       <w:r>
         <w:rPr>
           <w:sz w:val="32"/>
         </w:rPr>
         <w:t>List of Tables</w:t>
       </w:r>
-      <w:bookmarkEnd w:id="2"/>
+      <w:bookmarkEnd w:id="1"/>
       <w:r>
         <w:rPr>
           <w:sz w:val="32"/>
@@ -2350,8 +2342,8 @@
           <w:numId w:val="0"/>
         </w:numPr>
       </w:pPr>
-      <w:bookmarkStart w:id="3" w:name="_Toc366559295"/>
-      <w:bookmarkStart w:id="4" w:name="_Toc419576930"/>
+      <w:bookmarkStart w:id="2" w:name="_Toc366559295"/>
+      <w:bookmarkStart w:id="3" w:name="_Toc419576930"/>
       <w:r>
         <w:lastRenderedPageBreak/>
         <w:t>Report No. 1</w:t>
@@ -2362,21 +2354,21 @@
       <w:r>
         <w:t>Introduction</w:t>
       </w:r>
+      <w:bookmarkEnd w:id="2"/>
       <w:bookmarkEnd w:id="3"/>
-      <w:bookmarkEnd w:id="4"/>
     </w:p>
     <w:p>
       <w:pPr>
         <w:pStyle w:val="Heading2"/>
         <w:jc w:val="both"/>
       </w:pPr>
-      <w:bookmarkStart w:id="5" w:name="_Toc366559296"/>
-      <w:bookmarkStart w:id="6" w:name="_Toc419576931"/>
+      <w:bookmarkStart w:id="4" w:name="_Toc366559296"/>
+      <w:bookmarkStart w:id="5" w:name="_Toc419576931"/>
       <w:r>
         <w:t>Project Information</w:t>
       </w:r>
+      <w:bookmarkEnd w:id="4"/>
       <w:bookmarkEnd w:id="5"/>
-      <w:bookmarkEnd w:id="6"/>
     </w:p>
     <w:p>
       <w:pPr>
@@ -2564,13 +2556,13 @@
         <w:pStyle w:val="Heading2"/>
         <w:jc w:val="both"/>
       </w:pPr>
-      <w:bookmarkStart w:id="7" w:name="_Toc366559297"/>
-      <w:bookmarkStart w:id="8" w:name="_Toc419576932"/>
+      <w:bookmarkStart w:id="6" w:name="_Toc366559297"/>
+      <w:bookmarkStart w:id="7" w:name="_Toc419576932"/>
       <w:r>
         <w:t>Introduction</w:t>
       </w:r>
+      <w:bookmarkEnd w:id="6"/>
       <w:bookmarkEnd w:id="7"/>
-      <w:bookmarkEnd w:id="8"/>
     </w:p>
     <w:p>
       <w:pPr>
@@ -2599,16 +2591,16 @@
         <w:pStyle w:val="Heading2"/>
         <w:jc w:val="both"/>
       </w:pPr>
-      <w:bookmarkStart w:id="9" w:name="_Toc366559298"/>
-      <w:bookmarkStart w:id="10" w:name="_Toc419576933"/>
+      <w:bookmarkStart w:id="8" w:name="_Toc366559298"/>
+      <w:bookmarkStart w:id="9" w:name="_Toc419576933"/>
       <w:r>
         <w:t xml:space="preserve">Current </w:t>
       </w:r>
+      <w:bookmarkEnd w:id="8"/>
+      <w:r>
+        <w:t>Situation:</w:t>
+      </w:r>
       <w:bookmarkEnd w:id="9"/>
-      <w:r>
-        <w:t>Situation:</w:t>
-      </w:r>
-      <w:bookmarkEnd w:id="10"/>
     </w:p>
     <w:p>
       <w:pPr>
@@ -2640,7 +2632,7 @@
           <w:bCs/>
           <w:szCs w:val="28"/>
         </w:rPr>
-        <w:t xml:space="preserve">Below are some </w:t>
+        <w:t xml:space="preserve">Below are some current </w:t>
       </w:r>
       <w:r>
         <w:rPr>
@@ -2676,7 +2668,21 @@
           <w:bCs/>
           <w:szCs w:val="32"/>
         </w:rPr>
-        <w:t xml:space="preserve">At electronic supermarkets: Here, people will get advices only from sellers or they just can read the specs of laptops and choose. </w:t>
+        <w:t xml:space="preserve">At electronic supermarkets: Here, </w:t>
+      </w:r>
+      <w:r>
+        <w:rPr>
+          <w:bCs/>
+          <w:szCs w:val="32"/>
+        </w:rPr>
+        <w:t>people go to some well-known electronic supermarkets to collect information from the sellers or on manufacturers’ brochures and make decisions based</w:t>
+      </w:r>
+      <w:r>
+        <w:rPr>
+          <w:bCs/>
+          <w:szCs w:val="32"/>
+        </w:rPr>
+        <w:t xml:space="preserve"> on that information. </w:t>
       </w:r>
     </w:p>
     <w:p>
@@ -2698,7 +2704,35 @@
           <w:bCs/>
           <w:szCs w:val="32"/>
         </w:rPr>
-        <w:t>Online: they can search on Google or another search engines, then read the reviews on some trusted websites and make decision.</w:t>
+        <w:t>Online: they can search on Google or another search engines</w:t>
+      </w:r>
+      <w:r>
+        <w:rPr>
+          <w:bCs/>
+          <w:szCs w:val="32"/>
+        </w:rPr>
+        <w:t xml:space="preserve"> for some well-known and trustworthy technology forums or websites, then they collect information of the laptops</w:t>
+      </w:r>
+      <w:r>
+        <w:rPr>
+          <w:bCs/>
+          <w:szCs w:val="32"/>
+        </w:rPr>
+        <w:t xml:space="preserve"> they want </w:t>
+      </w:r>
+      <w:r>
+        <w:rPr>
+          <w:bCs/>
+          <w:szCs w:val="32"/>
+        </w:rPr>
+        <w:t>by reading the reviews</w:t>
+      </w:r>
+      <w:r>
+        <w:rPr>
+          <w:bCs/>
+          <w:szCs w:val="32"/>
+        </w:rPr>
+        <w:t xml:space="preserve">. After that, they can make their final choice. </w:t>
       </w:r>
     </w:p>
     <w:p>
@@ -2706,11 +2740,11 @@
         <w:pStyle w:val="Heading2"/>
         <w:jc w:val="both"/>
       </w:pPr>
-      <w:bookmarkStart w:id="11" w:name="_Toc419576934"/>
+      <w:bookmarkStart w:id="10" w:name="_Toc419576934"/>
       <w:r>
         <w:t>Problem Definition</w:t>
       </w:r>
-      <w:bookmarkEnd w:id="11"/>
+      <w:bookmarkEnd w:id="10"/>
     </w:p>
     <w:p>
       <w:pPr>
@@ -2771,7 +2805,14 @@
           <w:bCs/>
           <w:szCs w:val="28"/>
         </w:rPr>
-        <w:t>Advantages: Here, customers can see the laptops physically, and the quality can be trusted.</w:t>
+        <w:t xml:space="preserve">Advantages: Here, customers can see the laptops physically, </w:t>
+      </w:r>
+      <w:r>
+        <w:rPr>
+          <w:bCs/>
+          <w:szCs w:val="28"/>
+        </w:rPr>
+        <w:t xml:space="preserve">gather information from sellers, and the quality can be trusted that can help them make decisions. </w:t>
       </w:r>
     </w:p>
     <w:p>
@@ -2793,7 +2834,14 @@
           <w:bCs/>
           <w:szCs w:val="28"/>
         </w:rPr>
-        <w:t>Disadvantages: Sometimes, advices from sellers are not trustworthy. Moreover, performances promised by manufacturers may be overstated.</w:t>
+        <w:t xml:space="preserve">Disadvantages: </w:t>
+      </w:r>
+      <w:r>
+        <w:rPr>
+          <w:bCs/>
+          <w:szCs w:val="28"/>
+        </w:rPr>
+        <w:t xml:space="preserve">People tend to go to several electronic supermarkets to get as much information as they can. This will take time. Moreover, it’s hard for them to remember the information each supermarket provide exactly. </w:t>
       </w:r>
     </w:p>
     <w:p>
@@ -2873,7 +2921,21 @@
           <w:bCs/>
           <w:szCs w:val="28"/>
         </w:rPr>
-        <w:t xml:space="preserve">of time to read all the reviews, and some reviews may be useless or not relevant that can make customers confused. </w:t>
+        <w:t xml:space="preserve">of time to </w:t>
+      </w:r>
+      <w:r>
+        <w:rPr>
+          <w:bCs/>
+          <w:szCs w:val="28"/>
+        </w:rPr>
+        <w:t xml:space="preserve">search for trusted websites and </w:t>
+      </w:r>
+      <w:r>
+        <w:rPr>
+          <w:bCs/>
+          <w:szCs w:val="28"/>
+        </w:rPr>
+        <w:t xml:space="preserve">read all the reviews, and some reviews may be useless or not relevant that can make customers confused. </w:t>
       </w:r>
     </w:p>
     <w:p>
@@ -2886,17 +2948,18 @@
           <w:szCs w:val="28"/>
         </w:rPr>
       </w:pPr>
-      <w:bookmarkStart w:id="12" w:name="OLE_LINK3"/>
-      <w:bookmarkStart w:id="13" w:name="OLE_LINK4"/>
-      <w:r>
-        <w:rPr>
-          <w:bCs/>
-          <w:szCs w:val="28"/>
-        </w:rPr>
+      <w:bookmarkStart w:id="11" w:name="OLE_LINK3"/>
+      <w:bookmarkStart w:id="12" w:name="OLE_LINK4"/>
+      <w:r>
+        <w:rPr>
+          <w:bCs/>
+          <w:szCs w:val="28"/>
+        </w:rPr>
+        <w:lastRenderedPageBreak/>
         <w:t>According to the description above, we can realize that reviews are one of the most important factors for choosing laptop. Are the reviews relevant or not? Useful or nonsense? From the trusted website or not? Our system will help you with those problems.</w:t>
       </w:r>
+      <w:bookmarkEnd w:id="11"/>
       <w:bookmarkEnd w:id="12"/>
-      <w:bookmarkEnd w:id="13"/>
     </w:p>
     <w:p>
       <w:pPr>
@@ -2914,12 +2977,11 @@
         <w:pStyle w:val="Heading2"/>
         <w:jc w:val="both"/>
       </w:pPr>
-      <w:bookmarkStart w:id="14" w:name="_Toc419576935"/>
-      <w:r>
-        <w:lastRenderedPageBreak/>
+      <w:bookmarkStart w:id="13" w:name="_Toc419576935"/>
+      <w:r>
         <w:t>Proposed Solution</w:t>
       </w:r>
-      <w:bookmarkEnd w:id="14"/>
+      <w:bookmarkEnd w:id="13"/>
     </w:p>
     <w:p>
       <w:pPr>
@@ -3061,7 +3123,7 @@
         </w:rPr>
         <w:t xml:space="preserve"> </w:t>
       </w:r>
-      <w:bookmarkStart w:id="15" w:name="_Toc419576936"/>
+      <w:bookmarkStart w:id="14" w:name="_Toc419576936"/>
       <w:r>
         <w:rPr>
           <w:rStyle w:val="Heading3Char"/>
@@ -3070,7 +3132,7 @@
         </w:rPr>
         <w:t>Feature functions</w:t>
       </w:r>
-      <w:bookmarkEnd w:id="15"/>
+      <w:bookmarkEnd w:id="14"/>
     </w:p>
     <w:p>
       <w:pPr>
@@ -3213,7 +3275,7 @@
       <w:r>
         <w:t xml:space="preserve"> </w:t>
       </w:r>
-      <w:bookmarkStart w:id="16" w:name="_Toc419576937"/>
+      <w:bookmarkStart w:id="15" w:name="_Toc419576937"/>
       <w:r>
         <w:t>Advantage</w:t>
       </w:r>
@@ -3226,7 +3288,7 @@
       <w:r>
         <w:t>s</w:t>
       </w:r>
-      <w:bookmarkEnd w:id="16"/>
+      <w:bookmarkEnd w:id="15"/>
     </w:p>
     <w:p>
       <w:pPr>
@@ -3459,14 +3521,14 @@
         <w:pStyle w:val="Heading2"/>
         <w:jc w:val="both"/>
       </w:pPr>
-      <w:bookmarkStart w:id="17" w:name="_Toc419576938"/>
+      <w:bookmarkStart w:id="16" w:name="_Toc419576938"/>
       <w:r>
         <w:t>Functional Requirement</w:t>
       </w:r>
       <w:r>
         <w:t>s</w:t>
       </w:r>
-      <w:bookmarkEnd w:id="17"/>
+      <w:bookmarkEnd w:id="16"/>
     </w:p>
     <w:p>
       <w:pPr>
@@ -3506,16 +3568,8 @@
         <w:jc w:val="both"/>
       </w:pPr>
       <w:r>
-        <w:t xml:space="preserve"> </w:t>
-      </w:r>
-      <w:bookmarkStart w:id="18" w:name="_Toc419576939"/>
-      <w:r>
-        <w:t>Data</w:t>
-      </w:r>
-      <w:r>
-        <w:t xml:space="preserve"> Management</w:t>
-      </w:r>
-      <w:bookmarkEnd w:id="18"/>
+        <w:t xml:space="preserve"> Parser</w:t>
+      </w:r>
     </w:p>
     <w:p>
       <w:pPr>
@@ -3543,19 +3597,38 @@
     <w:p>
       <w:pPr>
         <w:pStyle w:val="Heading3"/>
+      </w:pPr>
+      <w:r>
+        <w:t xml:space="preserve"> Train Machine</w:t>
+      </w:r>
+    </w:p>
+    <w:p>
+      <w:pPr>
+        <w:pStyle w:val="ListParagraph"/>
+        <w:numPr>
+          <w:ilvl w:val="0"/>
+          <w:numId w:val="4"/>
+        </w:numPr>
+        <w:ind w:left="1440"/>
+      </w:pPr>
+      <w:r>
+        <w:t>Train machine</w:t>
+      </w:r>
+      <w:r>
+        <w:t>: Merge and Split duplicated items</w:t>
+      </w:r>
+    </w:p>
+    <w:p>
+      <w:pPr>
+        <w:pStyle w:val="Heading3"/>
         <w:jc w:val="both"/>
       </w:pPr>
       <w:r>
         <w:t xml:space="preserve"> </w:t>
       </w:r>
-      <w:bookmarkStart w:id="19" w:name="_Toc419576940"/>
-      <w:r>
-        <w:t>User</w:t>
-      </w:r>
-      <w:r>
-        <w:t xml:space="preserve"> Management</w:t>
-      </w:r>
-      <w:bookmarkEnd w:id="19"/>
+      <w:r>
+        <w:t>Manage Account</w:t>
+      </w:r>
     </w:p>
     <w:p>
       <w:pPr>
@@ -3595,14 +3668,14 @@
       <w:r>
         <w:t xml:space="preserve"> </w:t>
       </w:r>
-      <w:bookmarkStart w:id="20" w:name="_Toc419576941"/>
+      <w:bookmarkStart w:id="17" w:name="_Toc419576941"/>
       <w:r>
         <w:t>Dictionary</w:t>
       </w:r>
       <w:r>
         <w:t xml:space="preserve"> Management</w:t>
       </w:r>
-      <w:bookmarkEnd w:id="20"/>
+      <w:bookmarkEnd w:id="17"/>
     </w:p>
     <w:p>
       <w:pPr>
@@ -3624,7 +3697,53 @@
           <w:bCs/>
           <w:szCs w:val="28"/>
         </w:rPr>
-        <w:t>Update dictionary manually and automatically.</w:t>
+        <w:t>Manually input</w:t>
+      </w:r>
+    </w:p>
+    <w:p>
+      <w:pPr>
+        <w:pStyle w:val="Default"/>
+        <w:numPr>
+          <w:ilvl w:val="0"/>
+          <w:numId w:val="4"/>
+        </w:numPr>
+        <w:ind w:left="1350"/>
+        <w:jc w:val="both"/>
+        <w:rPr>
+          <w:b/>
+          <w:bCs/>
+          <w:szCs w:val="28"/>
+        </w:rPr>
+      </w:pPr>
+      <w:r>
+        <w:rPr>
+          <w:bCs/>
+          <w:szCs w:val="28"/>
+        </w:rPr>
+        <w:t>Input excel</w:t>
+      </w:r>
+    </w:p>
+    <w:p>
+      <w:pPr>
+        <w:pStyle w:val="Default"/>
+        <w:numPr>
+          <w:ilvl w:val="0"/>
+          <w:numId w:val="4"/>
+        </w:numPr>
+        <w:ind w:left="1350"/>
+        <w:jc w:val="both"/>
+        <w:rPr>
+          <w:b/>
+          <w:bCs/>
+          <w:szCs w:val="28"/>
+        </w:rPr>
+      </w:pPr>
+      <w:r>
+        <w:rPr>
+          <w:bCs/>
+          <w:szCs w:val="28"/>
+        </w:rPr>
+        <w:t xml:space="preserve">Automatically input </w:t>
       </w:r>
     </w:p>
     <w:p>
@@ -3634,11 +3753,11 @@
       <w:r>
         <w:t xml:space="preserve"> </w:t>
       </w:r>
-      <w:bookmarkStart w:id="21" w:name="_Toc419576942"/>
+      <w:bookmarkStart w:id="18" w:name="_Toc419576942"/>
       <w:r>
         <w:t>Users’ functions</w:t>
       </w:r>
-      <w:bookmarkEnd w:id="21"/>
+      <w:bookmarkEnd w:id="18"/>
     </w:p>
     <w:p>
       <w:pPr>
@@ -3691,7 +3810,41 @@
           <w:sz w:val="24"/>
           <w:szCs w:val="28"/>
         </w:rPr>
-        <w:t>Provide feedbacks.</w:t>
+        <w:t>Edit profile</w:t>
+      </w:r>
+      <w:r>
+        <w:rPr>
+          <w:rFonts w:ascii="Cambria" w:hAnsi="Cambria" w:cs="Cambria"/>
+          <w:bCs/>
+          <w:color w:val="000000"/>
+          <w:sz w:val="24"/>
+          <w:szCs w:val="28"/>
+        </w:rPr>
+        <w:t>.</w:t>
+      </w:r>
+      <w:bookmarkStart w:id="19" w:name="_GoBack"/>
+      <w:bookmarkEnd w:id="19"/>
+    </w:p>
+    <w:p>
+      <w:pPr>
+        <w:pStyle w:val="Heading3"/>
+      </w:pPr>
+      <w:r>
+        <w:lastRenderedPageBreak/>
+        <w:t xml:space="preserve"> Analyze comment</w:t>
+      </w:r>
+    </w:p>
+    <w:p>
+      <w:pPr>
+        <w:pStyle w:val="ListParagraph"/>
+        <w:numPr>
+          <w:ilvl w:val="0"/>
+          <w:numId w:val="4"/>
+        </w:numPr>
+        <w:ind w:left="1350"/>
+      </w:pPr>
+      <w:r>
+        <w:t>Analyze comment</w:t>
       </w:r>
     </w:p>
     <w:p>
@@ -3699,11 +3852,11 @@
         <w:pStyle w:val="Heading2"/>
         <w:jc w:val="both"/>
       </w:pPr>
-      <w:bookmarkStart w:id="22" w:name="_Toc419576943"/>
+      <w:bookmarkStart w:id="20" w:name="_Toc419576943"/>
       <w:r>
         <w:t>Role and Responsibility</w:t>
       </w:r>
-      <w:bookmarkEnd w:id="22"/>
+      <w:bookmarkEnd w:id="20"/>
       <w:r>
         <w:t xml:space="preserve"> </w:t>
       </w:r>
@@ -4402,7 +4555,7 @@
           <w:szCs w:val="24"/>
         </w:rPr>
       </w:pPr>
-      <w:bookmarkStart w:id="23" w:name="_Toc377162038"/>
+      <w:bookmarkStart w:id="21" w:name="_Toc377162038"/>
       <w:r>
         <w:rPr>
           <w:color w:val="auto"/>
@@ -4476,7 +4629,7 @@
         </w:rPr>
         <w:t>ies</w:t>
       </w:r>
-      <w:bookmarkEnd w:id="23"/>
+      <w:bookmarkEnd w:id="21"/>
     </w:p>
     <w:sectPr>
       <w:pgSz w:w="11909" w:h="16834" w:code="9"/>
@@ -6439,6 +6592,7 @@
       <w:spacing w:after="0" w:line="240" w:lineRule="auto"/>
     </w:pPr>
     <w:tblPr>
+      <w:tblInd w:w="0" w:type="dxa"/>
       <w:tblBorders>
         <w:top w:val="single" w:sz="4" w:space="0" w:color="auto"/>
         <w:left w:val="single" w:sz="4" w:space="0" w:color="auto"/>
@@ -6447,6 +6601,12 @@
         <w:insideH w:val="single" w:sz="4" w:space="0" w:color="auto"/>
         <w:insideV w:val="single" w:sz="4" w:space="0" w:color="auto"/>
       </w:tblBorders>
+      <w:tblCellMar>
+        <w:top w:w="0" w:type="dxa"/>
+        <w:left w:w="108" w:type="dxa"/>
+        <w:bottom w:w="0" w:type="dxa"/>
+        <w:right w:w="108" w:type="dxa"/>
+      </w:tblCellMar>
     </w:tblPr>
   </w:style>
   <w:style w:type="paragraph" w:styleId="Header">
@@ -6628,6 +6788,7 @@
     <w:tblPr>
       <w:tblStyleRowBandSize w:val="1"/>
       <w:tblStyleColBandSize w:val="1"/>
+      <w:tblInd w:w="0" w:type="dxa"/>
       <w:tblBorders>
         <w:top w:val="single" w:sz="8" w:space="0" w:color="000000" w:themeColor="text1"/>
         <w:left w:val="single" w:sz="8" w:space="0" w:color="000000" w:themeColor="text1"/>
@@ -6636,6 +6797,12 @@
         <w:insideH w:val="single" w:sz="8" w:space="0" w:color="000000" w:themeColor="text1"/>
         <w:insideV w:val="single" w:sz="8" w:space="0" w:color="000000" w:themeColor="text1"/>
       </w:tblBorders>
+      <w:tblCellMar>
+        <w:top w:w="0" w:type="dxa"/>
+        <w:left w:w="108" w:type="dxa"/>
+        <w:bottom w:w="0" w:type="dxa"/>
+        <w:right w:w="108" w:type="dxa"/>
+      </w:tblCellMar>
     </w:tblPr>
     <w:tblStylePr w:type="firstRow">
       <w:pPr>
@@ -6860,12 +7027,19 @@
     <w:tblPr>
       <w:tblStyleRowBandSize w:val="1"/>
       <w:tblStyleColBandSize w:val="1"/>
+      <w:tblInd w:w="0" w:type="dxa"/>
       <w:tblBorders>
         <w:top w:val="single" w:sz="8" w:space="0" w:color="4BACC6" w:themeColor="accent5"/>
         <w:left w:val="single" w:sz="8" w:space="0" w:color="4BACC6" w:themeColor="accent5"/>
         <w:bottom w:val="single" w:sz="8" w:space="0" w:color="4BACC6" w:themeColor="accent5"/>
         <w:right w:val="single" w:sz="8" w:space="0" w:color="4BACC6" w:themeColor="accent5"/>
       </w:tblBorders>
+      <w:tblCellMar>
+        <w:top w:w="0" w:type="dxa"/>
+        <w:left w:w="108" w:type="dxa"/>
+        <w:bottom w:w="0" w:type="dxa"/>
+        <w:right w:w="108" w:type="dxa"/>
+      </w:tblCellMar>
     </w:tblPr>
     <w:tblStylePr w:type="firstRow">
       <w:pPr>
@@ -6945,6 +7119,7 @@
     <w:tblPr>
       <w:tblStyleRowBandSize w:val="1"/>
       <w:tblStyleColBandSize w:val="1"/>
+      <w:tblInd w:w="0" w:type="dxa"/>
       <w:tblBorders>
         <w:top w:val="single" w:sz="8" w:space="0" w:color="78C0D4" w:themeColor="accent5" w:themeTint="BF"/>
         <w:left w:val="single" w:sz="8" w:space="0" w:color="78C0D4" w:themeColor="accent5" w:themeTint="BF"/>
@@ -6952,6 +7127,12 @@
         <w:right w:val="single" w:sz="8" w:space="0" w:color="78C0D4" w:themeColor="accent5" w:themeTint="BF"/>
         <w:insideH w:val="single" w:sz="8" w:space="0" w:color="78C0D4" w:themeColor="accent5" w:themeTint="BF"/>
       </w:tblBorders>
+      <w:tblCellMar>
+        <w:top w:w="0" w:type="dxa"/>
+        <w:left w:w="108" w:type="dxa"/>
+        <w:bottom w:w="0" w:type="dxa"/>
+        <w:right w:w="108" w:type="dxa"/>
+      </w:tblCellMar>
     </w:tblPr>
     <w:tblStylePr w:type="firstRow">
       <w:pPr>
@@ -7047,10 +7228,17 @@
     <w:tblPr>
       <w:tblStyleRowBandSize w:val="1"/>
       <w:tblStyleColBandSize w:val="1"/>
+      <w:tblInd w:w="0" w:type="dxa"/>
       <w:tblBorders>
         <w:top w:val="single" w:sz="8" w:space="0" w:color="4BACC6" w:themeColor="accent5"/>
         <w:bottom w:val="single" w:sz="8" w:space="0" w:color="4BACC6" w:themeColor="accent5"/>
       </w:tblBorders>
+      <w:tblCellMar>
+        <w:top w:w="0" w:type="dxa"/>
+        <w:left w:w="108" w:type="dxa"/>
+        <w:bottom w:w="0" w:type="dxa"/>
+        <w:right w:w="108" w:type="dxa"/>
+      </w:tblCellMar>
     </w:tblPr>
     <w:tblStylePr w:type="firstRow">
       <w:pPr>
@@ -7422,7 +7610,7 @@
 </file>
 
 <file path=customXml/itemProps1.xml><?xml version="1.0" encoding="utf-8"?>
-<ds:datastoreItem xmlns:ds="http://schemas.openxmlformats.org/officeDocument/2006/customXml" ds:itemID="{D6AC020F-5FCB-48BB-B847-BFC4851132B1}">
+<ds:datastoreItem xmlns:ds="http://schemas.openxmlformats.org/officeDocument/2006/customXml" ds:itemID="{879450E8-6156-47EE-8B0C-7BE6AC750206}">
   <ds:schemaRefs>
     <ds:schemaRef ds:uri="http://schemas.openxmlformats.org/officeDocument/2006/bibliography"/>
   </ds:schemaRefs>

--- a/Reports/Report 1 - Introduction.docx
+++ b/Reports/Report 1 - Introduction.docx
@@ -3570,6 +3570,9 @@
       <w:r>
         <w:t xml:space="preserve"> Parser</w:t>
       </w:r>
+      <w:r>
+        <w:t xml:space="preserve"> Management</w:t>
+      </w:r>
     </w:p>
     <w:p>
       <w:pPr>
@@ -3612,9 +3615,23 @@
         <w:ind w:left="1440"/>
       </w:pPr>
       <w:r>
+        <w:rPr>
+          <w:rFonts w:ascii="Cambria" w:hAnsi="Cambria" w:cs="Cambria"/>
+          <w:bCs/>
+          <w:color w:val="000000"/>
+          <w:sz w:val="24"/>
+          <w:szCs w:val="28"/>
+        </w:rPr>
         <w:t>Train machine</w:t>
       </w:r>
       <w:r>
+        <w:rPr>
+          <w:rFonts w:ascii="Cambria" w:hAnsi="Cambria" w:cs="Cambria"/>
+          <w:bCs/>
+          <w:color w:val="000000"/>
+          <w:sz w:val="24"/>
+          <w:szCs w:val="28"/>
+        </w:rPr>
         <w:t>: Merge and Split duplicated items</w:t>
       </w:r>
     </w:p>
@@ -3822,8 +3839,6 @@
         </w:rPr>
         <w:t>.</w:t>
       </w:r>
-      <w:bookmarkStart w:id="19" w:name="_GoBack"/>
-      <w:bookmarkEnd w:id="19"/>
     </w:p>
     <w:p>
       <w:pPr>
@@ -3843,9 +3858,18 @@
         </w:numPr>
         <w:ind w:left="1350"/>
       </w:pPr>
-      <w:r>
+      <w:bookmarkStart w:id="19" w:name="_GoBack"/>
+      <w:r>
+        <w:rPr>
+          <w:rFonts w:ascii="Cambria" w:hAnsi="Cambria" w:cs="Cambria"/>
+          <w:bCs/>
+          <w:color w:val="000000"/>
+          <w:sz w:val="24"/>
+          <w:szCs w:val="28"/>
+        </w:rPr>
         <w:t>Analyze comment</w:t>
       </w:r>
+      <w:bookmarkEnd w:id="19"/>
     </w:p>
     <w:p>
       <w:pPr>
@@ -6592,7 +6616,6 @@
       <w:spacing w:after="0" w:line="240" w:lineRule="auto"/>
     </w:pPr>
     <w:tblPr>
-      <w:tblInd w:w="0" w:type="dxa"/>
       <w:tblBorders>
         <w:top w:val="single" w:sz="4" w:space="0" w:color="auto"/>
         <w:left w:val="single" w:sz="4" w:space="0" w:color="auto"/>
@@ -6601,12 +6624,6 @@
         <w:insideH w:val="single" w:sz="4" w:space="0" w:color="auto"/>
         <w:insideV w:val="single" w:sz="4" w:space="0" w:color="auto"/>
       </w:tblBorders>
-      <w:tblCellMar>
-        <w:top w:w="0" w:type="dxa"/>
-        <w:left w:w="108" w:type="dxa"/>
-        <w:bottom w:w="0" w:type="dxa"/>
-        <w:right w:w="108" w:type="dxa"/>
-      </w:tblCellMar>
     </w:tblPr>
   </w:style>
   <w:style w:type="paragraph" w:styleId="Header">
@@ -6788,7 +6805,6 @@
     <w:tblPr>
       <w:tblStyleRowBandSize w:val="1"/>
       <w:tblStyleColBandSize w:val="1"/>
-      <w:tblInd w:w="0" w:type="dxa"/>
       <w:tblBorders>
         <w:top w:val="single" w:sz="8" w:space="0" w:color="000000" w:themeColor="text1"/>
         <w:left w:val="single" w:sz="8" w:space="0" w:color="000000" w:themeColor="text1"/>
@@ -6797,12 +6813,6 @@
         <w:insideH w:val="single" w:sz="8" w:space="0" w:color="000000" w:themeColor="text1"/>
         <w:insideV w:val="single" w:sz="8" w:space="0" w:color="000000" w:themeColor="text1"/>
       </w:tblBorders>
-      <w:tblCellMar>
-        <w:top w:w="0" w:type="dxa"/>
-        <w:left w:w="108" w:type="dxa"/>
-        <w:bottom w:w="0" w:type="dxa"/>
-        <w:right w:w="108" w:type="dxa"/>
-      </w:tblCellMar>
     </w:tblPr>
     <w:tblStylePr w:type="firstRow">
       <w:pPr>
@@ -7027,19 +7037,12 @@
     <w:tblPr>
       <w:tblStyleRowBandSize w:val="1"/>
       <w:tblStyleColBandSize w:val="1"/>
-      <w:tblInd w:w="0" w:type="dxa"/>
       <w:tblBorders>
         <w:top w:val="single" w:sz="8" w:space="0" w:color="4BACC6" w:themeColor="accent5"/>
         <w:left w:val="single" w:sz="8" w:space="0" w:color="4BACC6" w:themeColor="accent5"/>
         <w:bottom w:val="single" w:sz="8" w:space="0" w:color="4BACC6" w:themeColor="accent5"/>
         <w:right w:val="single" w:sz="8" w:space="0" w:color="4BACC6" w:themeColor="accent5"/>
       </w:tblBorders>
-      <w:tblCellMar>
-        <w:top w:w="0" w:type="dxa"/>
-        <w:left w:w="108" w:type="dxa"/>
-        <w:bottom w:w="0" w:type="dxa"/>
-        <w:right w:w="108" w:type="dxa"/>
-      </w:tblCellMar>
     </w:tblPr>
     <w:tblStylePr w:type="firstRow">
       <w:pPr>
@@ -7119,7 +7122,6 @@
     <w:tblPr>
       <w:tblStyleRowBandSize w:val="1"/>
       <w:tblStyleColBandSize w:val="1"/>
-      <w:tblInd w:w="0" w:type="dxa"/>
       <w:tblBorders>
         <w:top w:val="single" w:sz="8" w:space="0" w:color="78C0D4" w:themeColor="accent5" w:themeTint="BF"/>
         <w:left w:val="single" w:sz="8" w:space="0" w:color="78C0D4" w:themeColor="accent5" w:themeTint="BF"/>
@@ -7127,12 +7129,6 @@
         <w:right w:val="single" w:sz="8" w:space="0" w:color="78C0D4" w:themeColor="accent5" w:themeTint="BF"/>
         <w:insideH w:val="single" w:sz="8" w:space="0" w:color="78C0D4" w:themeColor="accent5" w:themeTint="BF"/>
       </w:tblBorders>
-      <w:tblCellMar>
-        <w:top w:w="0" w:type="dxa"/>
-        <w:left w:w="108" w:type="dxa"/>
-        <w:bottom w:w="0" w:type="dxa"/>
-        <w:right w:w="108" w:type="dxa"/>
-      </w:tblCellMar>
     </w:tblPr>
     <w:tblStylePr w:type="firstRow">
       <w:pPr>
@@ -7228,17 +7224,10 @@
     <w:tblPr>
       <w:tblStyleRowBandSize w:val="1"/>
       <w:tblStyleColBandSize w:val="1"/>
-      <w:tblInd w:w="0" w:type="dxa"/>
       <w:tblBorders>
         <w:top w:val="single" w:sz="8" w:space="0" w:color="4BACC6" w:themeColor="accent5"/>
         <w:bottom w:val="single" w:sz="8" w:space="0" w:color="4BACC6" w:themeColor="accent5"/>
       </w:tblBorders>
-      <w:tblCellMar>
-        <w:top w:w="0" w:type="dxa"/>
-        <w:left w:w="108" w:type="dxa"/>
-        <w:bottom w:w="0" w:type="dxa"/>
-        <w:right w:w="108" w:type="dxa"/>
-      </w:tblCellMar>
     </w:tblPr>
     <w:tblStylePr w:type="firstRow">
       <w:pPr>
@@ -7610,7 +7599,7 @@
 </file>
 
 <file path=customXml/itemProps1.xml><?xml version="1.0" encoding="utf-8"?>
-<ds:datastoreItem xmlns:ds="http://schemas.openxmlformats.org/officeDocument/2006/customXml" ds:itemID="{879450E8-6156-47EE-8B0C-7BE6AC750206}">
+<ds:datastoreItem xmlns:ds="http://schemas.openxmlformats.org/officeDocument/2006/customXml" ds:itemID="{DA2BDAA7-3C61-4C13-AFE9-BD27E359FD42}">
   <ds:schemaRefs>
     <ds:schemaRef ds:uri="http://schemas.openxmlformats.org/officeDocument/2006/bibliography"/>
   </ds:schemaRefs>
